--- a/Fase 3/Manuales/Manual De Tecnico-202200198.docx
+++ b/Fase 3/Manuales/Manual De Tecnico-202200198.docx
@@ -46,21 +46,28 @@
           <w:sz w:val="40"/>
           <w:szCs w:val="40"/>
         </w:rPr>
-        <w:t>21</w:t>
+        <w:t>2</w:t>
       </w:r>
       <w:r>
         <w:rPr>
           <w:sz w:val="40"/>
           <w:szCs w:val="40"/>
         </w:rPr>
-        <w:t>/0</w:t>
+        <w:t>6</w:t>
       </w:r>
       <w:r>
         <w:rPr>
           <w:sz w:val="40"/>
           <w:szCs w:val="40"/>
         </w:rPr>
-        <w:t>9</w:t>
+        <w:t>/</w:t>
+      </w:r>
+      <w:r>
+        <w:rPr>
+          <w:sz w:val="40"/>
+          <w:szCs w:val="40"/>
+        </w:rPr>
+        <w:t>10</w:t>
       </w:r>
       <w:r>
         <w:rPr>
@@ -176,7 +183,7 @@
           <w:r>
             <w:fldChar w:fldCharType="separate"/>
           </w:r>
-          <w:hyperlink w:anchor="_Toc178632621" w:history="1">
+          <w:hyperlink w:anchor="_Toc180873529" w:history="1">
             <w:r>
               <w:rPr>
                 <w:rStyle w:val="Hipervnculo"/>
@@ -199,7 +206,7 @@
               <w:rPr>
                 <w:webHidden/>
               </w:rPr>
-              <w:instrText xml:space="preserve"> PAGEREF _Toc178632621 \h </w:instrText>
+              <w:instrText xml:space="preserve"> PAGEREF _Toc180873529 \h </w:instrText>
             </w:r>
             <w:r>
               <w:rPr>
@@ -239,7 +246,7 @@
               <w:lang w:eastAsia="es-GT"/>
             </w:rPr>
           </w:pPr>
-          <w:hyperlink w:anchor="_Toc178632622" w:history="1">
+          <w:hyperlink w:anchor="_Toc180873530" w:history="1">
             <w:r>
               <w:rPr>
                 <w:rStyle w:val="Hipervnculo"/>
@@ -266,7 +273,7 @@
                 <w:noProof/>
                 <w:webHidden/>
               </w:rPr>
-              <w:instrText xml:space="preserve"> PAGEREF _Toc178632622 \h </w:instrText>
+              <w:instrText xml:space="preserve"> PAGEREF _Toc180873530 \h </w:instrText>
             </w:r>
             <w:r>
               <w:rPr>
@@ -310,7 +317,7 @@
               <w:lang w:eastAsia="es-GT"/>
             </w:rPr>
           </w:pPr>
-          <w:hyperlink w:anchor="_Toc178632623" w:history="1">
+          <w:hyperlink w:anchor="_Toc180873531" w:history="1">
             <w:r>
               <w:rPr>
                 <w:rStyle w:val="Hipervnculo"/>
@@ -337,7 +344,7 @@
                 <w:noProof/>
                 <w:webHidden/>
               </w:rPr>
-              <w:instrText xml:space="preserve"> PAGEREF _Toc178632623 \h </w:instrText>
+              <w:instrText xml:space="preserve"> PAGEREF _Toc180873531 \h </w:instrText>
             </w:r>
             <w:r>
               <w:rPr>
@@ -379,7 +386,7 @@
               <w:lang w:eastAsia="es-GT"/>
             </w:rPr>
           </w:pPr>
-          <w:hyperlink w:anchor="_Toc178632624" w:history="1">
+          <w:hyperlink w:anchor="_Toc180873532" w:history="1">
             <w:r>
               <w:rPr>
                 <w:rStyle w:val="Hipervnculo"/>
@@ -402,7 +409,7 @@
               <w:rPr>
                 <w:webHidden/>
               </w:rPr>
-              <w:instrText xml:space="preserve"> PAGEREF _Toc178632624 \h </w:instrText>
+              <w:instrText xml:space="preserve"> PAGEREF _Toc180873532 \h </w:instrText>
             </w:r>
             <w:r>
               <w:rPr>
@@ -442,7 +449,7 @@
               <w:lang w:eastAsia="es-GT"/>
             </w:rPr>
           </w:pPr>
-          <w:hyperlink w:anchor="_Toc178632625" w:history="1">
+          <w:hyperlink w:anchor="_Toc180873533" w:history="1">
             <w:r>
               <w:rPr>
                 <w:rStyle w:val="Hipervnculo"/>
@@ -469,7 +476,7 @@
                 <w:noProof/>
                 <w:webHidden/>
               </w:rPr>
-              <w:instrText xml:space="preserve"> PAGEREF _Toc178632625 \h </w:instrText>
+              <w:instrText xml:space="preserve"> PAGEREF _Toc180873533 \h </w:instrText>
             </w:r>
             <w:r>
               <w:rPr>
@@ -513,7 +520,7 @@
               <w:lang w:eastAsia="es-GT"/>
             </w:rPr>
           </w:pPr>
-          <w:hyperlink w:anchor="_Toc178632626" w:history="1">
+          <w:hyperlink w:anchor="_Toc180873534" w:history="1">
             <w:r>
               <w:rPr>
                 <w:rStyle w:val="Hipervnculo"/>
@@ -540,7 +547,7 @@
                 <w:noProof/>
                 <w:webHidden/>
               </w:rPr>
-              <w:instrText xml:space="preserve"> PAGEREF _Toc178632626 \h </w:instrText>
+              <w:instrText xml:space="preserve"> PAGEREF _Toc180873534 \h </w:instrText>
             </w:r>
             <w:r>
               <w:rPr>
@@ -582,7 +589,7 @@
               <w:lang w:eastAsia="es-GT"/>
             </w:rPr>
           </w:pPr>
-          <w:hyperlink w:anchor="_Toc178632627" w:history="1">
+          <w:hyperlink w:anchor="_Toc180873535" w:history="1">
             <w:r>
               <w:rPr>
                 <w:rStyle w:val="Hipervnculo"/>
@@ -605,7 +612,7 @@
               <w:rPr>
                 <w:webHidden/>
               </w:rPr>
-              <w:instrText xml:space="preserve"> PAGEREF _Toc178632627 \h </w:instrText>
+              <w:instrText xml:space="preserve"> PAGEREF _Toc180873535 \h </w:instrText>
             </w:r>
             <w:r>
               <w:rPr>
@@ -643,7 +650,7 @@
               <w:lang w:eastAsia="es-GT"/>
             </w:rPr>
           </w:pPr>
-          <w:hyperlink w:anchor="_Toc178632628" w:history="1">
+          <w:hyperlink w:anchor="_Toc180873536" w:history="1">
             <w:r>
               <w:rPr>
                 <w:rStyle w:val="Hipervnculo"/>
@@ -666,7 +673,7 @@
               <w:rPr>
                 <w:webHidden/>
               </w:rPr>
-              <w:instrText xml:space="preserve"> PAGEREF _Toc178632628 \h </w:instrText>
+              <w:instrText xml:space="preserve"> PAGEREF _Toc180873536 \h </w:instrText>
             </w:r>
             <w:r>
               <w:rPr>
@@ -704,7 +711,7 @@
               <w:lang w:eastAsia="es-GT"/>
             </w:rPr>
           </w:pPr>
-          <w:hyperlink w:anchor="_Toc178632629" w:history="1">
+          <w:hyperlink w:anchor="_Toc180873537" w:history="1">
             <w:r>
               <w:rPr>
                 <w:rStyle w:val="Hipervnculo"/>
@@ -727,7 +734,7 @@
               <w:rPr>
                 <w:webHidden/>
               </w:rPr>
-              <w:instrText xml:space="preserve"> PAGEREF _Toc178632629 \h </w:instrText>
+              <w:instrText xml:space="preserve"> PAGEREF _Toc180873537 \h </w:instrText>
             </w:r>
             <w:r>
               <w:rPr>
@@ -765,7 +772,7 @@
               <w:lang w:eastAsia="es-GT"/>
             </w:rPr>
           </w:pPr>
-          <w:hyperlink w:anchor="_Toc178632630" w:history="1">
+          <w:hyperlink w:anchor="_Toc180873538" w:history="1">
             <w:r>
               <w:rPr>
                 <w:rStyle w:val="Hipervnculo"/>
@@ -788,7 +795,7 @@
               <w:rPr>
                 <w:webHidden/>
               </w:rPr>
-              <w:instrText xml:space="preserve"> PAGEREF _Toc178632630 \h </w:instrText>
+              <w:instrText xml:space="preserve"> PAGEREF _Toc180873538 \h </w:instrText>
             </w:r>
             <w:r>
               <w:rPr>
@@ -826,7 +833,7 @@
               <w:lang w:eastAsia="es-GT"/>
             </w:rPr>
           </w:pPr>
-          <w:hyperlink w:anchor="_Toc178632631" w:history="1">
+          <w:hyperlink w:anchor="_Toc180873539" w:history="1">
             <w:r>
               <w:rPr>
                 <w:rStyle w:val="Hipervnculo"/>
@@ -849,7 +856,7 @@
               <w:rPr>
                 <w:webHidden/>
               </w:rPr>
-              <w:instrText xml:space="preserve"> PAGEREF _Toc178632631 \h </w:instrText>
+              <w:instrText xml:space="preserve"> PAGEREF _Toc180873539 \h </w:instrText>
             </w:r>
             <w:r>
               <w:rPr>
@@ -887,7 +894,7 @@
               <w:lang w:eastAsia="es-GT"/>
             </w:rPr>
           </w:pPr>
-          <w:hyperlink w:anchor="_Toc178632632" w:history="1">
+          <w:hyperlink w:anchor="_Toc180873540" w:history="1">
             <w:r>
               <w:rPr>
                 <w:rStyle w:val="Hipervnculo"/>
@@ -911,7 +918,7 @@
               <w:rPr>
                 <w:webHidden/>
               </w:rPr>
-              <w:instrText xml:space="preserve"> PAGEREF _Toc178632632 \h </w:instrText>
+              <w:instrText xml:space="preserve"> PAGEREF _Toc180873540 \h </w:instrText>
             </w:r>
             <w:r>
               <w:rPr>
@@ -951,7 +958,7 @@
               <w:lang w:eastAsia="es-GT"/>
             </w:rPr>
           </w:pPr>
-          <w:hyperlink w:anchor="_Toc178632633" w:history="1">
+          <w:hyperlink w:anchor="_Toc180873541" w:history="1">
             <w:r>
               <w:rPr>
                 <w:rStyle w:val="Hipervnculo"/>
@@ -978,7 +985,7 @@
                 <w:noProof/>
                 <w:webHidden/>
               </w:rPr>
-              <w:instrText xml:space="preserve"> PAGEREF _Toc178632633 \h </w:instrText>
+              <w:instrText xml:space="preserve"> PAGEREF _Toc180873541 \h </w:instrText>
             </w:r>
             <w:r>
               <w:rPr>
@@ -1022,7 +1029,7 @@
               <w:lang w:eastAsia="es-GT"/>
             </w:rPr>
           </w:pPr>
-          <w:hyperlink w:anchor="_Toc178632634" w:history="1">
+          <w:hyperlink w:anchor="_Toc180873542" w:history="1">
             <w:r>
               <w:rPr>
                 <w:rStyle w:val="Hipervnculo"/>
@@ -1049,7 +1056,7 @@
                 <w:noProof/>
                 <w:webHidden/>
               </w:rPr>
-              <w:instrText xml:space="preserve"> PAGEREF _Toc178632634 \h </w:instrText>
+              <w:instrText xml:space="preserve"> PAGEREF _Toc180873542 \h </w:instrText>
             </w:r>
             <w:r>
               <w:rPr>
@@ -1093,7 +1100,7 @@
               <w:lang w:eastAsia="es-GT"/>
             </w:rPr>
           </w:pPr>
-          <w:hyperlink w:anchor="_Toc178632635" w:history="1">
+          <w:hyperlink w:anchor="_Toc180873543" w:history="1">
             <w:r>
               <w:rPr>
                 <w:rStyle w:val="Hipervnculo"/>
@@ -1120,7 +1127,7 @@
                 <w:noProof/>
                 <w:webHidden/>
               </w:rPr>
-              <w:instrText xml:space="preserve"> PAGEREF _Toc178632635 \h </w:instrText>
+              <w:instrText xml:space="preserve"> PAGEREF _Toc180873543 \h </w:instrText>
             </w:r>
             <w:r>
               <w:rPr>
@@ -1164,7 +1171,7 @@
               <w:lang w:eastAsia="es-GT"/>
             </w:rPr>
           </w:pPr>
-          <w:hyperlink w:anchor="_Toc178632636" w:history="1">
+          <w:hyperlink w:anchor="_Toc180873544" w:history="1">
             <w:r>
               <w:rPr>
                 <w:rStyle w:val="Hipervnculo"/>
@@ -1191,7 +1198,7 @@
                 <w:noProof/>
                 <w:webHidden/>
               </w:rPr>
-              <w:instrText xml:space="preserve"> PAGEREF _Toc178632636 \h </w:instrText>
+              <w:instrText xml:space="preserve"> PAGEREF _Toc180873544 \h </w:instrText>
             </w:r>
             <w:r>
               <w:rPr>
@@ -1235,7 +1242,7 @@
               <w:lang w:eastAsia="es-GT"/>
             </w:rPr>
           </w:pPr>
-          <w:hyperlink w:anchor="_Toc178632637" w:history="1">
+          <w:hyperlink w:anchor="_Toc180873545" w:history="1">
             <w:r>
               <w:rPr>
                 <w:rStyle w:val="Hipervnculo"/>
@@ -1262,7 +1269,7 @@
                 <w:noProof/>
                 <w:webHidden/>
               </w:rPr>
-              <w:instrText xml:space="preserve"> PAGEREF _Toc178632637 \h </w:instrText>
+              <w:instrText xml:space="preserve"> PAGEREF _Toc180873545 \h </w:instrText>
             </w:r>
             <w:r>
               <w:rPr>
@@ -1306,7 +1313,7 @@
               <w:lang w:eastAsia="es-GT"/>
             </w:rPr>
           </w:pPr>
-          <w:hyperlink w:anchor="_Toc178632638" w:history="1">
+          <w:hyperlink w:anchor="_Toc180873546" w:history="1">
             <w:r>
               <w:rPr>
                 <w:rStyle w:val="Hipervnculo"/>
@@ -1334,7 +1341,7 @@
                 <w:noProof/>
                 <w:webHidden/>
               </w:rPr>
-              <w:instrText xml:space="preserve"> PAGEREF _Toc178632638 \h </w:instrText>
+              <w:instrText xml:space="preserve"> PAGEREF _Toc180873546 \h </w:instrText>
             </w:r>
             <w:r>
               <w:rPr>
@@ -1378,7 +1385,7 @@
               <w:lang w:eastAsia="es-GT"/>
             </w:rPr>
           </w:pPr>
-          <w:hyperlink w:anchor="_Toc178632639" w:history="1">
+          <w:hyperlink w:anchor="_Toc180873547" w:history="1">
             <w:r>
               <w:rPr>
                 <w:rStyle w:val="Hipervnculo"/>
@@ -1405,7 +1412,7 @@
                 <w:noProof/>
                 <w:webHidden/>
               </w:rPr>
-              <w:instrText xml:space="preserve"> PAGEREF _Toc178632639 \h </w:instrText>
+              <w:instrText xml:space="preserve"> PAGEREF _Toc180873547 \h </w:instrText>
             </w:r>
             <w:r>
               <w:rPr>
@@ -1449,11 +1456,12 @@
               <w:lang w:eastAsia="es-GT"/>
             </w:rPr>
           </w:pPr>
-          <w:hyperlink w:anchor="_Toc178632640" w:history="1">
+          <w:hyperlink w:anchor="_Toc180873548" w:history="1">
             <w:r>
               <w:rPr>
                 <w:rStyle w:val="Hipervnculo"/>
                 <w:noProof/>
+                <w:lang w:val="en-US"/>
               </w:rPr>
               <w:t>Método: on_eliminarBtn_clicked</w:t>
             </w:r>
@@ -1476,7 +1484,7 @@
                 <w:noProof/>
                 <w:webHidden/>
               </w:rPr>
-              <w:instrText xml:space="preserve"> PAGEREF _Toc178632640 \h </w:instrText>
+              <w:instrText xml:space="preserve"> PAGEREF _Toc180873548 \h </w:instrText>
             </w:r>
             <w:r>
               <w:rPr>
@@ -1520,7 +1528,7 @@
               <w:lang w:eastAsia="es-GT"/>
             </w:rPr>
           </w:pPr>
-          <w:hyperlink w:anchor="_Toc178632641" w:history="1">
+          <w:hyperlink w:anchor="_Toc180873549" w:history="1">
             <w:r>
               <w:rPr>
                 <w:rStyle w:val="Hipervnculo"/>
@@ -1547,7 +1555,7 @@
                 <w:noProof/>
                 <w:webHidden/>
               </w:rPr>
-              <w:instrText xml:space="preserve"> PAGEREF _Toc178632641 \h </w:instrText>
+              <w:instrText xml:space="preserve"> PAGEREF _Toc180873549 \h </w:instrText>
             </w:r>
             <w:r>
               <w:rPr>
@@ -1591,7 +1599,7 @@
               <w:lang w:eastAsia="es-GT"/>
             </w:rPr>
           </w:pPr>
-          <w:hyperlink w:anchor="_Toc178632642" w:history="1">
+          <w:hyperlink w:anchor="_Toc180873550" w:history="1">
             <w:r>
               <w:rPr>
                 <w:rStyle w:val="Hipervnculo"/>
@@ -1619,7 +1627,7 @@
                 <w:noProof/>
                 <w:webHidden/>
               </w:rPr>
-              <w:instrText xml:space="preserve"> PAGEREF _Toc178632642 \h </w:instrText>
+              <w:instrText xml:space="preserve"> PAGEREF _Toc180873550 \h </w:instrText>
             </w:r>
             <w:r>
               <w:rPr>
@@ -1663,11 +1671,12 @@
               <w:lang w:eastAsia="es-GT"/>
             </w:rPr>
           </w:pPr>
-          <w:hyperlink w:anchor="_Toc178632643" w:history="1">
+          <w:hyperlink w:anchor="_Toc180873551" w:history="1">
             <w:r>
               <w:rPr>
                 <w:rStyle w:val="Hipervnculo"/>
                 <w:noProof/>
+                <w:lang w:val="en-US"/>
               </w:rPr>
               <w:t>Método: on_fechaBtn_clicked</w:t>
             </w:r>
@@ -1690,7 +1699,7 @@
                 <w:noProof/>
                 <w:webHidden/>
               </w:rPr>
-              <w:instrText xml:space="preserve"> PAGEREF _Toc178632643 \h </w:instrText>
+              <w:instrText xml:space="preserve"> PAGEREF _Toc180873551 \h </w:instrText>
             </w:r>
             <w:r>
               <w:rPr>
@@ -1734,7 +1743,7 @@
               <w:lang w:eastAsia="es-GT"/>
             </w:rPr>
           </w:pPr>
-          <w:hyperlink w:anchor="_Toc178632644" w:history="1">
+          <w:hyperlink w:anchor="_Toc180873552" w:history="1">
             <w:r>
               <w:rPr>
                 <w:rStyle w:val="Hipervnculo"/>
@@ -1761,7 +1770,7 @@
                 <w:noProof/>
                 <w:webHidden/>
               </w:rPr>
-              <w:instrText xml:space="preserve"> PAGEREF _Toc178632644 \h </w:instrText>
+              <w:instrText xml:space="preserve"> PAGEREF _Toc180873552 \h </w:instrText>
             </w:r>
             <w:r>
               <w:rPr>
@@ -1805,7 +1814,7 @@
               <w:lang w:eastAsia="es-GT"/>
             </w:rPr>
           </w:pPr>
-          <w:hyperlink w:anchor="_Toc178632645" w:history="1">
+          <w:hyperlink w:anchor="_Toc180873553" w:history="1">
             <w:r>
               <w:rPr>
                 <w:rStyle w:val="Hipervnculo"/>
@@ -1832,7 +1841,7 @@
                 <w:noProof/>
                 <w:webHidden/>
               </w:rPr>
-              <w:instrText xml:space="preserve"> PAGEREF _Toc178632645 \h </w:instrText>
+              <w:instrText xml:space="preserve"> PAGEREF _Toc180873553 \h </w:instrText>
             </w:r>
             <w:r>
               <w:rPr>
@@ -1876,7 +1885,7 @@
               <w:lang w:eastAsia="es-GT"/>
             </w:rPr>
           </w:pPr>
-          <w:hyperlink w:anchor="_Toc178632646" w:history="1">
+          <w:hyperlink w:anchor="_Toc180873554" w:history="1">
             <w:r>
               <w:rPr>
                 <w:rStyle w:val="Hipervnculo"/>
@@ -1903,7 +1912,7 @@
                 <w:noProof/>
                 <w:webHidden/>
               </w:rPr>
-              <w:instrText xml:space="preserve"> PAGEREF _Toc178632646 \h </w:instrText>
+              <w:instrText xml:space="preserve"> PAGEREF _Toc180873554 \h </w:instrText>
             </w:r>
             <w:r>
               <w:rPr>
@@ -1947,7 +1956,7 @@
               <w:lang w:eastAsia="es-GT"/>
             </w:rPr>
           </w:pPr>
-          <w:hyperlink w:anchor="_Toc178632647" w:history="1">
+          <w:hyperlink w:anchor="_Toc180873555" w:history="1">
             <w:r>
               <w:rPr>
                 <w:rStyle w:val="Hipervnculo"/>
@@ -1974,7 +1983,7 @@
                 <w:noProof/>
                 <w:webHidden/>
               </w:rPr>
-              <w:instrText xml:space="preserve"> PAGEREF _Toc178632647 \h </w:instrText>
+              <w:instrText xml:space="preserve"> PAGEREF _Toc180873555 \h </w:instrText>
             </w:r>
             <w:r>
               <w:rPr>
@@ -2016,7 +2025,7 @@
               <w:lang w:eastAsia="es-GT"/>
             </w:rPr>
           </w:pPr>
-          <w:hyperlink w:anchor="_Toc178632648" w:history="1">
+          <w:hyperlink w:anchor="_Toc180873556" w:history="1">
             <w:r>
               <w:rPr>
                 <w:rStyle w:val="Hipervnculo"/>
@@ -2039,7 +2048,7 @@
               <w:rPr>
                 <w:webHidden/>
               </w:rPr>
-              <w:instrText xml:space="preserve"> PAGEREF _Toc178632648 \h </w:instrText>
+              <w:instrText xml:space="preserve"> PAGEREF _Toc180873556 \h </w:instrText>
             </w:r>
             <w:r>
               <w:rPr>
@@ -2079,7 +2088,7 @@
               <w:lang w:eastAsia="es-GT"/>
             </w:rPr>
           </w:pPr>
-          <w:hyperlink w:anchor="_Toc178632649" w:history="1">
+          <w:hyperlink w:anchor="_Toc180873557" w:history="1">
             <w:r>
               <w:rPr>
                 <w:rStyle w:val="Hipervnculo"/>
@@ -2106,7 +2115,7 @@
                 <w:noProof/>
                 <w:webHidden/>
               </w:rPr>
-              <w:instrText xml:space="preserve"> PAGEREF _Toc178632649 \h </w:instrText>
+              <w:instrText xml:space="preserve"> PAGEREF _Toc180873557 \h </w:instrText>
             </w:r>
             <w:r>
               <w:rPr>
@@ -2150,7 +2159,7 @@
               <w:lang w:eastAsia="es-GT"/>
             </w:rPr>
           </w:pPr>
-          <w:hyperlink w:anchor="_Toc178632650" w:history="1">
+          <w:hyperlink w:anchor="_Toc180873558" w:history="1">
             <w:r>
               <w:rPr>
                 <w:rStyle w:val="Hipervnculo"/>
@@ -2177,7 +2186,7 @@
                 <w:noProof/>
                 <w:webHidden/>
               </w:rPr>
-              <w:instrText xml:space="preserve"> PAGEREF _Toc178632650 \h </w:instrText>
+              <w:instrText xml:space="preserve"> PAGEREF _Toc180873558 \h </w:instrText>
             </w:r>
             <w:r>
               <w:rPr>
@@ -2221,7 +2230,7 @@
               <w:lang w:eastAsia="es-GT"/>
             </w:rPr>
           </w:pPr>
-          <w:hyperlink w:anchor="_Toc178632651" w:history="1">
+          <w:hyperlink w:anchor="_Toc180873559" w:history="1">
             <w:r>
               <w:rPr>
                 <w:rStyle w:val="Hipervnculo"/>
@@ -2248,7 +2257,7 @@
                 <w:noProof/>
                 <w:webHidden/>
               </w:rPr>
-              <w:instrText xml:space="preserve"> PAGEREF _Toc178632651 \h </w:instrText>
+              <w:instrText xml:space="preserve"> PAGEREF _Toc180873559 \h </w:instrText>
             </w:r>
             <w:r>
               <w:rPr>
@@ -2290,7 +2299,7 @@
               <w:lang w:eastAsia="es-GT"/>
             </w:rPr>
           </w:pPr>
-          <w:hyperlink w:anchor="_Toc178632652" w:history="1">
+          <w:hyperlink w:anchor="_Toc180873560" w:history="1">
             <w:r>
               <w:rPr>
                 <w:rStyle w:val="Hipervnculo"/>
@@ -2313,7 +2322,7 @@
               <w:rPr>
                 <w:webHidden/>
               </w:rPr>
-              <w:instrText xml:space="preserve"> PAGEREF _Toc178632652 \h </w:instrText>
+              <w:instrText xml:space="preserve"> PAGEREF _Toc180873560 \h </w:instrText>
             </w:r>
             <w:r>
               <w:rPr>
@@ -2353,7 +2362,7 @@
               <w:lang w:eastAsia="es-GT"/>
             </w:rPr>
           </w:pPr>
-          <w:hyperlink w:anchor="_Toc178632653" w:history="1">
+          <w:hyperlink w:anchor="_Toc180873561" w:history="1">
             <w:r>
               <w:rPr>
                 <w:rStyle w:val="Hipervnculo"/>
@@ -2380,7 +2389,7 @@
                 <w:noProof/>
                 <w:webHidden/>
               </w:rPr>
-              <w:instrText xml:space="preserve"> PAGEREF _Toc178632653 \h </w:instrText>
+              <w:instrText xml:space="preserve"> PAGEREF _Toc180873561 \h </w:instrText>
             </w:r>
             <w:r>
               <w:rPr>
@@ -2424,7 +2433,7 @@
               <w:lang w:eastAsia="es-GT"/>
             </w:rPr>
           </w:pPr>
-          <w:hyperlink w:anchor="_Toc178632654" w:history="1">
+          <w:hyperlink w:anchor="_Toc180873562" w:history="1">
             <w:r>
               <w:rPr>
                 <w:rStyle w:val="Hipervnculo"/>
@@ -2451,7 +2460,7 @@
                 <w:noProof/>
                 <w:webHidden/>
               </w:rPr>
-              <w:instrText xml:space="preserve"> PAGEREF _Toc178632654 \h </w:instrText>
+              <w:instrText xml:space="preserve"> PAGEREF _Toc180873562 \h </w:instrText>
             </w:r>
             <w:r>
               <w:rPr>
@@ -2493,7 +2502,7 @@
               <w:lang w:eastAsia="es-GT"/>
             </w:rPr>
           </w:pPr>
-          <w:hyperlink w:anchor="_Toc178632655" w:history="1">
+          <w:hyperlink w:anchor="_Toc180873563" w:history="1">
             <w:r>
               <w:rPr>
                 <w:rStyle w:val="Hipervnculo"/>
@@ -2516,7 +2525,7 @@
               <w:rPr>
                 <w:webHidden/>
               </w:rPr>
-              <w:instrText xml:space="preserve"> PAGEREF _Toc178632655 \h </w:instrText>
+              <w:instrText xml:space="preserve"> PAGEREF _Toc180873563 \h </w:instrText>
             </w:r>
             <w:r>
               <w:rPr>
@@ -2556,7 +2565,7 @@
               <w:lang w:eastAsia="es-GT"/>
             </w:rPr>
           </w:pPr>
-          <w:hyperlink w:anchor="_Toc178632656" w:history="1">
+          <w:hyperlink w:anchor="_Toc180873564" w:history="1">
             <w:r>
               <w:rPr>
                 <w:rStyle w:val="Hipervnculo"/>
@@ -2583,7 +2592,7 @@
                 <w:noProof/>
                 <w:webHidden/>
               </w:rPr>
-              <w:instrText xml:space="preserve"> PAGEREF _Toc178632656 \h </w:instrText>
+              <w:instrText xml:space="preserve"> PAGEREF _Toc180873564 \h </w:instrText>
             </w:r>
             <w:r>
               <w:rPr>
@@ -2627,7 +2636,7 @@
               <w:lang w:eastAsia="es-GT"/>
             </w:rPr>
           </w:pPr>
-          <w:hyperlink w:anchor="_Toc178632657" w:history="1">
+          <w:hyperlink w:anchor="_Toc180873565" w:history="1">
             <w:r>
               <w:rPr>
                 <w:rStyle w:val="Hipervnculo"/>
@@ -2654,7 +2663,7 @@
                 <w:noProof/>
                 <w:webHidden/>
               </w:rPr>
-              <w:instrText xml:space="preserve"> PAGEREF _Toc178632657 \h </w:instrText>
+              <w:instrText xml:space="preserve"> PAGEREF _Toc180873565 \h </w:instrText>
             </w:r>
             <w:r>
               <w:rPr>
@@ -2696,7 +2705,7 @@
               <w:lang w:eastAsia="es-GT"/>
             </w:rPr>
           </w:pPr>
-          <w:hyperlink w:anchor="_Toc178632658" w:history="1">
+          <w:hyperlink w:anchor="_Toc180873566" w:history="1">
             <w:r>
               <w:rPr>
                 <w:rStyle w:val="Hipervnculo"/>
@@ -2719,7 +2728,7 @@
               <w:rPr>
                 <w:webHidden/>
               </w:rPr>
-              <w:instrText xml:space="preserve"> PAGEREF _Toc178632658 \h </w:instrText>
+              <w:instrText xml:space="preserve"> PAGEREF _Toc180873566 \h </w:instrText>
             </w:r>
             <w:r>
               <w:rPr>
@@ -2759,7 +2768,7 @@
               <w:lang w:eastAsia="es-GT"/>
             </w:rPr>
           </w:pPr>
-          <w:hyperlink w:anchor="_Toc178632659" w:history="1">
+          <w:hyperlink w:anchor="_Toc180873567" w:history="1">
             <w:r>
               <w:rPr>
                 <w:rStyle w:val="Hipervnculo"/>
@@ -2786,7 +2795,7 @@
                 <w:noProof/>
                 <w:webHidden/>
               </w:rPr>
-              <w:instrText xml:space="preserve"> PAGEREF _Toc178632659 \h </w:instrText>
+              <w:instrText xml:space="preserve"> PAGEREF _Toc180873567 \h </w:instrText>
             </w:r>
             <w:r>
               <w:rPr>
@@ -2818,6 +2827,189 @@
           </w:hyperlink>
         </w:p>
         <w:p>
+          <w:pPr>
+            <w:pStyle w:val="TDC1"/>
+            <w:rPr>
+              <w:rFonts w:asciiTheme="minorHAnsi" w:eastAsiaTheme="minorEastAsia" w:hAnsiTheme="minorHAnsi"/>
+              <w:b w:val="0"/>
+              <w:bCs w:val="0"/>
+              <w:sz w:val="22"/>
+              <w:lang w:eastAsia="es-GT"/>
+            </w:rPr>
+          </w:pPr>
+          <w:hyperlink w:anchor="_Toc180873568" w:history="1">
+            <w:r>
+              <w:rPr>
+                <w:rStyle w:val="Hipervnculo"/>
+              </w:rPr>
+              <w:t>grafoNdirigido.h</w:t>
+            </w:r>
+            <w:r>
+              <w:rPr>
+                <w:webHidden/>
+              </w:rPr>
+              <w:tab/>
+            </w:r>
+            <w:r>
+              <w:rPr>
+                <w:webHidden/>
+              </w:rPr>
+              <w:fldChar w:fldCharType="begin"/>
+            </w:r>
+            <w:r>
+              <w:rPr>
+                <w:webHidden/>
+              </w:rPr>
+              <w:instrText xml:space="preserve"> PAGEREF _Toc180873568 \h </w:instrText>
+            </w:r>
+            <w:r>
+              <w:rPr>
+                <w:webHidden/>
+              </w:rPr>
+            </w:r>
+            <w:r>
+              <w:rPr>
+                <w:webHidden/>
+              </w:rPr>
+              <w:fldChar w:fldCharType="separate"/>
+            </w:r>
+            <w:r>
+              <w:rPr>
+                <w:webHidden/>
+              </w:rPr>
+              <w:t>39</w:t>
+            </w:r>
+            <w:r>
+              <w:rPr>
+                <w:webHidden/>
+              </w:rPr>
+              <w:fldChar w:fldCharType="end"/>
+            </w:r>
+          </w:hyperlink>
+        </w:p>
+        <w:p>
+          <w:pPr>
+            <w:pStyle w:val="TDC1"/>
+            <w:rPr>
+              <w:rFonts w:asciiTheme="minorHAnsi" w:eastAsiaTheme="minorEastAsia" w:hAnsiTheme="minorHAnsi"/>
+              <w:b w:val="0"/>
+              <w:bCs w:val="0"/>
+              <w:sz w:val="22"/>
+              <w:lang w:eastAsia="es-GT"/>
+            </w:rPr>
+          </w:pPr>
+          <w:hyperlink w:anchor="_Toc180873569" w:history="1">
+            <w:r>
+              <w:rPr>
+                <w:rStyle w:val="Hipervnculo"/>
+              </w:rPr>
+              <w:t>BlockChain.h</w:t>
+            </w:r>
+            <w:r>
+              <w:rPr>
+                <w:webHidden/>
+              </w:rPr>
+              <w:tab/>
+            </w:r>
+            <w:r>
+              <w:rPr>
+                <w:webHidden/>
+              </w:rPr>
+              <w:fldChar w:fldCharType="begin"/>
+            </w:r>
+            <w:r>
+              <w:rPr>
+                <w:webHidden/>
+              </w:rPr>
+              <w:instrText xml:space="preserve"> PAGEREF _Toc180873569 \h </w:instrText>
+            </w:r>
+            <w:r>
+              <w:rPr>
+                <w:webHidden/>
+              </w:rPr>
+            </w:r>
+            <w:r>
+              <w:rPr>
+                <w:webHidden/>
+              </w:rPr>
+              <w:fldChar w:fldCharType="separate"/>
+            </w:r>
+            <w:r>
+              <w:rPr>
+                <w:webHidden/>
+              </w:rPr>
+              <w:t>41</w:t>
+            </w:r>
+            <w:r>
+              <w:rPr>
+                <w:webHidden/>
+              </w:rPr>
+              <w:fldChar w:fldCharType="end"/>
+            </w:r>
+          </w:hyperlink>
+        </w:p>
+        <w:p>
+          <w:pPr>
+            <w:pStyle w:val="TDC1"/>
+            <w:rPr>
+              <w:rFonts w:asciiTheme="minorHAnsi" w:eastAsiaTheme="minorEastAsia" w:hAnsiTheme="minorHAnsi"/>
+              <w:b w:val="0"/>
+              <w:bCs w:val="0"/>
+              <w:sz w:val="22"/>
+              <w:lang w:eastAsia="es-GT"/>
+            </w:rPr>
+          </w:pPr>
+          <w:hyperlink w:anchor="_Toc180873570" w:history="1">
+            <w:r>
+              <w:rPr>
+                <w:rStyle w:val="Hipervnculo"/>
+              </w:rPr>
+              <w:t>Huffman.h</w:t>
+            </w:r>
+            <w:r>
+              <w:rPr>
+                <w:webHidden/>
+              </w:rPr>
+              <w:tab/>
+            </w:r>
+            <w:r>
+              <w:rPr>
+                <w:webHidden/>
+              </w:rPr>
+              <w:fldChar w:fldCharType="begin"/>
+            </w:r>
+            <w:r>
+              <w:rPr>
+                <w:webHidden/>
+              </w:rPr>
+              <w:instrText xml:space="preserve"> PAGEREF _Toc180873570 \h </w:instrText>
+            </w:r>
+            <w:r>
+              <w:rPr>
+                <w:webHidden/>
+              </w:rPr>
+            </w:r>
+            <w:r>
+              <w:rPr>
+                <w:webHidden/>
+              </w:rPr>
+              <w:fldChar w:fldCharType="separate"/>
+            </w:r>
+            <w:r>
+              <w:rPr>
+                <w:webHidden/>
+              </w:rPr>
+              <w:t>43</w:t>
+            </w:r>
+            <w:r>
+              <w:rPr>
+                <w:webHidden/>
+              </w:rPr>
+              <w:fldChar w:fldCharType="end"/>
+            </w:r>
+          </w:hyperlink>
+        </w:p>
+        <w:p>
           <w:r>
             <w:rPr>
               <w:b/>
@@ -2840,7 +3032,7 @@
       <w:pPr>
         <w:pStyle w:val="Ttulo1"/>
       </w:pPr>
-      <w:bookmarkStart w:id="0" w:name="_Toc178632621"/>
+      <w:bookmarkStart w:id="0" w:name="_Toc180873529"/>
       <w:r>
         <w:lastRenderedPageBreak/>
         <w:t>Objetivos</w:t>
@@ -2852,7 +3044,7 @@
       <w:pPr>
         <w:pStyle w:val="Ttulo2"/>
       </w:pPr>
-      <w:bookmarkStart w:id="1" w:name="_Toc178632622"/>
+      <w:bookmarkStart w:id="1" w:name="_Toc180873530"/>
       <w:r>
         <w:t>Específicos</w:t>
       </w:r>
@@ -2870,7 +3062,7 @@
       <w:pPr>
         <w:pStyle w:val="Ttulo2"/>
       </w:pPr>
-      <w:bookmarkStart w:id="2" w:name="_Toc178632623"/>
+      <w:bookmarkStart w:id="2" w:name="_Toc180873531"/>
       <w:r>
         <w:t>Generales</w:t>
       </w:r>
@@ -2906,7 +3098,7 @@
       <w:pPr>
         <w:pStyle w:val="Ttulo1"/>
       </w:pPr>
-      <w:bookmarkStart w:id="3" w:name="_Toc178632624"/>
+      <w:bookmarkStart w:id="3" w:name="_Toc180873532"/>
       <w:r>
         <w:t xml:space="preserve">Especificación </w:t>
       </w:r>
@@ -2920,7 +3112,7 @@
       <w:pPr>
         <w:pStyle w:val="Ttulo2"/>
       </w:pPr>
-      <w:bookmarkStart w:id="4" w:name="_Toc178632625"/>
+      <w:bookmarkStart w:id="4" w:name="_Toc180873533"/>
       <w:r>
         <w:t>Requisitos Hardware</w:t>
       </w:r>
@@ -2948,7 +3140,7 @@
       <w:pPr>
         <w:pStyle w:val="Ttulo2"/>
       </w:pPr>
-      <w:bookmarkStart w:id="5" w:name="_Toc178632626"/>
+      <w:bookmarkStart w:id="5" w:name="_Toc180873534"/>
       <w:r>
         <w:t>Requisitos Software</w:t>
       </w:r>
@@ -3007,7 +3199,7 @@
       <w:pPr>
         <w:pStyle w:val="Ttulo1"/>
       </w:pPr>
-      <w:bookmarkStart w:id="6" w:name="_Toc178632627"/>
+      <w:bookmarkStart w:id="6" w:name="_Toc180873535"/>
       <w:r>
         <w:lastRenderedPageBreak/>
         <w:t xml:space="preserve">Manual Técnico: </w:t>
@@ -3027,7 +3219,7 @@
       <w:pPr>
         <w:pStyle w:val="Ttulo1"/>
       </w:pPr>
-      <w:bookmarkStart w:id="7" w:name="_Toc178632628"/>
+      <w:bookmarkStart w:id="7" w:name="_Toc180873536"/>
       <w:r>
         <w:t>Main.cpp</w:t>
       </w:r>
@@ -3180,7 +3372,7 @@
       <w:pPr>
         <w:pStyle w:val="Ttulo1"/>
       </w:pPr>
-      <w:bookmarkStart w:id="8" w:name="_Toc178632629"/>
+      <w:bookmarkStart w:id="8" w:name="_Toc180873537"/>
       <w:r>
         <w:t>MainWindow.cpp</w:t>
       </w:r>
@@ -3535,23 +3727,12 @@
       </w:r>
     </w:p>
     <w:p>
-      <w:pPr>
-        <w:rPr>
-          <w:lang w:val="en-US"/>
-        </w:rPr>
-      </w:pPr>
-      <w:r>
-        <w:rPr>
-          <w:lang w:val="en-US"/>
-        </w:rPr>
+      <w:r>
         <w:t>{</w:t>
       </w:r>
     </w:p>
     <w:p>
       <w:r>
-        <w:rPr>
-          <w:lang w:val="en-US"/>
-        </w:rPr>
         <w:t xml:space="preserve">    </w:t>
       </w:r>
       <w:r>
@@ -4768,7 +4949,7 @@
       <w:pPr>
         <w:pStyle w:val="Ttulo1"/>
       </w:pPr>
-      <w:bookmarkStart w:id="9" w:name="_Toc178632630"/>
+      <w:bookmarkStart w:id="9" w:name="_Toc180873538"/>
       <w:r>
         <w:t>Admin.cpp</w:t>
       </w:r>
@@ -6343,37 +6524,30 @@
     </w:p>
     <w:p/>
     <w:p>
-      <w:pPr>
-        <w:rPr>
-          <w:lang w:val="en-US"/>
-        </w:rPr>
-      </w:pPr>
-      <w:r>
-        <w:rPr>
-          <w:lang w:val="en-US"/>
-        </w:rPr>
-        <w:t xml:space="preserve">void </w:t>
-      </w:r>
+      <w:proofErr w:type="spellStart"/>
+      <w:r>
+        <w:t>void</w:t>
+      </w:r>
+      <w:proofErr w:type="spellEnd"/>
+      <w:r>
+        <w:t xml:space="preserve"> </w:t>
+      </w:r>
+      <w:proofErr w:type="spellStart"/>
       <w:proofErr w:type="gramStart"/>
       <w:r>
-        <w:rPr>
-          <w:lang w:val="en-US"/>
-        </w:rPr>
-        <w:t>admin::</w:t>
+        <w:t>admin</w:t>
+      </w:r>
+      <w:proofErr w:type="spellEnd"/>
+      <w:r>
+        <w:t>::</w:t>
       </w:r>
       <w:proofErr w:type="spellStart"/>
       <w:proofErr w:type="gramEnd"/>
       <w:r>
-        <w:rPr>
-          <w:lang w:val="en-US"/>
-        </w:rPr>
         <w:t>on_cargarPublibtn_clicked</w:t>
       </w:r>
       <w:proofErr w:type="spellEnd"/>
       <w:r>
-        <w:rPr>
-          <w:lang w:val="en-US"/>
-        </w:rPr>
         <w:t>()</w:t>
       </w:r>
     </w:p>
@@ -6394,29 +6568,25 @@
     </w:p>
     <w:p/>
     <w:p>
-      <w:pPr>
-        <w:rPr>
-          <w:lang w:val="en-US"/>
-        </w:rPr>
-      </w:pPr>
-      <w:r>
-        <w:rPr>
-          <w:lang w:val="en-US"/>
-        </w:rPr>
-        <w:t xml:space="preserve">void </w:t>
-      </w:r>
+      <w:proofErr w:type="spellStart"/>
+      <w:r>
+        <w:t>void</w:t>
+      </w:r>
+      <w:proofErr w:type="spellEnd"/>
+      <w:r>
+        <w:t xml:space="preserve"> </w:t>
+      </w:r>
+      <w:proofErr w:type="spellStart"/>
       <w:proofErr w:type="gramStart"/>
       <w:r>
-        <w:rPr>
-          <w:lang w:val="en-US"/>
-        </w:rPr>
-        <w:t>admin::</w:t>
+        <w:t>admin</w:t>
+      </w:r>
+      <w:proofErr w:type="spellEnd"/>
+      <w:r>
+        <w:t>::</w:t>
       </w:r>
       <w:proofErr w:type="gramEnd"/>
       <w:r>
-        <w:rPr>
-          <w:lang w:val="en-US"/>
-        </w:rPr>
         <w:t>on_pushButton_6_clicked()</w:t>
       </w:r>
     </w:p>
@@ -9477,12 +9647,6 @@
       </w:r>
     </w:p>
     <w:p>
-      <w:r>
-        <w:t xml:space="preserve">        });</w:t>
-      </w:r>
-    </w:p>
-    <w:p/>
-    <w:p>
       <w:pPr>
         <w:rPr>
           <w:lang w:val="en-US"/>
@@ -9491,6 +9655,32 @@
       <w:r>
         <w:t xml:space="preserve">        </w:t>
       </w:r>
+      <w:r>
+        <w:rPr>
+          <w:lang w:val="en-US"/>
+        </w:rPr>
+        <w:t>});</w:t>
+      </w:r>
+    </w:p>
+    <w:p>
+      <w:pPr>
+        <w:rPr>
+          <w:lang w:val="en-US"/>
+        </w:rPr>
+      </w:pPr>
+    </w:p>
+    <w:p>
+      <w:pPr>
+        <w:rPr>
+          <w:lang w:val="en-US"/>
+        </w:rPr>
+      </w:pPr>
+      <w:r>
+        <w:rPr>
+          <w:lang w:val="en-US"/>
+        </w:rPr>
+        <w:t xml:space="preserve">        </w:t>
+      </w:r>
       <w:proofErr w:type="spellStart"/>
       <w:r>
         <w:rPr>
@@ -9675,26 +9865,15 @@
       </w:r>
     </w:p>
     <w:p>
-      <w:pPr>
-        <w:rPr>
-          <w:lang w:val="en-US"/>
-        </w:rPr>
-      </w:pPr>
       <w:r>
         <w:t xml:space="preserve">    </w:t>
       </w:r>
       <w:r>
-        <w:rPr>
-          <w:lang w:val="en-US"/>
-        </w:rPr>
         <w:t>} else {</w:t>
       </w:r>
     </w:p>
     <w:p>
       <w:r>
-        <w:rPr>
-          <w:lang w:val="en-US"/>
-        </w:rPr>
         <w:t xml:space="preserve">        </w:t>
       </w:r>
       <w:proofErr w:type="spellStart"/>
@@ -11407,7 +11586,7 @@
       <w:pPr>
         <w:pStyle w:val="Ttulo1"/>
       </w:pPr>
-      <w:bookmarkStart w:id="10" w:name="_Toc178632631"/>
+      <w:bookmarkStart w:id="10" w:name="_Toc180873539"/>
       <w:r>
         <w:lastRenderedPageBreak/>
         <w:t>Registro.cpp</w:t>
@@ -13464,7 +13643,7 @@
           <w:lang w:val="en-US"/>
         </w:rPr>
       </w:pPr>
-      <w:bookmarkStart w:id="11" w:name="_Toc178632632"/>
+      <w:bookmarkStart w:id="11" w:name="_Toc180873540"/>
       <w:r>
         <w:rPr>
           <w:lang w:val="en-US"/>
@@ -13505,7 +13684,7 @@
       <w:pPr>
         <w:pStyle w:val="Ttulo2"/>
       </w:pPr>
-      <w:bookmarkStart w:id="12" w:name="_Toc178632633"/>
+      <w:bookmarkStart w:id="12" w:name="_Toc180873541"/>
       <w:r>
         <w:t>Funciones principales que realiza el archivo:</w:t>
       </w:r>
@@ -13877,7 +14056,7 @@
       <w:pPr>
         <w:pStyle w:val="Ttulo2"/>
       </w:pPr>
-      <w:bookmarkStart w:id="13" w:name="_Toc178632634"/>
+      <w:bookmarkStart w:id="13" w:name="_Toc180873542"/>
       <w:r>
         <w:t xml:space="preserve">Método que está explicando: </w:t>
       </w:r>
@@ -14529,7 +14708,7 @@
       <w:pPr>
         <w:pStyle w:val="Ttulo2"/>
       </w:pPr>
-      <w:bookmarkStart w:id="14" w:name="_Toc178632635"/>
+      <w:bookmarkStart w:id="14" w:name="_Toc180873543"/>
       <w:r>
         <w:t xml:space="preserve">Explicación de </w:t>
       </w:r>
@@ -14711,7 +14890,7 @@
       <w:pPr>
         <w:pStyle w:val="Ttulo2"/>
       </w:pPr>
-      <w:bookmarkStart w:id="15" w:name="_Toc178632636"/>
+      <w:bookmarkStart w:id="15" w:name="_Toc180873544"/>
       <w:r>
         <w:t xml:space="preserve">Explicación del </w:t>
       </w:r>
@@ -14995,7 +15174,7 @@
       <w:pPr>
         <w:pStyle w:val="Ttulo2"/>
       </w:pPr>
-      <w:bookmarkStart w:id="16" w:name="_Toc178632637"/>
+      <w:bookmarkStart w:id="16" w:name="_Toc180873545"/>
       <w:r>
         <w:t xml:space="preserve">Explicación de </w:t>
       </w:r>
@@ -15140,7 +15319,7 @@
           <w:lang w:val="en-US"/>
         </w:rPr>
       </w:pPr>
-      <w:bookmarkStart w:id="17" w:name="_Toc178632638"/>
+      <w:bookmarkStart w:id="17" w:name="_Toc180873546"/>
       <w:proofErr w:type="spellStart"/>
       <w:r>
         <w:rPr>
@@ -15992,7 +16171,7 @@
       <w:pPr>
         <w:pStyle w:val="Ttulo2"/>
       </w:pPr>
-      <w:bookmarkStart w:id="18" w:name="_Toc178632639"/>
+      <w:bookmarkStart w:id="18" w:name="_Toc180873547"/>
       <w:r>
         <w:t xml:space="preserve">Explicación de </w:t>
       </w:r>
@@ -16197,355 +16376,378 @@
     <w:p>
       <w:pPr>
         <w:pStyle w:val="Ttulo2"/>
-      </w:pPr>
-      <w:bookmarkStart w:id="19" w:name="_Toc178632640"/>
-      <w:r>
-        <w:t xml:space="preserve">Método: </w:t>
-      </w:r>
-      <w:proofErr w:type="spellStart"/>
-      <w:r>
+        <w:rPr>
+          <w:lang w:val="en-US"/>
+        </w:rPr>
+      </w:pPr>
+      <w:bookmarkStart w:id="19" w:name="_Toc180873548"/>
+      <w:proofErr w:type="spellStart"/>
+      <w:r>
+        <w:rPr>
+          <w:lang w:val="en-US"/>
+        </w:rPr>
+        <w:t>Método</w:t>
+      </w:r>
+      <w:proofErr w:type="spellEnd"/>
+      <w:r>
+        <w:rPr>
+          <w:lang w:val="en-US"/>
+        </w:rPr>
+        <w:t xml:space="preserve">: </w:t>
+      </w:r>
+      <w:proofErr w:type="spellStart"/>
+      <w:r>
+        <w:rPr>
+          <w:lang w:val="en-US"/>
+        </w:rPr>
         <w:t>on_eliminarBtn_clicked</w:t>
       </w:r>
       <w:bookmarkEnd w:id="19"/>
       <w:proofErr w:type="spellEnd"/>
     </w:p>
+    <w:p>
+      <w:pPr>
+        <w:rPr>
+          <w:lang w:val="en-US"/>
+        </w:rPr>
+      </w:pPr>
+    </w:p>
+    <w:p>
+      <w:pPr>
+        <w:rPr>
+          <w:lang w:val="en-US"/>
+        </w:rPr>
+      </w:pPr>
+      <w:r>
+        <w:rPr>
+          <w:lang w:val="en-US"/>
+        </w:rPr>
+        <w:t xml:space="preserve">void </w:t>
+      </w:r>
+      <w:proofErr w:type="gramStart"/>
+      <w:r>
+        <w:rPr>
+          <w:lang w:val="en-US"/>
+        </w:rPr>
+        <w:t>user::</w:t>
+      </w:r>
+      <w:proofErr w:type="spellStart"/>
+      <w:proofErr w:type="gramEnd"/>
+      <w:r>
+        <w:rPr>
+          <w:lang w:val="en-US"/>
+        </w:rPr>
+        <w:t>on_eliminarBtn_clicked</w:t>
+      </w:r>
+      <w:proofErr w:type="spellEnd"/>
+      <w:r>
+        <w:rPr>
+          <w:lang w:val="en-US"/>
+        </w:rPr>
+        <w:t>()</w:t>
+      </w:r>
+    </w:p>
+    <w:p>
+      <w:pPr>
+        <w:rPr>
+          <w:lang w:val="en-US"/>
+        </w:rPr>
+      </w:pPr>
+      <w:r>
+        <w:rPr>
+          <w:lang w:val="en-US"/>
+        </w:rPr>
+        <w:t>{</w:t>
+      </w:r>
+    </w:p>
+    <w:p>
+      <w:pPr>
+        <w:rPr>
+          <w:lang w:val="en-US"/>
+        </w:rPr>
+      </w:pPr>
+      <w:r>
+        <w:rPr>
+          <w:lang w:val="en-US"/>
+        </w:rPr>
+        <w:t xml:space="preserve">    </w:t>
+      </w:r>
+      <w:proofErr w:type="spellStart"/>
+      <w:r>
+        <w:rPr>
+          <w:lang w:val="en-US"/>
+        </w:rPr>
+        <w:t>AppData</w:t>
+      </w:r>
+      <w:proofErr w:type="spellEnd"/>
+      <w:r>
+        <w:rPr>
+          <w:lang w:val="en-US"/>
+        </w:rPr>
+        <w:t xml:space="preserve">&amp; </w:t>
+      </w:r>
+      <w:proofErr w:type="spellStart"/>
+      <w:r>
+        <w:rPr>
+          <w:lang w:val="en-US"/>
+        </w:rPr>
+        <w:t>appData</w:t>
+      </w:r>
+      <w:proofErr w:type="spellEnd"/>
+      <w:r>
+        <w:rPr>
+          <w:lang w:val="en-US"/>
+        </w:rPr>
+        <w:t xml:space="preserve"> = </w:t>
+      </w:r>
+      <w:proofErr w:type="spellStart"/>
+      <w:proofErr w:type="gramStart"/>
+      <w:r>
+        <w:rPr>
+          <w:lang w:val="en-US"/>
+        </w:rPr>
+        <w:t>AppData</w:t>
+      </w:r>
+      <w:proofErr w:type="spellEnd"/>
+      <w:r>
+        <w:rPr>
+          <w:lang w:val="en-US"/>
+        </w:rPr>
+        <w:t>::</w:t>
+      </w:r>
+      <w:proofErr w:type="spellStart"/>
+      <w:proofErr w:type="gramEnd"/>
+      <w:r>
+        <w:rPr>
+          <w:lang w:val="en-US"/>
+        </w:rPr>
+        <w:t>getInstance</w:t>
+      </w:r>
+      <w:proofErr w:type="spellEnd"/>
+      <w:r>
+        <w:rPr>
+          <w:lang w:val="en-US"/>
+        </w:rPr>
+        <w:t>();</w:t>
+      </w:r>
+    </w:p>
+    <w:p>
+      <w:pPr>
+        <w:rPr>
+          <w:lang w:val="en-US"/>
+        </w:rPr>
+      </w:pPr>
+      <w:r>
+        <w:rPr>
+          <w:lang w:val="en-US"/>
+        </w:rPr>
+        <w:t xml:space="preserve">    AVL&amp; </w:t>
+      </w:r>
+      <w:proofErr w:type="spellStart"/>
+      <w:r>
+        <w:rPr>
+          <w:lang w:val="en-US"/>
+        </w:rPr>
+        <w:t>usuarios</w:t>
+      </w:r>
+      <w:proofErr w:type="spellEnd"/>
+      <w:r>
+        <w:rPr>
+          <w:lang w:val="en-US"/>
+        </w:rPr>
+        <w:t xml:space="preserve"> = </w:t>
+      </w:r>
+      <w:proofErr w:type="spellStart"/>
+      <w:r>
+        <w:rPr>
+          <w:lang w:val="en-US"/>
+        </w:rPr>
+        <w:t>appData.getAVLTree</w:t>
+      </w:r>
+      <w:proofErr w:type="spellEnd"/>
+      <w:r>
+        <w:rPr>
+          <w:lang w:val="en-US"/>
+        </w:rPr>
+        <w:t>();</w:t>
+      </w:r>
+    </w:p>
+    <w:p>
+      <w:pPr>
+        <w:rPr>
+          <w:lang w:val="en-US"/>
+        </w:rPr>
+      </w:pPr>
+    </w:p>
+    <w:p>
+      <w:pPr>
+        <w:rPr>
+          <w:lang w:val="en-US"/>
+        </w:rPr>
+      </w:pPr>
+      <w:r>
+        <w:rPr>
+          <w:lang w:val="en-US"/>
+        </w:rPr>
+        <w:t xml:space="preserve">    </w:t>
+      </w:r>
+      <w:proofErr w:type="spellStart"/>
+      <w:proofErr w:type="gramStart"/>
+      <w:r>
+        <w:rPr>
+          <w:lang w:val="en-US"/>
+        </w:rPr>
+        <w:t>usuarios.deleteNode</w:t>
+      </w:r>
+      <w:proofErr w:type="spellEnd"/>
+      <w:proofErr w:type="gramEnd"/>
+      <w:r>
+        <w:rPr>
+          <w:lang w:val="en-US"/>
+        </w:rPr>
+        <w:t>(</w:t>
+      </w:r>
+      <w:proofErr w:type="spellStart"/>
+      <w:r>
+        <w:rPr>
+          <w:lang w:val="en-US"/>
+        </w:rPr>
+        <w:t>userCorreo.toStdString</w:t>
+      </w:r>
+      <w:proofErr w:type="spellEnd"/>
+      <w:r>
+        <w:rPr>
+          <w:lang w:val="en-US"/>
+        </w:rPr>
+        <w:t>());</w:t>
+      </w:r>
+    </w:p>
+    <w:p>
+      <w:pPr>
+        <w:rPr>
+          <w:lang w:val="en-US"/>
+        </w:rPr>
+      </w:pPr>
+    </w:p>
+    <w:p>
+      <w:pPr>
+        <w:rPr>
+          <w:lang w:val="en-US"/>
+        </w:rPr>
+      </w:pPr>
+      <w:r>
+        <w:rPr>
+          <w:lang w:val="en-US"/>
+        </w:rPr>
+        <w:t xml:space="preserve">    this-&gt;</w:t>
+      </w:r>
+      <w:proofErr w:type="gramStart"/>
+      <w:r>
+        <w:rPr>
+          <w:lang w:val="en-US"/>
+        </w:rPr>
+        <w:t>close(</w:t>
+      </w:r>
+      <w:proofErr w:type="gramEnd"/>
+      <w:r>
+        <w:rPr>
+          <w:lang w:val="en-US"/>
+        </w:rPr>
+        <w:t>);</w:t>
+      </w:r>
+    </w:p>
+    <w:p>
+      <w:pPr>
+        <w:rPr>
+          <w:lang w:val="en-US"/>
+        </w:rPr>
+      </w:pPr>
+    </w:p>
+    <w:p>
+      <w:pPr>
+        <w:rPr>
+          <w:lang w:val="en-US"/>
+        </w:rPr>
+      </w:pPr>
+      <w:r>
+        <w:rPr>
+          <w:lang w:val="en-US"/>
+        </w:rPr>
+        <w:t xml:space="preserve">    </w:t>
+      </w:r>
+      <w:proofErr w:type="spellStart"/>
+      <w:r>
+        <w:rPr>
+          <w:lang w:val="en-US"/>
+        </w:rPr>
+        <w:t>MainWindow</w:t>
+      </w:r>
+      <w:proofErr w:type="spellEnd"/>
+      <w:r>
+        <w:rPr>
+          <w:lang w:val="en-US"/>
+        </w:rPr>
+        <w:t xml:space="preserve"> *</w:t>
+      </w:r>
+      <w:proofErr w:type="spellStart"/>
+      <w:r>
+        <w:rPr>
+          <w:lang w:val="en-US"/>
+        </w:rPr>
+        <w:t>ventana</w:t>
+      </w:r>
+      <w:proofErr w:type="spellEnd"/>
+      <w:r>
+        <w:rPr>
+          <w:lang w:val="en-US"/>
+        </w:rPr>
+        <w:t xml:space="preserve"> = new </w:t>
+      </w:r>
+      <w:proofErr w:type="spellStart"/>
+      <w:r>
+        <w:rPr>
+          <w:lang w:val="en-US"/>
+        </w:rPr>
+        <w:t>MainWindow</w:t>
+      </w:r>
+      <w:proofErr w:type="spellEnd"/>
+      <w:r>
+        <w:rPr>
+          <w:lang w:val="en-US"/>
+        </w:rPr>
+        <w:t>(this);</w:t>
+      </w:r>
+    </w:p>
+    <w:p>
+      <w:r>
+        <w:rPr>
+          <w:lang w:val="en-US"/>
+        </w:rPr>
+        <w:t xml:space="preserve">    </w:t>
+      </w:r>
+      <w:r>
+        <w:t>ventana-&gt;</w:t>
+      </w:r>
+      <w:proofErr w:type="gramStart"/>
+      <w:r>
+        <w:t>show(</w:t>
+      </w:r>
+      <w:proofErr w:type="gramEnd"/>
+      <w:r>
+        <w:t>);</w:t>
+      </w:r>
+    </w:p>
+    <w:p>
+      <w:r>
+        <w:t>}</w:t>
+      </w:r>
+    </w:p>
     <w:p/>
     <w:p>
       <w:pPr>
-        <w:rPr>
-          <w:lang w:val="en-US"/>
-        </w:rPr>
-      </w:pPr>
-      <w:r>
-        <w:rPr>
-          <w:lang w:val="en-US"/>
-        </w:rPr>
-        <w:t xml:space="preserve">void </w:t>
-      </w:r>
-      <w:proofErr w:type="gramStart"/>
-      <w:r>
-        <w:rPr>
-          <w:lang w:val="en-US"/>
-        </w:rPr>
-        <w:t>user::</w:t>
-      </w:r>
-      <w:proofErr w:type="spellStart"/>
-      <w:proofErr w:type="gramEnd"/>
-      <w:r>
-        <w:rPr>
-          <w:lang w:val="en-US"/>
-        </w:rPr>
-        <w:t>on_eliminarBtn_clicked</w:t>
-      </w:r>
-      <w:proofErr w:type="spellEnd"/>
-      <w:r>
-        <w:rPr>
-          <w:lang w:val="en-US"/>
-        </w:rPr>
-        <w:t>()</w:t>
-      </w:r>
-    </w:p>
-    <w:p>
-      <w:pPr>
-        <w:rPr>
-          <w:lang w:val="en-US"/>
-        </w:rPr>
-      </w:pPr>
-      <w:r>
-        <w:rPr>
-          <w:lang w:val="en-US"/>
-        </w:rPr>
-        <w:t>{</w:t>
-      </w:r>
-    </w:p>
-    <w:p>
-      <w:pPr>
-        <w:rPr>
-          <w:lang w:val="en-US"/>
-        </w:rPr>
-      </w:pPr>
-      <w:r>
-        <w:rPr>
-          <w:lang w:val="en-US"/>
-        </w:rPr>
-        <w:t xml:space="preserve">    </w:t>
-      </w:r>
-      <w:proofErr w:type="spellStart"/>
-      <w:r>
-        <w:rPr>
-          <w:lang w:val="en-US"/>
-        </w:rPr>
-        <w:t>AppData</w:t>
-      </w:r>
-      <w:proofErr w:type="spellEnd"/>
-      <w:r>
-        <w:rPr>
-          <w:lang w:val="en-US"/>
-        </w:rPr>
-        <w:t xml:space="preserve">&amp; </w:t>
-      </w:r>
-      <w:proofErr w:type="spellStart"/>
-      <w:r>
-        <w:rPr>
-          <w:lang w:val="en-US"/>
-        </w:rPr>
-        <w:t>appData</w:t>
-      </w:r>
-      <w:proofErr w:type="spellEnd"/>
-      <w:r>
-        <w:rPr>
-          <w:lang w:val="en-US"/>
-        </w:rPr>
-        <w:t xml:space="preserve"> = </w:t>
-      </w:r>
-      <w:proofErr w:type="spellStart"/>
-      <w:proofErr w:type="gramStart"/>
-      <w:r>
-        <w:rPr>
-          <w:lang w:val="en-US"/>
-        </w:rPr>
-        <w:t>AppData</w:t>
-      </w:r>
-      <w:proofErr w:type="spellEnd"/>
-      <w:r>
-        <w:rPr>
-          <w:lang w:val="en-US"/>
-        </w:rPr>
-        <w:t>::</w:t>
-      </w:r>
-      <w:proofErr w:type="spellStart"/>
-      <w:proofErr w:type="gramEnd"/>
-      <w:r>
-        <w:rPr>
-          <w:lang w:val="en-US"/>
-        </w:rPr>
-        <w:t>getInstance</w:t>
-      </w:r>
-      <w:proofErr w:type="spellEnd"/>
-      <w:r>
-        <w:rPr>
-          <w:lang w:val="en-US"/>
-        </w:rPr>
-        <w:t>();</w:t>
-      </w:r>
-    </w:p>
-    <w:p>
-      <w:pPr>
-        <w:rPr>
-          <w:lang w:val="en-US"/>
-        </w:rPr>
-      </w:pPr>
-      <w:r>
-        <w:rPr>
-          <w:lang w:val="en-US"/>
-        </w:rPr>
-        <w:t xml:space="preserve">    AVL&amp; </w:t>
-      </w:r>
-      <w:proofErr w:type="spellStart"/>
-      <w:r>
-        <w:rPr>
-          <w:lang w:val="en-US"/>
-        </w:rPr>
-        <w:t>usuarios</w:t>
-      </w:r>
-      <w:proofErr w:type="spellEnd"/>
-      <w:r>
-        <w:rPr>
-          <w:lang w:val="en-US"/>
-        </w:rPr>
-        <w:t xml:space="preserve"> = </w:t>
-      </w:r>
-      <w:proofErr w:type="spellStart"/>
-      <w:r>
-        <w:rPr>
-          <w:lang w:val="en-US"/>
-        </w:rPr>
-        <w:t>appData.getAVLTree</w:t>
-      </w:r>
-      <w:proofErr w:type="spellEnd"/>
-      <w:r>
-        <w:rPr>
-          <w:lang w:val="en-US"/>
-        </w:rPr>
-        <w:t>();</w:t>
-      </w:r>
-    </w:p>
-    <w:p>
-      <w:pPr>
-        <w:rPr>
-          <w:lang w:val="en-US"/>
-        </w:rPr>
-      </w:pPr>
-    </w:p>
-    <w:p>
-      <w:pPr>
-        <w:rPr>
-          <w:lang w:val="en-US"/>
-        </w:rPr>
-      </w:pPr>
-      <w:r>
-        <w:rPr>
-          <w:lang w:val="en-US"/>
-        </w:rPr>
-        <w:t xml:space="preserve">    </w:t>
-      </w:r>
-      <w:proofErr w:type="spellStart"/>
-      <w:proofErr w:type="gramStart"/>
-      <w:r>
-        <w:rPr>
-          <w:lang w:val="en-US"/>
-        </w:rPr>
-        <w:t>usuarios.deleteNode</w:t>
-      </w:r>
-      <w:proofErr w:type="spellEnd"/>
-      <w:proofErr w:type="gramEnd"/>
-      <w:r>
-        <w:rPr>
-          <w:lang w:val="en-US"/>
-        </w:rPr>
-        <w:t>(</w:t>
-      </w:r>
-      <w:proofErr w:type="spellStart"/>
-      <w:r>
-        <w:rPr>
-          <w:lang w:val="en-US"/>
-        </w:rPr>
-        <w:t>userCorreo.toStdString</w:t>
-      </w:r>
-      <w:proofErr w:type="spellEnd"/>
-      <w:r>
-        <w:rPr>
-          <w:lang w:val="en-US"/>
-        </w:rPr>
-        <w:t>());</w:t>
-      </w:r>
-    </w:p>
-    <w:p>
-      <w:pPr>
-        <w:rPr>
-          <w:lang w:val="en-US"/>
-        </w:rPr>
-      </w:pPr>
-    </w:p>
-    <w:p>
-      <w:pPr>
-        <w:rPr>
-          <w:lang w:val="en-US"/>
-        </w:rPr>
-      </w:pPr>
-      <w:r>
-        <w:rPr>
-          <w:lang w:val="en-US"/>
-        </w:rPr>
-        <w:t xml:space="preserve">    this-&gt;</w:t>
-      </w:r>
-      <w:proofErr w:type="gramStart"/>
-      <w:r>
-        <w:rPr>
-          <w:lang w:val="en-US"/>
-        </w:rPr>
-        <w:t>close(</w:t>
-      </w:r>
-      <w:proofErr w:type="gramEnd"/>
-      <w:r>
-        <w:rPr>
-          <w:lang w:val="en-US"/>
-        </w:rPr>
-        <w:t>);</w:t>
-      </w:r>
-    </w:p>
-    <w:p>
-      <w:pPr>
-        <w:rPr>
-          <w:lang w:val="en-US"/>
-        </w:rPr>
-      </w:pPr>
-    </w:p>
-    <w:p>
-      <w:pPr>
-        <w:rPr>
-          <w:lang w:val="en-US"/>
-        </w:rPr>
-      </w:pPr>
-      <w:r>
-        <w:rPr>
-          <w:lang w:val="en-US"/>
-        </w:rPr>
-        <w:t xml:space="preserve">    </w:t>
-      </w:r>
-      <w:proofErr w:type="spellStart"/>
-      <w:r>
-        <w:rPr>
-          <w:lang w:val="en-US"/>
-        </w:rPr>
-        <w:t>MainWindow</w:t>
-      </w:r>
-      <w:proofErr w:type="spellEnd"/>
-      <w:r>
-        <w:rPr>
-          <w:lang w:val="en-US"/>
-        </w:rPr>
-        <w:t xml:space="preserve"> *</w:t>
-      </w:r>
-      <w:proofErr w:type="spellStart"/>
-      <w:r>
-        <w:rPr>
-          <w:lang w:val="en-US"/>
-        </w:rPr>
-        <w:t>ventana</w:t>
-      </w:r>
-      <w:proofErr w:type="spellEnd"/>
-      <w:r>
-        <w:rPr>
-          <w:lang w:val="en-US"/>
-        </w:rPr>
-        <w:t xml:space="preserve"> = new </w:t>
-      </w:r>
-      <w:proofErr w:type="spellStart"/>
-      <w:r>
-        <w:rPr>
-          <w:lang w:val="en-US"/>
-        </w:rPr>
-        <w:t>MainWindow</w:t>
-      </w:r>
-      <w:proofErr w:type="spellEnd"/>
-      <w:r>
-        <w:rPr>
-          <w:lang w:val="en-US"/>
-        </w:rPr>
-        <w:t>(this);</w:t>
-      </w:r>
-    </w:p>
-    <w:p>
-      <w:r>
-        <w:rPr>
-          <w:lang w:val="en-US"/>
-        </w:rPr>
-        <w:t xml:space="preserve">    </w:t>
-      </w:r>
-      <w:r>
-        <w:t>ventana-&gt;</w:t>
-      </w:r>
-      <w:proofErr w:type="gramStart"/>
-      <w:r>
-        <w:t>show(</w:t>
-      </w:r>
-      <w:proofErr w:type="gramEnd"/>
-      <w:r>
-        <w:t>);</w:t>
-      </w:r>
-    </w:p>
-    <w:p>
-      <w:r>
-        <w:t>}</w:t>
-      </w:r>
-    </w:p>
-    <w:p/>
-    <w:p>
-      <w:pPr>
         <w:pStyle w:val="Ttulo2"/>
       </w:pPr>
-      <w:bookmarkStart w:id="20" w:name="_Toc178632641"/>
+      <w:bookmarkStart w:id="20" w:name="_Toc180873549"/>
       <w:r>
         <w:t xml:space="preserve">Explicación de </w:t>
       </w:r>
@@ -16684,7 +16886,7 @@
           <w:lang w:val="en-US"/>
         </w:rPr>
       </w:pPr>
-      <w:bookmarkStart w:id="21" w:name="_Toc178632642"/>
+      <w:bookmarkStart w:id="21" w:name="_Toc180873550"/>
       <w:proofErr w:type="spellStart"/>
       <w:r>
         <w:rPr>
@@ -16948,88 +17150,111 @@
     <w:p>
       <w:pPr>
         <w:pStyle w:val="Ttulo2"/>
-      </w:pPr>
-      <w:bookmarkStart w:id="22" w:name="_Toc178632643"/>
-      <w:r>
-        <w:t xml:space="preserve">Método: </w:t>
-      </w:r>
-      <w:proofErr w:type="spellStart"/>
-      <w:r>
+        <w:rPr>
+          <w:lang w:val="en-US"/>
+        </w:rPr>
+      </w:pPr>
+      <w:bookmarkStart w:id="22" w:name="_Toc180873551"/>
+      <w:proofErr w:type="spellStart"/>
+      <w:r>
+        <w:rPr>
+          <w:lang w:val="en-US"/>
+        </w:rPr>
+        <w:t>Método</w:t>
+      </w:r>
+      <w:proofErr w:type="spellEnd"/>
+      <w:r>
+        <w:rPr>
+          <w:lang w:val="en-US"/>
+        </w:rPr>
+        <w:t xml:space="preserve">: </w:t>
+      </w:r>
+      <w:proofErr w:type="spellStart"/>
+      <w:r>
+        <w:rPr>
+          <w:lang w:val="en-US"/>
+        </w:rPr>
         <w:t>on_fechaBtn_clicked</w:t>
       </w:r>
       <w:bookmarkEnd w:id="22"/>
       <w:proofErr w:type="spellEnd"/>
     </w:p>
+    <w:p>
+      <w:pPr>
+        <w:rPr>
+          <w:lang w:val="en-US"/>
+        </w:rPr>
+      </w:pPr>
+    </w:p>
+    <w:p>
+      <w:pPr>
+        <w:rPr>
+          <w:lang w:val="en-US"/>
+        </w:rPr>
+      </w:pPr>
+      <w:r>
+        <w:rPr>
+          <w:lang w:val="en-US"/>
+        </w:rPr>
+        <w:t xml:space="preserve">void </w:t>
+      </w:r>
+      <w:proofErr w:type="gramStart"/>
+      <w:r>
+        <w:rPr>
+          <w:lang w:val="en-US"/>
+        </w:rPr>
+        <w:t>user::</w:t>
+      </w:r>
+      <w:proofErr w:type="spellStart"/>
+      <w:proofErr w:type="gramEnd"/>
+      <w:r>
+        <w:rPr>
+          <w:lang w:val="en-US"/>
+        </w:rPr>
+        <w:t>on_fechaBtn_clicked</w:t>
+      </w:r>
+      <w:proofErr w:type="spellEnd"/>
+      <w:r>
+        <w:rPr>
+          <w:lang w:val="en-US"/>
+        </w:rPr>
+        <w:t>()</w:t>
+      </w:r>
+    </w:p>
+    <w:p>
+      <w:r>
+        <w:t>{</w:t>
+      </w:r>
+    </w:p>
+    <w:p>
+      <w:r>
+        <w:t xml:space="preserve">    </w:t>
+      </w:r>
+      <w:proofErr w:type="spellStart"/>
+      <w:proofErr w:type="gramStart"/>
+      <w:r>
+        <w:t>mostrarPublicacionesEnScrollArea</w:t>
+      </w:r>
+      <w:proofErr w:type="spellEnd"/>
+      <w:r>
+        <w:t>(</w:t>
+      </w:r>
+      <w:proofErr w:type="gramEnd"/>
+      <w:r>
+        <w:t>);</w:t>
+      </w:r>
+    </w:p>
+    <w:p>
+      <w:r>
+        <w:t>}</w:t>
+      </w:r>
+    </w:p>
     <w:p/>
     <w:p>
       <w:pPr>
-        <w:rPr>
-          <w:lang w:val="en-US"/>
-        </w:rPr>
-      </w:pPr>
-      <w:r>
-        <w:rPr>
-          <w:lang w:val="en-US"/>
-        </w:rPr>
-        <w:t xml:space="preserve">void </w:t>
-      </w:r>
-      <w:proofErr w:type="gramStart"/>
-      <w:r>
-        <w:rPr>
-          <w:lang w:val="en-US"/>
-        </w:rPr>
-        <w:t>user::</w:t>
-      </w:r>
-      <w:proofErr w:type="spellStart"/>
-      <w:proofErr w:type="gramEnd"/>
-      <w:r>
-        <w:rPr>
-          <w:lang w:val="en-US"/>
-        </w:rPr>
-        <w:t>on_fechaBtn_clicked</w:t>
-      </w:r>
-      <w:proofErr w:type="spellEnd"/>
-      <w:r>
-        <w:rPr>
-          <w:lang w:val="en-US"/>
-        </w:rPr>
-        <w:t>()</w:t>
-      </w:r>
-    </w:p>
-    <w:p>
-      <w:r>
-        <w:t>{</w:t>
-      </w:r>
-    </w:p>
-    <w:p>
-      <w:r>
-        <w:t xml:space="preserve">    </w:t>
-      </w:r>
-      <w:proofErr w:type="spellStart"/>
-      <w:proofErr w:type="gramStart"/>
-      <w:r>
-        <w:t>mostrarPublicacionesEnScrollArea</w:t>
-      </w:r>
-      <w:proofErr w:type="spellEnd"/>
-      <w:r>
-        <w:t>(</w:t>
-      </w:r>
-      <w:proofErr w:type="gramEnd"/>
-      <w:r>
-        <w:t>);</w:t>
-      </w:r>
-    </w:p>
-    <w:p>
-      <w:r>
-        <w:t>}</w:t>
-      </w:r>
-    </w:p>
-    <w:p/>
-    <w:p>
-      <w:pPr>
         <w:pStyle w:val="Ttulo2"/>
       </w:pPr>
-      <w:bookmarkStart w:id="23" w:name="_Toc178632644"/>
+      <w:bookmarkStart w:id="23" w:name="_Toc180873552"/>
       <w:r>
         <w:t xml:space="preserve">Explicación de </w:t>
       </w:r>
@@ -17127,7 +17352,7 @@
       <w:pPr>
         <w:pStyle w:val="Ttulo2"/>
       </w:pPr>
-      <w:bookmarkStart w:id="24" w:name="_Toc178632645"/>
+      <w:bookmarkStart w:id="24" w:name="_Toc180873553"/>
       <w:r>
         <w:t xml:space="preserve">Método: </w:t>
       </w:r>
@@ -17141,37 +17366,30 @@
     <w:p/>
     <w:p/>
     <w:p>
-      <w:pPr>
-        <w:rPr>
-          <w:lang w:val="en-US"/>
-        </w:rPr>
-      </w:pPr>
-      <w:r>
-        <w:rPr>
-          <w:lang w:val="en-US"/>
-        </w:rPr>
-        <w:t xml:space="preserve">void </w:t>
-      </w:r>
+      <w:proofErr w:type="spellStart"/>
+      <w:r>
+        <w:t>void</w:t>
+      </w:r>
+      <w:proofErr w:type="spellEnd"/>
+      <w:r>
+        <w:t xml:space="preserve"> </w:t>
+      </w:r>
+      <w:proofErr w:type="spellStart"/>
       <w:proofErr w:type="gramStart"/>
       <w:r>
-        <w:rPr>
-          <w:lang w:val="en-US"/>
-        </w:rPr>
-        <w:t>user::</w:t>
+        <w:t>user</w:t>
+      </w:r>
+      <w:proofErr w:type="spellEnd"/>
+      <w:r>
+        <w:t>::</w:t>
       </w:r>
       <w:proofErr w:type="spellStart"/>
       <w:proofErr w:type="gramEnd"/>
       <w:r>
-        <w:rPr>
-          <w:lang w:val="en-US"/>
-        </w:rPr>
         <w:t>mostrarPublicacionesEnScrollArea</w:t>
       </w:r>
       <w:proofErr w:type="spellEnd"/>
       <w:r>
-        <w:rPr>
-          <w:lang w:val="en-US"/>
-        </w:rPr>
         <w:t>() {</w:t>
       </w:r>
     </w:p>
@@ -17182,9 +17400,6 @@
         </w:rPr>
       </w:pPr>
       <w:r>
-        <w:rPr>
-          <w:lang w:val="en-US"/>
-        </w:rPr>
         <w:lastRenderedPageBreak/>
         <w:t xml:space="preserve">    </w:t>
       </w:r>
@@ -17233,6 +17448,11 @@
       </w:pPr>
     </w:p>
     <w:p>
+      <w:pPr>
+        <w:rPr>
+          <w:lang w:val="en-US"/>
+        </w:rPr>
+      </w:pPr>
       <w:r>
         <w:rPr>
           <w:lang w:val="en-US"/>
@@ -17241,41 +17461,68 @@
       </w:r>
       <w:proofErr w:type="spellStart"/>
       <w:r>
+        <w:rPr>
+          <w:lang w:val="en-US"/>
+        </w:rPr>
         <w:t>AppData</w:t>
       </w:r>
       <w:proofErr w:type="spellEnd"/>
       <w:r>
+        <w:rPr>
+          <w:lang w:val="en-US"/>
+        </w:rPr>
         <w:t xml:space="preserve">&amp; </w:t>
       </w:r>
       <w:proofErr w:type="spellStart"/>
       <w:r>
+        <w:rPr>
+          <w:lang w:val="en-US"/>
+        </w:rPr>
         <w:t>appData</w:t>
       </w:r>
       <w:proofErr w:type="spellEnd"/>
       <w:r>
+        <w:rPr>
+          <w:lang w:val="en-US"/>
+        </w:rPr>
         <w:t xml:space="preserve"> = </w:t>
       </w:r>
       <w:proofErr w:type="spellStart"/>
       <w:proofErr w:type="gramStart"/>
       <w:r>
+        <w:rPr>
+          <w:lang w:val="en-US"/>
+        </w:rPr>
         <w:t>AppData</w:t>
       </w:r>
       <w:proofErr w:type="spellEnd"/>
       <w:r>
+        <w:rPr>
+          <w:lang w:val="en-US"/>
+        </w:rPr>
         <w:t>::</w:t>
       </w:r>
       <w:proofErr w:type="spellStart"/>
       <w:proofErr w:type="gramEnd"/>
       <w:r>
+        <w:rPr>
+          <w:lang w:val="en-US"/>
+        </w:rPr>
         <w:t>getInstance</w:t>
       </w:r>
       <w:proofErr w:type="spellEnd"/>
       <w:r>
+        <w:rPr>
+          <w:lang w:val="en-US"/>
+        </w:rPr>
         <w:t>();</w:t>
       </w:r>
     </w:p>
     <w:p>
       <w:r>
+        <w:rPr>
+          <w:lang w:val="en-US"/>
+        </w:rPr>
         <w:t xml:space="preserve">    </w:t>
       </w:r>
       <w:proofErr w:type="spellStart"/>
@@ -18278,7 +18525,7 @@
       <w:pPr>
         <w:pStyle w:val="Ttulo2"/>
       </w:pPr>
-      <w:bookmarkStart w:id="25" w:name="_Toc178632646"/>
+      <w:bookmarkStart w:id="25" w:name="_Toc180873554"/>
       <w:r>
         <w:t xml:space="preserve">Explicación de </w:t>
       </w:r>
@@ -18549,7 +18796,7 @@
       <w:pPr>
         <w:pStyle w:val="Ttulo2"/>
       </w:pPr>
-      <w:bookmarkStart w:id="26" w:name="_Toc178632647"/>
+      <w:bookmarkStart w:id="26" w:name="_Toc180873555"/>
       <w:r>
         <w:t xml:space="preserve">Métodos: </w:t>
       </w:r>
@@ -19037,7 +19284,7 @@
       <w:pPr>
         <w:pStyle w:val="Ttulo1"/>
       </w:pPr>
-      <w:bookmarkStart w:id="27" w:name="_Toc178632648"/>
+      <w:bookmarkStart w:id="27" w:name="_Toc180873556"/>
       <w:r>
         <w:lastRenderedPageBreak/>
         <w:t>AVL.H</w:t>
@@ -19049,7 +19296,7 @@
       <w:pPr>
         <w:pStyle w:val="Ttulo2"/>
       </w:pPr>
-      <w:bookmarkStart w:id="28" w:name="_Toc178632649"/>
+      <w:bookmarkStart w:id="28" w:name="_Toc180873557"/>
       <w:r>
         <w:t xml:space="preserve">1. Clase </w:t>
       </w:r>
@@ -19139,7 +19386,7 @@
       <w:pPr>
         <w:pStyle w:val="Ttulo2"/>
       </w:pPr>
-      <w:bookmarkStart w:id="29" w:name="_Toc178632650"/>
+      <w:bookmarkStart w:id="29" w:name="_Toc180873558"/>
       <w:r>
         <w:t>2. Clase AVL</w:t>
       </w:r>
@@ -19162,7 +19409,7 @@
       <w:pPr>
         <w:pStyle w:val="Ttulo2"/>
       </w:pPr>
-      <w:bookmarkStart w:id="30" w:name="_Toc178632651"/>
+      <w:bookmarkStart w:id="30" w:name="_Toc180873559"/>
       <w:r>
         <w:t>Funciones internas (privadas)</w:t>
       </w:r>
@@ -19944,7 +20191,7 @@
       <w:pPr>
         <w:pStyle w:val="Ttulo1"/>
       </w:pPr>
-      <w:bookmarkStart w:id="31" w:name="_Toc178632652"/>
+      <w:bookmarkStart w:id="31" w:name="_Toc180873560"/>
       <w:r>
         <w:t>MATRIX.H</w:t>
       </w:r>
@@ -19955,7 +20202,7 @@
       <w:pPr>
         <w:pStyle w:val="Ttulo2"/>
       </w:pPr>
-      <w:bookmarkStart w:id="32" w:name="_Toc178632653"/>
+      <w:bookmarkStart w:id="32" w:name="_Toc180873561"/>
       <w:r>
         <w:t>Estructuras y clases principales</w:t>
       </w:r>
@@ -20084,7 +20331,7 @@
       <w:pPr>
         <w:pStyle w:val="Ttulo2"/>
       </w:pPr>
-      <w:bookmarkStart w:id="33" w:name="_Toc178632654"/>
+      <w:bookmarkStart w:id="33" w:name="_Toc180873562"/>
       <w:r>
         <w:t>Métodos clave</w:t>
       </w:r>
@@ -20674,7 +20921,7 @@
       <w:pPr>
         <w:pStyle w:val="Ttulo1"/>
       </w:pPr>
-      <w:bookmarkStart w:id="34" w:name="_Toc178632655"/>
+      <w:bookmarkStart w:id="34" w:name="_Toc180873563"/>
       <w:proofErr w:type="spellStart"/>
       <w:r>
         <w:t>Doublylinkedlist.h</w:t>
@@ -21010,7 +21257,7 @@
       <w:pPr>
         <w:pStyle w:val="Ttulo2"/>
       </w:pPr>
-      <w:bookmarkStart w:id="35" w:name="_Toc178632656"/>
+      <w:bookmarkStart w:id="35" w:name="_Toc180873564"/>
       <w:r>
         <w:t xml:space="preserve">Clase </w:t>
       </w:r>
@@ -21030,7 +21277,7 @@
       <w:pPr>
         <w:pStyle w:val="Ttulo2"/>
       </w:pPr>
-      <w:bookmarkStart w:id="36" w:name="_Toc178632657"/>
+      <w:bookmarkStart w:id="36" w:name="_Toc180873565"/>
       <w:r>
         <w:t>Atributos privados:</w:t>
       </w:r>
@@ -21457,7 +21704,7 @@
       <w:pPr>
         <w:pStyle w:val="Ttulo1"/>
       </w:pPr>
-      <w:bookmarkStart w:id="37" w:name="_Toc178632658"/>
+      <w:bookmarkStart w:id="37" w:name="_Toc180873566"/>
       <w:r>
         <w:t>LISTASIMPLE.H</w:t>
       </w:r>
@@ -21468,7 +21715,7 @@
       <w:pPr>
         <w:pStyle w:val="Ttulo2"/>
       </w:pPr>
-      <w:bookmarkStart w:id="38" w:name="_Toc178632659"/>
+      <w:bookmarkStart w:id="38" w:name="_Toc180873567"/>
       <w:r>
         <w:t xml:space="preserve">Estructura del nodo </w:t>
       </w:r>
@@ -21918,6 +22165,3510 @@
         <w:t>Retorna true si encuentra una solicitud, false si no.</w:t>
       </w:r>
     </w:p>
+    <w:p>
+      <w:pPr>
+        <w:pStyle w:val="Ttulo1"/>
+      </w:pPr>
+      <w:bookmarkStart w:id="39" w:name="_Toc180873568"/>
+      <w:proofErr w:type="spellStart"/>
+      <w:r>
+        <w:t>grafoNdirigido.h</w:t>
+      </w:r>
+      <w:bookmarkEnd w:id="39"/>
+      <w:proofErr w:type="spellEnd"/>
+    </w:p>
+    <w:p/>
+    <w:p>
+      <w:pPr>
+        <w:rPr>
+          <w:b/>
+          <w:bCs/>
+        </w:rPr>
+      </w:pPr>
+      <w:r>
+        <w:rPr>
+          <w:b/>
+          <w:bCs/>
+        </w:rPr>
+        <w:t xml:space="preserve">Clase </w:t>
+      </w:r>
+      <w:proofErr w:type="spellStart"/>
+      <w:r>
+        <w:rPr>
+          <w:b/>
+          <w:bCs/>
+        </w:rPr>
+        <w:t>SubNodoAdyacencia</w:t>
+      </w:r>
+      <w:proofErr w:type="spellEnd"/>
+    </w:p>
+    <w:p>
+      <w:r>
+        <w:t>Esta clase representa un nodo en la lista de amigos de un usuario.</w:t>
+      </w:r>
+    </w:p>
+    <w:p>
+      <w:pPr>
+        <w:numPr>
+          <w:ilvl w:val="0"/>
+          <w:numId w:val="34"/>
+        </w:numPr>
+      </w:pPr>
+      <w:proofErr w:type="spellStart"/>
+      <w:r>
+        <w:rPr>
+          <w:b/>
+          <w:bCs/>
+        </w:rPr>
+        <w:t>correoAmigo</w:t>
+      </w:r>
+      <w:proofErr w:type="spellEnd"/>
+      <w:r>
+        <w:t>: almacena el correo del amigo.</w:t>
+      </w:r>
+    </w:p>
+    <w:p>
+      <w:pPr>
+        <w:numPr>
+          <w:ilvl w:val="0"/>
+          <w:numId w:val="34"/>
+        </w:numPr>
+      </w:pPr>
+      <w:r>
+        <w:rPr>
+          <w:b/>
+          <w:bCs/>
+        </w:rPr>
+        <w:t>siguiente</w:t>
+      </w:r>
+      <w:r>
+        <w:t>: apunta al siguiente nodo en la lista de amigos.</w:t>
+      </w:r>
+    </w:p>
+    <w:p>
+      <w:pPr>
+        <w:numPr>
+          <w:ilvl w:val="0"/>
+          <w:numId w:val="34"/>
+        </w:numPr>
+      </w:pPr>
+      <w:proofErr w:type="spellStart"/>
+      <w:proofErr w:type="gramStart"/>
+      <w:r>
+        <w:rPr>
+          <w:b/>
+          <w:bCs/>
+        </w:rPr>
+        <w:t>SubNodoAdyacencia</w:t>
+      </w:r>
+      <w:proofErr w:type="spellEnd"/>
+      <w:r>
+        <w:rPr>
+          <w:b/>
+          <w:bCs/>
+        </w:rPr>
+        <w:t>(</w:t>
+      </w:r>
+      <w:proofErr w:type="spellStart"/>
+      <w:proofErr w:type="gramEnd"/>
+      <w:r>
+        <w:rPr>
+          <w:b/>
+          <w:bCs/>
+        </w:rPr>
+        <w:t>const</w:t>
+      </w:r>
+      <w:proofErr w:type="spellEnd"/>
+      <w:r>
+        <w:rPr>
+          <w:b/>
+          <w:bCs/>
+        </w:rPr>
+        <w:t xml:space="preserve"> </w:t>
+      </w:r>
+      <w:proofErr w:type="spellStart"/>
+      <w:r>
+        <w:rPr>
+          <w:b/>
+          <w:bCs/>
+        </w:rPr>
+        <w:t>string</w:t>
+      </w:r>
+      <w:proofErr w:type="spellEnd"/>
+      <w:r>
+        <w:rPr>
+          <w:b/>
+          <w:bCs/>
+        </w:rPr>
+        <w:t>&amp; correo)</w:t>
+      </w:r>
+      <w:r>
+        <w:t xml:space="preserve">: constructor que inicializa el </w:t>
+      </w:r>
+      <w:proofErr w:type="spellStart"/>
+      <w:r>
+        <w:t>correoAmigo</w:t>
+      </w:r>
+      <w:proofErr w:type="spellEnd"/>
+      <w:r>
+        <w:t>.</w:t>
+      </w:r>
+    </w:p>
+    <w:p>
+      <w:pPr>
+        <w:rPr>
+          <w:b/>
+          <w:bCs/>
+        </w:rPr>
+      </w:pPr>
+      <w:r>
+        <w:rPr>
+          <w:b/>
+          <w:bCs/>
+        </w:rPr>
+        <w:t xml:space="preserve">Clase </w:t>
+      </w:r>
+      <w:proofErr w:type="spellStart"/>
+      <w:r>
+        <w:rPr>
+          <w:b/>
+          <w:bCs/>
+        </w:rPr>
+        <w:t>NodoAdyacencia</w:t>
+      </w:r>
+      <w:proofErr w:type="spellEnd"/>
+    </w:p>
+    <w:p>
+      <w:r>
+        <w:t>Representa un usuario y su lista de amigos.</w:t>
+      </w:r>
+    </w:p>
+    <w:p>
+      <w:pPr>
+        <w:numPr>
+          <w:ilvl w:val="0"/>
+          <w:numId w:val="35"/>
+        </w:numPr>
+      </w:pPr>
+      <w:proofErr w:type="spellStart"/>
+      <w:r>
+        <w:rPr>
+          <w:b/>
+          <w:bCs/>
+        </w:rPr>
+        <w:t>correoUsuario</w:t>
+      </w:r>
+      <w:proofErr w:type="spellEnd"/>
+      <w:r>
+        <w:t>: correo del usuario.</w:t>
+      </w:r>
+    </w:p>
+    <w:p>
+      <w:pPr>
+        <w:numPr>
+          <w:ilvl w:val="0"/>
+          <w:numId w:val="35"/>
+        </w:numPr>
+      </w:pPr>
+      <w:r>
+        <w:rPr>
+          <w:b/>
+          <w:bCs/>
+        </w:rPr>
+        <w:t>siguiente y anterior</w:t>
+      </w:r>
+      <w:r>
+        <w:t xml:space="preserve">: punteros al siguiente y anterior </w:t>
+      </w:r>
+      <w:proofErr w:type="spellStart"/>
+      <w:r>
+        <w:t>NodoAdyacencia</w:t>
+      </w:r>
+      <w:proofErr w:type="spellEnd"/>
+      <w:r>
+        <w:t>, formando una lista doblemente enlazada.</w:t>
+      </w:r>
+    </w:p>
+    <w:p>
+      <w:pPr>
+        <w:numPr>
+          <w:ilvl w:val="0"/>
+          <w:numId w:val="35"/>
+        </w:numPr>
+      </w:pPr>
+      <w:proofErr w:type="spellStart"/>
+      <w:r>
+        <w:rPr>
+          <w:b/>
+          <w:bCs/>
+        </w:rPr>
+        <w:t>listaAmigos</w:t>
+      </w:r>
+      <w:proofErr w:type="spellEnd"/>
+      <w:r>
+        <w:t>: puntero a la lista de amigos del usuario.</w:t>
+      </w:r>
+    </w:p>
+    <w:p>
+      <w:r>
+        <w:t>Métodos:</w:t>
+      </w:r>
+    </w:p>
+    <w:p>
+      <w:pPr>
+        <w:numPr>
+          <w:ilvl w:val="0"/>
+          <w:numId w:val="36"/>
+        </w:numPr>
+      </w:pPr>
+      <w:proofErr w:type="spellStart"/>
+      <w:proofErr w:type="gramStart"/>
+      <w:r>
+        <w:rPr>
+          <w:b/>
+          <w:bCs/>
+        </w:rPr>
+        <w:t>agregarAmigo</w:t>
+      </w:r>
+      <w:proofErr w:type="spellEnd"/>
+      <w:r>
+        <w:rPr>
+          <w:b/>
+          <w:bCs/>
+        </w:rPr>
+        <w:t>(</w:t>
+      </w:r>
+      <w:proofErr w:type="spellStart"/>
+      <w:proofErr w:type="gramEnd"/>
+      <w:r>
+        <w:rPr>
+          <w:b/>
+          <w:bCs/>
+        </w:rPr>
+        <w:t>const</w:t>
+      </w:r>
+      <w:proofErr w:type="spellEnd"/>
+      <w:r>
+        <w:rPr>
+          <w:b/>
+          <w:bCs/>
+        </w:rPr>
+        <w:t xml:space="preserve"> </w:t>
+      </w:r>
+      <w:proofErr w:type="spellStart"/>
+      <w:r>
+        <w:rPr>
+          <w:b/>
+          <w:bCs/>
+        </w:rPr>
+        <w:t>string</w:t>
+      </w:r>
+      <w:proofErr w:type="spellEnd"/>
+      <w:r>
+        <w:rPr>
+          <w:b/>
+          <w:bCs/>
+        </w:rPr>
+        <w:t xml:space="preserve">&amp; </w:t>
+      </w:r>
+      <w:proofErr w:type="spellStart"/>
+      <w:r>
+        <w:rPr>
+          <w:b/>
+          <w:bCs/>
+        </w:rPr>
+        <w:t>correoAmigo</w:t>
+      </w:r>
+      <w:proofErr w:type="spellEnd"/>
+      <w:r>
+        <w:rPr>
+          <w:b/>
+          <w:bCs/>
+        </w:rPr>
+        <w:t>)</w:t>
+      </w:r>
+      <w:r>
+        <w:t xml:space="preserve">: agrega un amigo a </w:t>
+      </w:r>
+      <w:proofErr w:type="spellStart"/>
+      <w:r>
+        <w:t>listaAmigos</w:t>
+      </w:r>
+      <w:proofErr w:type="spellEnd"/>
+      <w:r>
+        <w:t>.</w:t>
+      </w:r>
+    </w:p>
+    <w:p>
+      <w:pPr>
+        <w:numPr>
+          <w:ilvl w:val="0"/>
+          <w:numId w:val="36"/>
+        </w:numPr>
+      </w:pPr>
+      <w:proofErr w:type="spellStart"/>
+      <w:proofErr w:type="gramStart"/>
+      <w:r>
+        <w:rPr>
+          <w:b/>
+          <w:bCs/>
+        </w:rPr>
+        <w:t>existeAmigo</w:t>
+      </w:r>
+      <w:proofErr w:type="spellEnd"/>
+      <w:r>
+        <w:rPr>
+          <w:b/>
+          <w:bCs/>
+        </w:rPr>
+        <w:t>(</w:t>
+      </w:r>
+      <w:proofErr w:type="spellStart"/>
+      <w:proofErr w:type="gramEnd"/>
+      <w:r>
+        <w:rPr>
+          <w:b/>
+          <w:bCs/>
+        </w:rPr>
+        <w:t>const</w:t>
+      </w:r>
+      <w:proofErr w:type="spellEnd"/>
+      <w:r>
+        <w:rPr>
+          <w:b/>
+          <w:bCs/>
+        </w:rPr>
+        <w:t xml:space="preserve"> </w:t>
+      </w:r>
+      <w:proofErr w:type="spellStart"/>
+      <w:r>
+        <w:rPr>
+          <w:b/>
+          <w:bCs/>
+        </w:rPr>
+        <w:t>string</w:t>
+      </w:r>
+      <w:proofErr w:type="spellEnd"/>
+      <w:r>
+        <w:rPr>
+          <w:b/>
+          <w:bCs/>
+        </w:rPr>
+        <w:t xml:space="preserve">&amp; </w:t>
+      </w:r>
+      <w:proofErr w:type="spellStart"/>
+      <w:r>
+        <w:rPr>
+          <w:b/>
+          <w:bCs/>
+        </w:rPr>
+        <w:t>correoAmigo</w:t>
+      </w:r>
+      <w:proofErr w:type="spellEnd"/>
+      <w:r>
+        <w:rPr>
+          <w:b/>
+          <w:bCs/>
+        </w:rPr>
+        <w:t>)</w:t>
+      </w:r>
+      <w:r>
+        <w:t xml:space="preserve">: verifica si un correo ya existe en </w:t>
+      </w:r>
+      <w:proofErr w:type="spellStart"/>
+      <w:r>
+        <w:t>listaAmigos</w:t>
+      </w:r>
+      <w:proofErr w:type="spellEnd"/>
+      <w:r>
+        <w:t>.</w:t>
+      </w:r>
+    </w:p>
+    <w:p>
+      <w:pPr>
+        <w:numPr>
+          <w:ilvl w:val="0"/>
+          <w:numId w:val="36"/>
+        </w:numPr>
+      </w:pPr>
+      <w:proofErr w:type="spellStart"/>
+      <w:proofErr w:type="gramStart"/>
+      <w:r>
+        <w:rPr>
+          <w:b/>
+          <w:bCs/>
+        </w:rPr>
+        <w:lastRenderedPageBreak/>
+        <w:t>imprimirAmigos</w:t>
+      </w:r>
+      <w:proofErr w:type="spellEnd"/>
+      <w:r>
+        <w:rPr>
+          <w:b/>
+          <w:bCs/>
+        </w:rPr>
+        <w:t>(</w:t>
+      </w:r>
+      <w:proofErr w:type="gramEnd"/>
+      <w:r>
+        <w:rPr>
+          <w:b/>
+          <w:bCs/>
+        </w:rPr>
+        <w:t>)</w:t>
+      </w:r>
+      <w:r>
+        <w:t>: imprime la lista de amigos del usuario.</w:t>
+      </w:r>
+    </w:p>
+    <w:p>
+      <w:pPr>
+        <w:rPr>
+          <w:b/>
+          <w:bCs/>
+        </w:rPr>
+      </w:pPr>
+      <w:r>
+        <w:rPr>
+          <w:b/>
+          <w:bCs/>
+        </w:rPr>
+        <w:t xml:space="preserve">Clase </w:t>
+      </w:r>
+      <w:proofErr w:type="spellStart"/>
+      <w:r>
+        <w:rPr>
+          <w:b/>
+          <w:bCs/>
+        </w:rPr>
+        <w:t>NodoSugerencia</w:t>
+      </w:r>
+      <w:proofErr w:type="spellEnd"/>
+    </w:p>
+    <w:p>
+      <w:r>
+        <w:t>Este nodo representa una sugerencia de amistad.</w:t>
+      </w:r>
+    </w:p>
+    <w:p>
+      <w:pPr>
+        <w:numPr>
+          <w:ilvl w:val="0"/>
+          <w:numId w:val="37"/>
+        </w:numPr>
+      </w:pPr>
+      <w:r>
+        <w:rPr>
+          <w:b/>
+          <w:bCs/>
+        </w:rPr>
+        <w:t>email</w:t>
+      </w:r>
+      <w:r>
+        <w:t>: correo del amigo sugerido.</w:t>
+      </w:r>
+    </w:p>
+    <w:p>
+      <w:pPr>
+        <w:numPr>
+          <w:ilvl w:val="0"/>
+          <w:numId w:val="37"/>
+        </w:numPr>
+      </w:pPr>
+      <w:proofErr w:type="spellStart"/>
+      <w:r>
+        <w:rPr>
+          <w:b/>
+          <w:bCs/>
+        </w:rPr>
+        <w:t>amigosEnComun</w:t>
+      </w:r>
+      <w:proofErr w:type="spellEnd"/>
+      <w:r>
+        <w:t>: número de amigos en común.</w:t>
+      </w:r>
+    </w:p>
+    <w:p>
+      <w:pPr>
+        <w:numPr>
+          <w:ilvl w:val="0"/>
+          <w:numId w:val="37"/>
+        </w:numPr>
+      </w:pPr>
+      <w:r>
+        <w:rPr>
+          <w:b/>
+          <w:bCs/>
+        </w:rPr>
+        <w:t>siguiente</w:t>
+      </w:r>
+      <w:r>
+        <w:t xml:space="preserve">: apunta al siguiente nodo en </w:t>
+      </w:r>
+      <w:proofErr w:type="spellStart"/>
+      <w:r>
+        <w:t>ListaSugerencia</w:t>
+      </w:r>
+      <w:proofErr w:type="spellEnd"/>
+      <w:r>
+        <w:t>.</w:t>
+      </w:r>
+    </w:p>
+    <w:p>
+      <w:pPr>
+        <w:rPr>
+          <w:b/>
+          <w:bCs/>
+        </w:rPr>
+      </w:pPr>
+      <w:r>
+        <w:rPr>
+          <w:b/>
+          <w:bCs/>
+        </w:rPr>
+        <w:t xml:space="preserve">Clase </w:t>
+      </w:r>
+      <w:proofErr w:type="spellStart"/>
+      <w:r>
+        <w:rPr>
+          <w:b/>
+          <w:bCs/>
+        </w:rPr>
+        <w:t>ListaSugerencia</w:t>
+      </w:r>
+      <w:proofErr w:type="spellEnd"/>
+    </w:p>
+    <w:p>
+      <w:r>
+        <w:t>Es una lista enlazada ordenada por número de amigos en común.</w:t>
+      </w:r>
+    </w:p>
+    <w:p>
+      <w:pPr>
+        <w:numPr>
+          <w:ilvl w:val="0"/>
+          <w:numId w:val="38"/>
+        </w:numPr>
+      </w:pPr>
+      <w:r>
+        <w:rPr>
+          <w:b/>
+          <w:bCs/>
+        </w:rPr>
+        <w:t>head</w:t>
+      </w:r>
+      <w:r>
+        <w:t>: puntero al primer nodo.</w:t>
+      </w:r>
+    </w:p>
+    <w:p>
+      <w:r>
+        <w:t>Métodos:</w:t>
+      </w:r>
+    </w:p>
+    <w:p>
+      <w:pPr>
+        <w:numPr>
+          <w:ilvl w:val="0"/>
+          <w:numId w:val="39"/>
+        </w:numPr>
+      </w:pPr>
+      <w:proofErr w:type="spellStart"/>
+      <w:proofErr w:type="gramStart"/>
+      <w:r>
+        <w:rPr>
+          <w:b/>
+          <w:bCs/>
+        </w:rPr>
+        <w:t>insertarOrdenado</w:t>
+      </w:r>
+      <w:proofErr w:type="spellEnd"/>
+      <w:r>
+        <w:rPr>
+          <w:b/>
+          <w:bCs/>
+        </w:rPr>
+        <w:t>(</w:t>
+      </w:r>
+      <w:proofErr w:type="spellStart"/>
+      <w:proofErr w:type="gramEnd"/>
+      <w:r>
+        <w:rPr>
+          <w:b/>
+          <w:bCs/>
+        </w:rPr>
+        <w:t>const</w:t>
+      </w:r>
+      <w:proofErr w:type="spellEnd"/>
+      <w:r>
+        <w:rPr>
+          <w:b/>
+          <w:bCs/>
+        </w:rPr>
+        <w:t xml:space="preserve"> </w:t>
+      </w:r>
+      <w:proofErr w:type="spellStart"/>
+      <w:r>
+        <w:rPr>
+          <w:b/>
+          <w:bCs/>
+        </w:rPr>
+        <w:t>string</w:t>
+      </w:r>
+      <w:proofErr w:type="spellEnd"/>
+      <w:r>
+        <w:rPr>
+          <w:b/>
+          <w:bCs/>
+        </w:rPr>
+        <w:t xml:space="preserve">&amp; email, </w:t>
+      </w:r>
+      <w:proofErr w:type="spellStart"/>
+      <w:r>
+        <w:rPr>
+          <w:b/>
+          <w:bCs/>
+        </w:rPr>
+        <w:t>int</w:t>
+      </w:r>
+      <w:proofErr w:type="spellEnd"/>
+      <w:r>
+        <w:rPr>
+          <w:b/>
+          <w:bCs/>
+        </w:rPr>
+        <w:t xml:space="preserve"> </w:t>
+      </w:r>
+      <w:proofErr w:type="spellStart"/>
+      <w:r>
+        <w:rPr>
+          <w:b/>
+          <w:bCs/>
+        </w:rPr>
+        <w:t>amigosEnComun</w:t>
+      </w:r>
+      <w:proofErr w:type="spellEnd"/>
+      <w:r>
+        <w:rPr>
+          <w:b/>
+          <w:bCs/>
+        </w:rPr>
+        <w:t>)</w:t>
+      </w:r>
+      <w:r>
+        <w:t xml:space="preserve">: inserta una sugerencia ordenada de mayor a menor por </w:t>
+      </w:r>
+      <w:proofErr w:type="spellStart"/>
+      <w:r>
+        <w:t>amigosEnComun</w:t>
+      </w:r>
+      <w:proofErr w:type="spellEnd"/>
+      <w:r>
+        <w:t>.</w:t>
+      </w:r>
+    </w:p>
+    <w:p>
+      <w:pPr>
+        <w:numPr>
+          <w:ilvl w:val="0"/>
+          <w:numId w:val="39"/>
+        </w:numPr>
+      </w:pPr>
+      <w:proofErr w:type="gramStart"/>
+      <w:r>
+        <w:rPr>
+          <w:b/>
+          <w:bCs/>
+        </w:rPr>
+        <w:t>mostrar(</w:t>
+      </w:r>
+      <w:proofErr w:type="gramEnd"/>
+      <w:r>
+        <w:rPr>
+          <w:b/>
+          <w:bCs/>
+        </w:rPr>
+        <w:t>)</w:t>
+      </w:r>
+      <w:r>
+        <w:t>: muestra todas las sugerencias.</w:t>
+      </w:r>
+    </w:p>
+    <w:p>
+      <w:pPr>
+        <w:numPr>
+          <w:ilvl w:val="0"/>
+          <w:numId w:val="39"/>
+        </w:numPr>
+      </w:pPr>
+      <w:proofErr w:type="spellStart"/>
+      <w:proofErr w:type="gramStart"/>
+      <w:r>
+        <w:rPr>
+          <w:b/>
+          <w:bCs/>
+        </w:rPr>
+        <w:t>obtenerSugerencias</w:t>
+      </w:r>
+      <w:proofErr w:type="spellEnd"/>
+      <w:r>
+        <w:rPr>
+          <w:b/>
+          <w:bCs/>
+        </w:rPr>
+        <w:t>(</w:t>
+      </w:r>
+      <w:proofErr w:type="gramEnd"/>
+      <w:r>
+        <w:rPr>
+          <w:b/>
+          <w:bCs/>
+        </w:rPr>
+        <w:t>)</w:t>
+      </w:r>
+      <w:r>
+        <w:t>: devuelve una cadena con las sugerencias.</w:t>
+      </w:r>
+    </w:p>
+    <w:p>
+      <w:pPr>
+        <w:rPr>
+          <w:b/>
+          <w:bCs/>
+        </w:rPr>
+      </w:pPr>
+      <w:r>
+        <w:rPr>
+          <w:b/>
+          <w:bCs/>
+        </w:rPr>
+        <w:t xml:space="preserve">Clase </w:t>
+      </w:r>
+      <w:proofErr w:type="spellStart"/>
+      <w:r>
+        <w:rPr>
+          <w:b/>
+          <w:bCs/>
+        </w:rPr>
+        <w:t>ListaAdyacencia</w:t>
+      </w:r>
+      <w:proofErr w:type="spellEnd"/>
+    </w:p>
+    <w:p>
+      <w:r>
+        <w:t>Representa el grafo de usuarios.</w:t>
+      </w:r>
+    </w:p>
+    <w:p>
+      <w:pPr>
+        <w:rPr>
+          <w:b/>
+          <w:bCs/>
+        </w:rPr>
+      </w:pPr>
+      <w:r>
+        <w:rPr>
+          <w:b/>
+          <w:bCs/>
+        </w:rPr>
+        <w:t>Atributos</w:t>
+      </w:r>
+    </w:p>
+    <w:p>
+      <w:pPr>
+        <w:numPr>
+          <w:ilvl w:val="0"/>
+          <w:numId w:val="40"/>
+        </w:numPr>
+      </w:pPr>
+      <w:r>
+        <w:rPr>
+          <w:b/>
+          <w:bCs/>
+        </w:rPr>
+        <w:t>cabeza y cola</w:t>
+      </w:r>
+      <w:r>
+        <w:t>: apuntan al inicio y final de la lista de usuarios.</w:t>
+      </w:r>
+    </w:p>
+    <w:p>
+      <w:pPr>
+        <w:rPr>
+          <w:b/>
+          <w:bCs/>
+        </w:rPr>
+      </w:pPr>
+      <w:r>
+        <w:rPr>
+          <w:b/>
+          <w:bCs/>
+        </w:rPr>
+        <w:t>Métodos</w:t>
+      </w:r>
+    </w:p>
+    <w:p>
+      <w:pPr>
+        <w:numPr>
+          <w:ilvl w:val="0"/>
+          <w:numId w:val="41"/>
+        </w:numPr>
+      </w:pPr>
+      <w:proofErr w:type="spellStart"/>
+      <w:proofErr w:type="gramStart"/>
+      <w:r>
+        <w:rPr>
+          <w:b/>
+          <w:bCs/>
+        </w:rPr>
+        <w:t>buscarNodo</w:t>
+      </w:r>
+      <w:proofErr w:type="spellEnd"/>
+      <w:r>
+        <w:rPr>
+          <w:b/>
+          <w:bCs/>
+        </w:rPr>
+        <w:t>(</w:t>
+      </w:r>
+      <w:proofErr w:type="spellStart"/>
+      <w:proofErr w:type="gramEnd"/>
+      <w:r>
+        <w:rPr>
+          <w:b/>
+          <w:bCs/>
+        </w:rPr>
+        <w:t>const</w:t>
+      </w:r>
+      <w:proofErr w:type="spellEnd"/>
+      <w:r>
+        <w:rPr>
+          <w:b/>
+          <w:bCs/>
+        </w:rPr>
+        <w:t xml:space="preserve"> </w:t>
+      </w:r>
+      <w:proofErr w:type="spellStart"/>
+      <w:r>
+        <w:rPr>
+          <w:b/>
+          <w:bCs/>
+        </w:rPr>
+        <w:t>string</w:t>
+      </w:r>
+      <w:proofErr w:type="spellEnd"/>
+      <w:r>
+        <w:rPr>
+          <w:b/>
+          <w:bCs/>
+        </w:rPr>
+        <w:t xml:space="preserve">&amp; </w:t>
+      </w:r>
+      <w:proofErr w:type="spellStart"/>
+      <w:r>
+        <w:rPr>
+          <w:b/>
+          <w:bCs/>
+        </w:rPr>
+        <w:t>correoUsuario</w:t>
+      </w:r>
+      <w:proofErr w:type="spellEnd"/>
+      <w:r>
+        <w:rPr>
+          <w:b/>
+          <w:bCs/>
+        </w:rPr>
+        <w:t>)</w:t>
+      </w:r>
+      <w:r>
+        <w:t xml:space="preserve">: busca un </w:t>
+      </w:r>
+      <w:proofErr w:type="spellStart"/>
+      <w:r>
+        <w:t>NodoAdyacencia</w:t>
+      </w:r>
+      <w:proofErr w:type="spellEnd"/>
+      <w:r>
+        <w:t xml:space="preserve"> por </w:t>
+      </w:r>
+      <w:proofErr w:type="spellStart"/>
+      <w:r>
+        <w:t>correoUsuario</w:t>
+      </w:r>
+      <w:proofErr w:type="spellEnd"/>
+      <w:r>
+        <w:t>.</w:t>
+      </w:r>
+    </w:p>
+    <w:p>
+      <w:pPr>
+        <w:numPr>
+          <w:ilvl w:val="0"/>
+          <w:numId w:val="41"/>
+        </w:numPr>
+      </w:pPr>
+      <w:proofErr w:type="spellStart"/>
+      <w:proofErr w:type="gramStart"/>
+      <w:r>
+        <w:rPr>
+          <w:b/>
+          <w:bCs/>
+        </w:rPr>
+        <w:t>sugerirAmigos</w:t>
+      </w:r>
+      <w:proofErr w:type="spellEnd"/>
+      <w:r>
+        <w:rPr>
+          <w:b/>
+          <w:bCs/>
+        </w:rPr>
+        <w:t>(</w:t>
+      </w:r>
+      <w:proofErr w:type="spellStart"/>
+      <w:proofErr w:type="gramEnd"/>
+      <w:r>
+        <w:rPr>
+          <w:b/>
+          <w:bCs/>
+        </w:rPr>
+        <w:t>const</w:t>
+      </w:r>
+      <w:proofErr w:type="spellEnd"/>
+      <w:r>
+        <w:rPr>
+          <w:b/>
+          <w:bCs/>
+        </w:rPr>
+        <w:t xml:space="preserve"> </w:t>
+      </w:r>
+      <w:proofErr w:type="spellStart"/>
+      <w:r>
+        <w:rPr>
+          <w:b/>
+          <w:bCs/>
+        </w:rPr>
+        <w:t>string</w:t>
+      </w:r>
+      <w:proofErr w:type="spellEnd"/>
+      <w:r>
+        <w:rPr>
+          <w:b/>
+          <w:bCs/>
+        </w:rPr>
+        <w:t xml:space="preserve">&amp; </w:t>
+      </w:r>
+      <w:proofErr w:type="spellStart"/>
+      <w:r>
+        <w:rPr>
+          <w:b/>
+          <w:bCs/>
+        </w:rPr>
+        <w:t>correoUsuario</w:t>
+      </w:r>
+      <w:proofErr w:type="spellEnd"/>
+      <w:r>
+        <w:rPr>
+          <w:b/>
+          <w:bCs/>
+        </w:rPr>
+        <w:t>)</w:t>
+      </w:r>
+      <w:r>
+        <w:t>: sugiere amigos de amigos para el usuario especificado.</w:t>
+      </w:r>
+    </w:p>
+    <w:p>
+      <w:pPr>
+        <w:numPr>
+          <w:ilvl w:val="1"/>
+          <w:numId w:val="41"/>
+        </w:numPr>
+      </w:pPr>
+      <w:r>
+        <w:t>Recorre los amigos directos del usuario.</w:t>
+      </w:r>
+    </w:p>
+    <w:p>
+      <w:pPr>
+        <w:numPr>
+          <w:ilvl w:val="1"/>
+          <w:numId w:val="41"/>
+        </w:numPr>
+      </w:pPr>
+      <w:r>
+        <w:t>Busca amigos de los amigos y los agrega como sugerencias si no son amigos directos.</w:t>
+      </w:r>
+    </w:p>
+    <w:p>
+      <w:pPr>
+        <w:numPr>
+          <w:ilvl w:val="0"/>
+          <w:numId w:val="41"/>
+        </w:numPr>
+      </w:pPr>
+      <w:proofErr w:type="spellStart"/>
+      <w:proofErr w:type="gramStart"/>
+      <w:r>
+        <w:rPr>
+          <w:b/>
+          <w:bCs/>
+        </w:rPr>
+        <w:t>generarCadenaAmigos</w:t>
+      </w:r>
+      <w:proofErr w:type="spellEnd"/>
+      <w:r>
+        <w:rPr>
+          <w:b/>
+          <w:bCs/>
+        </w:rPr>
+        <w:t>(</w:t>
+      </w:r>
+      <w:proofErr w:type="gramEnd"/>
+      <w:r>
+        <w:rPr>
+          <w:b/>
+          <w:bCs/>
+        </w:rPr>
+        <w:t>)</w:t>
+      </w:r>
+      <w:r>
+        <w:t>: genera una cadena con todos los usuarios y sus amigos en formato usuario: amigo1, amigo2, ....</w:t>
+      </w:r>
+    </w:p>
+    <w:p>
+      <w:pPr>
+        <w:numPr>
+          <w:ilvl w:val="0"/>
+          <w:numId w:val="41"/>
+        </w:numPr>
+      </w:pPr>
+      <w:proofErr w:type="spellStart"/>
+      <w:proofErr w:type="gramStart"/>
+      <w:r>
+        <w:rPr>
+          <w:b/>
+          <w:bCs/>
+        </w:rPr>
+        <w:t>esAmigoDirecto</w:t>
+      </w:r>
+      <w:proofErr w:type="spellEnd"/>
+      <w:r>
+        <w:rPr>
+          <w:b/>
+          <w:bCs/>
+        </w:rPr>
+        <w:t>(</w:t>
+      </w:r>
+      <w:proofErr w:type="spellStart"/>
+      <w:proofErr w:type="gramEnd"/>
+      <w:r>
+        <w:rPr>
+          <w:b/>
+          <w:bCs/>
+        </w:rPr>
+        <w:t>const</w:t>
+      </w:r>
+      <w:proofErr w:type="spellEnd"/>
+      <w:r>
+        <w:rPr>
+          <w:b/>
+          <w:bCs/>
+        </w:rPr>
+        <w:t xml:space="preserve"> </w:t>
+      </w:r>
+      <w:proofErr w:type="spellStart"/>
+      <w:r>
+        <w:rPr>
+          <w:b/>
+          <w:bCs/>
+        </w:rPr>
+        <w:t>string</w:t>
+      </w:r>
+      <w:proofErr w:type="spellEnd"/>
+      <w:r>
+        <w:rPr>
+          <w:b/>
+          <w:bCs/>
+        </w:rPr>
+        <w:t xml:space="preserve">&amp; </w:t>
+      </w:r>
+      <w:proofErr w:type="spellStart"/>
+      <w:r>
+        <w:rPr>
+          <w:b/>
+          <w:bCs/>
+        </w:rPr>
+        <w:t>correoUsuario</w:t>
+      </w:r>
+      <w:proofErr w:type="spellEnd"/>
+      <w:r>
+        <w:rPr>
+          <w:b/>
+          <w:bCs/>
+        </w:rPr>
+        <w:t xml:space="preserve">, </w:t>
+      </w:r>
+      <w:proofErr w:type="spellStart"/>
+      <w:r>
+        <w:rPr>
+          <w:b/>
+          <w:bCs/>
+        </w:rPr>
+        <w:t>const</w:t>
+      </w:r>
+      <w:proofErr w:type="spellEnd"/>
+      <w:r>
+        <w:rPr>
+          <w:b/>
+          <w:bCs/>
+        </w:rPr>
+        <w:t xml:space="preserve"> </w:t>
+      </w:r>
+      <w:proofErr w:type="spellStart"/>
+      <w:r>
+        <w:rPr>
+          <w:b/>
+          <w:bCs/>
+        </w:rPr>
+        <w:t>string</w:t>
+      </w:r>
+      <w:proofErr w:type="spellEnd"/>
+      <w:r>
+        <w:rPr>
+          <w:b/>
+          <w:bCs/>
+        </w:rPr>
+        <w:t xml:space="preserve">&amp; </w:t>
+      </w:r>
+      <w:proofErr w:type="spellStart"/>
+      <w:r>
+        <w:rPr>
+          <w:b/>
+          <w:bCs/>
+        </w:rPr>
+        <w:t>correoAmigo</w:t>
+      </w:r>
+      <w:proofErr w:type="spellEnd"/>
+      <w:r>
+        <w:rPr>
+          <w:b/>
+          <w:bCs/>
+        </w:rPr>
+        <w:t>)</w:t>
+      </w:r>
+      <w:r>
+        <w:t>: verifica si dos usuarios son amigos directos.</w:t>
+      </w:r>
+    </w:p>
+    <w:p>
+      <w:pPr>
+        <w:numPr>
+          <w:ilvl w:val="0"/>
+          <w:numId w:val="41"/>
+        </w:numPr>
+      </w:pPr>
+      <w:proofErr w:type="spellStart"/>
+      <w:proofErr w:type="gramStart"/>
+      <w:r>
+        <w:rPr>
+          <w:b/>
+          <w:bCs/>
+        </w:rPr>
+        <w:lastRenderedPageBreak/>
+        <w:t>esAmigoDeUsuario</w:t>
+      </w:r>
+      <w:proofErr w:type="spellEnd"/>
+      <w:r>
+        <w:rPr>
+          <w:b/>
+          <w:bCs/>
+        </w:rPr>
+        <w:t>(</w:t>
+      </w:r>
+      <w:proofErr w:type="spellStart"/>
+      <w:proofErr w:type="gramEnd"/>
+      <w:r>
+        <w:rPr>
+          <w:b/>
+          <w:bCs/>
+        </w:rPr>
+        <w:t>const</w:t>
+      </w:r>
+      <w:proofErr w:type="spellEnd"/>
+      <w:r>
+        <w:rPr>
+          <w:b/>
+          <w:bCs/>
+        </w:rPr>
+        <w:t xml:space="preserve"> </w:t>
+      </w:r>
+      <w:proofErr w:type="spellStart"/>
+      <w:r>
+        <w:rPr>
+          <w:b/>
+          <w:bCs/>
+        </w:rPr>
+        <w:t>string</w:t>
+      </w:r>
+      <w:proofErr w:type="spellEnd"/>
+      <w:r>
+        <w:rPr>
+          <w:b/>
+          <w:bCs/>
+        </w:rPr>
+        <w:t xml:space="preserve">&amp; </w:t>
+      </w:r>
+      <w:proofErr w:type="spellStart"/>
+      <w:r>
+        <w:rPr>
+          <w:b/>
+          <w:bCs/>
+        </w:rPr>
+        <w:t>correoUsuario</w:t>
+      </w:r>
+      <w:proofErr w:type="spellEnd"/>
+      <w:r>
+        <w:rPr>
+          <w:b/>
+          <w:bCs/>
+        </w:rPr>
+        <w:t xml:space="preserve">, </w:t>
+      </w:r>
+      <w:proofErr w:type="spellStart"/>
+      <w:r>
+        <w:rPr>
+          <w:b/>
+          <w:bCs/>
+        </w:rPr>
+        <w:t>const</w:t>
+      </w:r>
+      <w:proofErr w:type="spellEnd"/>
+      <w:r>
+        <w:rPr>
+          <w:b/>
+          <w:bCs/>
+        </w:rPr>
+        <w:t xml:space="preserve"> </w:t>
+      </w:r>
+      <w:proofErr w:type="spellStart"/>
+      <w:r>
+        <w:rPr>
+          <w:b/>
+          <w:bCs/>
+        </w:rPr>
+        <w:t>string</w:t>
+      </w:r>
+      <w:proofErr w:type="spellEnd"/>
+      <w:r>
+        <w:rPr>
+          <w:b/>
+          <w:bCs/>
+        </w:rPr>
+        <w:t xml:space="preserve">&amp; </w:t>
+      </w:r>
+      <w:proofErr w:type="spellStart"/>
+      <w:r>
+        <w:rPr>
+          <w:b/>
+          <w:bCs/>
+        </w:rPr>
+        <w:t>correoAmigo</w:t>
+      </w:r>
+      <w:proofErr w:type="spellEnd"/>
+      <w:r>
+        <w:rPr>
+          <w:b/>
+          <w:bCs/>
+        </w:rPr>
+        <w:t>)</w:t>
+      </w:r>
+      <w:r>
+        <w:t>: revisa si un amigo ya está en la lista del usuario.</w:t>
+      </w:r>
+    </w:p>
+    <w:p>
+      <w:pPr>
+        <w:numPr>
+          <w:ilvl w:val="0"/>
+          <w:numId w:val="41"/>
+        </w:numPr>
+      </w:pPr>
+      <w:proofErr w:type="spellStart"/>
+      <w:proofErr w:type="gramStart"/>
+      <w:r>
+        <w:rPr>
+          <w:b/>
+          <w:bCs/>
+        </w:rPr>
+        <w:t>buscarSugerencia</w:t>
+      </w:r>
+      <w:proofErr w:type="spellEnd"/>
+      <w:r>
+        <w:rPr>
+          <w:b/>
+          <w:bCs/>
+        </w:rPr>
+        <w:t>(</w:t>
+      </w:r>
+      <w:proofErr w:type="spellStart"/>
+      <w:proofErr w:type="gramEnd"/>
+      <w:r>
+        <w:rPr>
+          <w:b/>
+          <w:bCs/>
+        </w:rPr>
+        <w:t>ListaSugerencia</w:t>
+      </w:r>
+      <w:proofErr w:type="spellEnd"/>
+      <w:r>
+        <w:rPr>
+          <w:b/>
+          <w:bCs/>
+        </w:rPr>
+        <w:t xml:space="preserve">&amp; lista, </w:t>
+      </w:r>
+      <w:proofErr w:type="spellStart"/>
+      <w:r>
+        <w:rPr>
+          <w:b/>
+          <w:bCs/>
+        </w:rPr>
+        <w:t>const</w:t>
+      </w:r>
+      <w:proofErr w:type="spellEnd"/>
+      <w:r>
+        <w:rPr>
+          <w:b/>
+          <w:bCs/>
+        </w:rPr>
+        <w:t xml:space="preserve"> </w:t>
+      </w:r>
+      <w:proofErr w:type="spellStart"/>
+      <w:r>
+        <w:rPr>
+          <w:b/>
+          <w:bCs/>
+        </w:rPr>
+        <w:t>string</w:t>
+      </w:r>
+      <w:proofErr w:type="spellEnd"/>
+      <w:r>
+        <w:rPr>
+          <w:b/>
+          <w:bCs/>
+        </w:rPr>
+        <w:t xml:space="preserve">&amp; </w:t>
+      </w:r>
+      <w:proofErr w:type="spellStart"/>
+      <w:r>
+        <w:rPr>
+          <w:b/>
+          <w:bCs/>
+        </w:rPr>
+        <w:t>correoAmigo</w:t>
+      </w:r>
+      <w:proofErr w:type="spellEnd"/>
+      <w:r>
+        <w:rPr>
+          <w:b/>
+          <w:bCs/>
+        </w:rPr>
+        <w:t>)</w:t>
+      </w:r>
+      <w:r>
+        <w:t>: busca una sugerencia existente.</w:t>
+      </w:r>
+    </w:p>
+    <w:p>
+      <w:pPr>
+        <w:numPr>
+          <w:ilvl w:val="0"/>
+          <w:numId w:val="41"/>
+        </w:numPr>
+      </w:pPr>
+      <w:proofErr w:type="spellStart"/>
+      <w:proofErr w:type="gramStart"/>
+      <w:r>
+        <w:rPr>
+          <w:b/>
+          <w:bCs/>
+        </w:rPr>
+        <w:t>agregarRelacion</w:t>
+      </w:r>
+      <w:proofErr w:type="spellEnd"/>
+      <w:r>
+        <w:rPr>
+          <w:b/>
+          <w:bCs/>
+        </w:rPr>
+        <w:t>(</w:t>
+      </w:r>
+      <w:proofErr w:type="spellStart"/>
+      <w:proofErr w:type="gramEnd"/>
+      <w:r>
+        <w:rPr>
+          <w:b/>
+          <w:bCs/>
+        </w:rPr>
+        <w:t>const</w:t>
+      </w:r>
+      <w:proofErr w:type="spellEnd"/>
+      <w:r>
+        <w:rPr>
+          <w:b/>
+          <w:bCs/>
+        </w:rPr>
+        <w:t xml:space="preserve"> </w:t>
+      </w:r>
+      <w:proofErr w:type="spellStart"/>
+      <w:r>
+        <w:rPr>
+          <w:b/>
+          <w:bCs/>
+        </w:rPr>
+        <w:t>string</w:t>
+      </w:r>
+      <w:proofErr w:type="spellEnd"/>
+      <w:r>
+        <w:rPr>
+          <w:b/>
+          <w:bCs/>
+        </w:rPr>
+        <w:t xml:space="preserve">&amp; correo1, </w:t>
+      </w:r>
+      <w:proofErr w:type="spellStart"/>
+      <w:r>
+        <w:rPr>
+          <w:b/>
+          <w:bCs/>
+        </w:rPr>
+        <w:t>const</w:t>
+      </w:r>
+      <w:proofErr w:type="spellEnd"/>
+      <w:r>
+        <w:rPr>
+          <w:b/>
+          <w:bCs/>
+        </w:rPr>
+        <w:t xml:space="preserve"> </w:t>
+      </w:r>
+      <w:proofErr w:type="spellStart"/>
+      <w:r>
+        <w:rPr>
+          <w:b/>
+          <w:bCs/>
+        </w:rPr>
+        <w:t>string</w:t>
+      </w:r>
+      <w:proofErr w:type="spellEnd"/>
+      <w:r>
+        <w:rPr>
+          <w:b/>
+          <w:bCs/>
+        </w:rPr>
+        <w:t>&amp; correo2)</w:t>
+      </w:r>
+      <w:r>
+        <w:t>: agrega una relación de amistad entre dos usuarios. Si uno o ambos usuarios no existen, los crea y luego agrega la relación en ambas direcciones.</w:t>
+      </w:r>
+    </w:p>
+    <w:p>
+      <w:pPr>
+        <w:numPr>
+          <w:ilvl w:val="0"/>
+          <w:numId w:val="41"/>
+        </w:numPr>
+      </w:pPr>
+      <w:proofErr w:type="spellStart"/>
+      <w:proofErr w:type="gramStart"/>
+      <w:r>
+        <w:rPr>
+          <w:b/>
+          <w:bCs/>
+        </w:rPr>
+        <w:t>imprimirRelaciones</w:t>
+      </w:r>
+      <w:proofErr w:type="spellEnd"/>
+      <w:r>
+        <w:rPr>
+          <w:b/>
+          <w:bCs/>
+        </w:rPr>
+        <w:t>(</w:t>
+      </w:r>
+      <w:proofErr w:type="gramEnd"/>
+      <w:r>
+        <w:rPr>
+          <w:b/>
+          <w:bCs/>
+        </w:rPr>
+        <w:t>)</w:t>
+      </w:r>
+      <w:r>
+        <w:t>: imprime todas las relaciones de amistad.</w:t>
+      </w:r>
+    </w:p>
+    <w:p>
+      <w:pPr>
+        <w:numPr>
+          <w:ilvl w:val="0"/>
+          <w:numId w:val="41"/>
+        </w:numPr>
+      </w:pPr>
+      <w:proofErr w:type="spellStart"/>
+      <w:proofErr w:type="gramStart"/>
+      <w:r>
+        <w:rPr>
+          <w:b/>
+          <w:bCs/>
+        </w:rPr>
+        <w:t>graph</w:t>
+      </w:r>
+      <w:proofErr w:type="spellEnd"/>
+      <w:r>
+        <w:rPr>
+          <w:b/>
+          <w:bCs/>
+        </w:rPr>
+        <w:t>(</w:t>
+      </w:r>
+      <w:proofErr w:type="gramEnd"/>
+      <w:r>
+        <w:rPr>
+          <w:b/>
+          <w:bCs/>
+        </w:rPr>
+        <w:t>)</w:t>
+      </w:r>
+      <w:r>
+        <w:t>: genera un archivo .</w:t>
+      </w:r>
+      <w:proofErr w:type="spellStart"/>
+      <w:r>
+        <w:t>dot</w:t>
+      </w:r>
+      <w:proofErr w:type="spellEnd"/>
+      <w:r>
+        <w:t xml:space="preserve"> para visualizar el grafo y lo convierte a imagen usando </w:t>
+      </w:r>
+      <w:proofErr w:type="spellStart"/>
+      <w:r>
+        <w:t>dot</w:t>
+      </w:r>
+      <w:proofErr w:type="spellEnd"/>
+      <w:r>
+        <w:t>.</w:t>
+      </w:r>
+    </w:p>
+    <w:p>
+      <w:pPr>
+        <w:numPr>
+          <w:ilvl w:val="0"/>
+          <w:numId w:val="41"/>
+        </w:numPr>
+      </w:pPr>
+      <w:proofErr w:type="spellStart"/>
+      <w:r>
+        <w:rPr>
+          <w:b/>
+          <w:bCs/>
+        </w:rPr>
+        <w:t>graph_</w:t>
+      </w:r>
+      <w:proofErr w:type="gramStart"/>
+      <w:r>
+        <w:rPr>
+          <w:b/>
+          <w:bCs/>
+        </w:rPr>
+        <w:t>listaEnlazada</w:t>
+      </w:r>
+      <w:proofErr w:type="spellEnd"/>
+      <w:r>
+        <w:rPr>
+          <w:b/>
+          <w:bCs/>
+        </w:rPr>
+        <w:t>(</w:t>
+      </w:r>
+      <w:proofErr w:type="gramEnd"/>
+      <w:r>
+        <w:rPr>
+          <w:b/>
+          <w:bCs/>
+        </w:rPr>
+        <w:t>)</w:t>
+      </w:r>
+      <w:r>
+        <w:t>: genera el archivo .</w:t>
+      </w:r>
+      <w:proofErr w:type="spellStart"/>
+      <w:r>
+        <w:t>dot</w:t>
+      </w:r>
+      <w:proofErr w:type="spellEnd"/>
+      <w:r>
+        <w:t xml:space="preserve"> de la lista enlazada de usuarios y amigos y lo convierte en imagen.</w:t>
+      </w:r>
+    </w:p>
+    <w:p>
+      <w:pPr>
+        <w:numPr>
+          <w:ilvl w:val="0"/>
+          <w:numId w:val="41"/>
+        </w:numPr>
+      </w:pPr>
+      <w:proofErr w:type="spellStart"/>
+      <w:r>
+        <w:rPr>
+          <w:b/>
+          <w:bCs/>
+        </w:rPr>
+        <w:t>graph_</w:t>
+      </w:r>
+      <w:proofErr w:type="gramStart"/>
+      <w:r>
+        <w:rPr>
+          <w:b/>
+          <w:bCs/>
+        </w:rPr>
+        <w:t>user</w:t>
+      </w:r>
+      <w:proofErr w:type="spellEnd"/>
+      <w:r>
+        <w:rPr>
+          <w:b/>
+          <w:bCs/>
+        </w:rPr>
+        <w:t>(</w:t>
+      </w:r>
+      <w:proofErr w:type="spellStart"/>
+      <w:proofErr w:type="gramEnd"/>
+      <w:r>
+        <w:rPr>
+          <w:b/>
+          <w:bCs/>
+        </w:rPr>
+        <w:t>const</w:t>
+      </w:r>
+      <w:proofErr w:type="spellEnd"/>
+      <w:r>
+        <w:rPr>
+          <w:b/>
+          <w:bCs/>
+        </w:rPr>
+        <w:t xml:space="preserve"> </w:t>
+      </w:r>
+      <w:proofErr w:type="spellStart"/>
+      <w:r>
+        <w:rPr>
+          <w:b/>
+          <w:bCs/>
+        </w:rPr>
+        <w:t>string</w:t>
+      </w:r>
+      <w:proofErr w:type="spellEnd"/>
+      <w:r>
+        <w:rPr>
+          <w:b/>
+          <w:bCs/>
+        </w:rPr>
+        <w:t xml:space="preserve">&amp; </w:t>
+      </w:r>
+      <w:proofErr w:type="spellStart"/>
+      <w:r>
+        <w:rPr>
+          <w:b/>
+          <w:bCs/>
+        </w:rPr>
+        <w:t>correoUsuario</w:t>
+      </w:r>
+      <w:proofErr w:type="spellEnd"/>
+      <w:r>
+        <w:rPr>
+          <w:b/>
+          <w:bCs/>
+        </w:rPr>
+        <w:t>)</w:t>
+      </w:r>
+      <w:r>
+        <w:t>: genera un grafo específico para un usuario y sus amigos (con colores para diferenciar los niveles de relación).</w:t>
+      </w:r>
+    </w:p>
+    <w:p>
+      <w:r>
+        <w:t>Este código es útil para crear una red social básica, mostrar las relaciones y sugerir nuevos amigos en base a amigos de amigos.</w:t>
+      </w:r>
+    </w:p>
+    <w:p/>
+    <w:p>
+      <w:pPr>
+        <w:pStyle w:val="Ttulo1"/>
+      </w:pPr>
+      <w:bookmarkStart w:id="40" w:name="_Toc180873569"/>
+      <w:proofErr w:type="spellStart"/>
+      <w:r>
+        <w:t>BlockChain.h</w:t>
+      </w:r>
+      <w:bookmarkEnd w:id="40"/>
+      <w:proofErr w:type="spellEnd"/>
+    </w:p>
+    <w:p/>
+    <w:p>
+      <w:pPr>
+        <w:rPr>
+          <w:b/>
+          <w:bCs/>
+        </w:rPr>
+      </w:pPr>
+      <w:r>
+        <w:rPr>
+          <w:b/>
+          <w:bCs/>
+        </w:rPr>
+        <w:t>1. Estructura de la Clase Block</w:t>
+      </w:r>
+    </w:p>
+    <w:p>
+      <w:r>
+        <w:t>La clase Block representa cada bloque de la cadena y contiene:</w:t>
+      </w:r>
+    </w:p>
+    <w:p>
+      <w:pPr>
+        <w:numPr>
+          <w:ilvl w:val="0"/>
+          <w:numId w:val="42"/>
+        </w:numPr>
+      </w:pPr>
+      <w:r>
+        <w:rPr>
+          <w:b/>
+          <w:bCs/>
+        </w:rPr>
+        <w:t>Atributos</w:t>
+      </w:r>
+      <w:r>
+        <w:t>:</w:t>
+      </w:r>
+    </w:p>
+    <w:p>
+      <w:pPr>
+        <w:numPr>
+          <w:ilvl w:val="1"/>
+          <w:numId w:val="42"/>
+        </w:numPr>
+      </w:pPr>
+      <w:proofErr w:type="spellStart"/>
+      <w:r>
+        <w:t>index</w:t>
+      </w:r>
+      <w:proofErr w:type="spellEnd"/>
+      <w:r>
+        <w:t>: Índice del bloque en la cadena.</w:t>
+      </w:r>
+    </w:p>
+    <w:p>
+      <w:pPr>
+        <w:numPr>
+          <w:ilvl w:val="1"/>
+          <w:numId w:val="42"/>
+        </w:numPr>
+      </w:pPr>
+      <w:proofErr w:type="spellStart"/>
+      <w:r>
+        <w:t>timestamp</w:t>
+      </w:r>
+      <w:proofErr w:type="spellEnd"/>
+      <w:r>
+        <w:t>: Marca de tiempo del bloque cuando se crea.</w:t>
+      </w:r>
+    </w:p>
+    <w:p>
+      <w:pPr>
+        <w:numPr>
+          <w:ilvl w:val="1"/>
+          <w:numId w:val="42"/>
+        </w:numPr>
+      </w:pPr>
+      <w:r>
+        <w:t>data: Datos que contiene el bloque (específicamente publicaciones en este caso).</w:t>
+      </w:r>
+    </w:p>
+    <w:p>
+      <w:pPr>
+        <w:numPr>
+          <w:ilvl w:val="1"/>
+          <w:numId w:val="42"/>
+        </w:numPr>
+      </w:pPr>
+      <w:proofErr w:type="spellStart"/>
+      <w:r>
+        <w:t>previousHash</w:t>
+      </w:r>
+      <w:proofErr w:type="spellEnd"/>
+      <w:r>
+        <w:t>: Hash del bloque anterior.</w:t>
+      </w:r>
+    </w:p>
+    <w:p>
+      <w:pPr>
+        <w:numPr>
+          <w:ilvl w:val="1"/>
+          <w:numId w:val="42"/>
+        </w:numPr>
+      </w:pPr>
+      <w:r>
+        <w:t>hash: Hash propio del bloque.</w:t>
+      </w:r>
+    </w:p>
+    <w:p>
+      <w:pPr>
+        <w:numPr>
+          <w:ilvl w:val="1"/>
+          <w:numId w:val="42"/>
+        </w:numPr>
+      </w:pPr>
+      <w:proofErr w:type="spellStart"/>
+      <w:r>
+        <w:t>nonce</w:t>
+      </w:r>
+      <w:proofErr w:type="spellEnd"/>
+      <w:r>
+        <w:t>: Contador para cumplir con la dificultad de minería.</w:t>
+      </w:r>
+    </w:p>
+    <w:p>
+      <w:pPr>
+        <w:numPr>
+          <w:ilvl w:val="0"/>
+          <w:numId w:val="42"/>
+        </w:numPr>
+      </w:pPr>
+      <w:r>
+        <w:rPr>
+          <w:b/>
+          <w:bCs/>
+        </w:rPr>
+        <w:t>Métodos</w:t>
+      </w:r>
+      <w:r>
+        <w:t>:</w:t>
+      </w:r>
+    </w:p>
+    <w:p>
+      <w:pPr>
+        <w:numPr>
+          <w:ilvl w:val="1"/>
+          <w:numId w:val="42"/>
+        </w:numPr>
+      </w:pPr>
+      <w:r>
+        <w:rPr>
+          <w:b/>
+          <w:bCs/>
+        </w:rPr>
+        <w:lastRenderedPageBreak/>
+        <w:t>Constructor</w:t>
+      </w:r>
+      <w:r>
+        <w:t xml:space="preserve">: Recibe el índice, los datos, y el hash del bloque anterior. Si es el bloque génesis (índice 1), se ajusta el </w:t>
+      </w:r>
+      <w:proofErr w:type="spellStart"/>
+      <w:r>
+        <w:t>previousHash</w:t>
+      </w:r>
+      <w:proofErr w:type="spellEnd"/>
+      <w:r>
+        <w:t xml:space="preserve"> a "0000". También calcula el hash inicial del bloque con </w:t>
+      </w:r>
+      <w:proofErr w:type="spellStart"/>
+      <w:proofErr w:type="gramStart"/>
+      <w:r>
+        <w:t>calculateHash</w:t>
+      </w:r>
+      <w:proofErr w:type="spellEnd"/>
+      <w:r>
+        <w:t>(</w:t>
+      </w:r>
+      <w:proofErr w:type="gramEnd"/>
+      <w:r>
+        <w:t>).</w:t>
+      </w:r>
+    </w:p>
+    <w:p>
+      <w:pPr>
+        <w:numPr>
+          <w:ilvl w:val="1"/>
+          <w:numId w:val="42"/>
+        </w:numPr>
+      </w:pPr>
+      <w:proofErr w:type="spellStart"/>
+      <w:r>
+        <w:rPr>
+          <w:b/>
+          <w:bCs/>
+        </w:rPr>
+        <w:t>getCurrentTime</w:t>
+      </w:r>
+      <w:proofErr w:type="spellEnd"/>
+      <w:r>
+        <w:t>: Obtiene la marca de tiempo en formato DD-MM-</w:t>
+      </w:r>
+      <w:proofErr w:type="gramStart"/>
+      <w:r>
+        <w:t>YYYY::</w:t>
+      </w:r>
+      <w:proofErr w:type="gramEnd"/>
+      <w:r>
+        <w:t xml:space="preserve">HH:MM:SS y la devuelve como un </w:t>
+      </w:r>
+      <w:proofErr w:type="spellStart"/>
+      <w:r>
+        <w:t>string</w:t>
+      </w:r>
+      <w:proofErr w:type="spellEnd"/>
+      <w:r>
+        <w:t>.</w:t>
+      </w:r>
+    </w:p>
+    <w:p>
+      <w:pPr>
+        <w:numPr>
+          <w:ilvl w:val="1"/>
+          <w:numId w:val="42"/>
+        </w:numPr>
+      </w:pPr>
+      <w:proofErr w:type="spellStart"/>
+      <w:r>
+        <w:rPr>
+          <w:b/>
+          <w:bCs/>
+        </w:rPr>
+        <w:t>saveToJSON</w:t>
+      </w:r>
+      <w:proofErr w:type="spellEnd"/>
+      <w:r>
+        <w:t xml:space="preserve">: Guarda los detalles del bloque en un archivo JSON. Crea una carpeta llamada bloques si no existe y guarda cada bloque como </w:t>
+      </w:r>
+      <w:proofErr w:type="spellStart"/>
+      <w:r>
+        <w:t>block_</w:t>
+      </w:r>
+      <w:proofErr w:type="gramStart"/>
+      <w:r>
+        <w:t>index.json</w:t>
+      </w:r>
+      <w:proofErr w:type="spellEnd"/>
+      <w:proofErr w:type="gramEnd"/>
+      <w:r>
+        <w:t xml:space="preserve"> con sus datos (índice, marca de tiempo, </w:t>
+      </w:r>
+      <w:proofErr w:type="spellStart"/>
+      <w:r>
+        <w:t>nonce</w:t>
+      </w:r>
+      <w:proofErr w:type="spellEnd"/>
+      <w:r>
+        <w:t>, hash previo y hash propio).</w:t>
+      </w:r>
+    </w:p>
+    <w:p>
+      <w:pPr>
+        <w:numPr>
+          <w:ilvl w:val="1"/>
+          <w:numId w:val="42"/>
+        </w:numPr>
+      </w:pPr>
+      <w:proofErr w:type="spellStart"/>
+      <w:r>
+        <w:rPr>
+          <w:b/>
+          <w:bCs/>
+        </w:rPr>
+        <w:t>calculateHash</w:t>
+      </w:r>
+      <w:proofErr w:type="spellEnd"/>
+      <w:r>
+        <w:t xml:space="preserve">: Calcula el hash SHA-256 del bloque, incluyendo </w:t>
+      </w:r>
+      <w:proofErr w:type="spellStart"/>
+      <w:r>
+        <w:t>index</w:t>
+      </w:r>
+      <w:proofErr w:type="spellEnd"/>
+      <w:r>
+        <w:t xml:space="preserve">, </w:t>
+      </w:r>
+      <w:proofErr w:type="spellStart"/>
+      <w:r>
+        <w:t>timestamp</w:t>
+      </w:r>
+      <w:proofErr w:type="spellEnd"/>
+      <w:r>
+        <w:t xml:space="preserve">, data, </w:t>
+      </w:r>
+      <w:proofErr w:type="spellStart"/>
+      <w:r>
+        <w:t>previousHash</w:t>
+      </w:r>
+      <w:proofErr w:type="spellEnd"/>
+      <w:r>
+        <w:t xml:space="preserve">, y </w:t>
+      </w:r>
+      <w:proofErr w:type="spellStart"/>
+      <w:r>
+        <w:t>nonce</w:t>
+      </w:r>
+      <w:proofErr w:type="spellEnd"/>
+      <w:r>
+        <w:t xml:space="preserve"> mediante </w:t>
+      </w:r>
+      <w:proofErr w:type="spellStart"/>
+      <w:r>
+        <w:t>QCryptographicHash</w:t>
+      </w:r>
+      <w:proofErr w:type="spellEnd"/>
+      <w:r>
+        <w:t>.</w:t>
+      </w:r>
+    </w:p>
+    <w:p>
+      <w:pPr>
+        <w:numPr>
+          <w:ilvl w:val="1"/>
+          <w:numId w:val="42"/>
+        </w:numPr>
+      </w:pPr>
+      <w:proofErr w:type="spellStart"/>
+      <w:r>
+        <w:rPr>
+          <w:b/>
+          <w:bCs/>
+        </w:rPr>
+        <w:t>mineBlock</w:t>
+      </w:r>
+      <w:proofErr w:type="spellEnd"/>
+      <w:r>
+        <w:t>: Ejecuta la minería del bloque buscando un hash que comience con una cantidad de ceros igual a la dificultad (proceso de "</w:t>
+      </w:r>
+      <w:proofErr w:type="spellStart"/>
+      <w:r>
+        <w:t>proof</w:t>
+      </w:r>
+      <w:proofErr w:type="spellEnd"/>
+      <w:r>
+        <w:t xml:space="preserve"> </w:t>
+      </w:r>
+      <w:proofErr w:type="spellStart"/>
+      <w:r>
+        <w:t>of</w:t>
+      </w:r>
+      <w:proofErr w:type="spellEnd"/>
+      <w:r>
+        <w:t xml:space="preserve"> </w:t>
+      </w:r>
+      <w:proofErr w:type="spellStart"/>
+      <w:r>
+        <w:t>work</w:t>
+      </w:r>
+      <w:proofErr w:type="spellEnd"/>
+      <w:r>
+        <w:t xml:space="preserve">"). Incrementa el </w:t>
+      </w:r>
+      <w:proofErr w:type="spellStart"/>
+      <w:r>
+        <w:t>nonce</w:t>
+      </w:r>
+      <w:proofErr w:type="spellEnd"/>
+      <w:r>
+        <w:t xml:space="preserve"> hasta encontrar un hash válido.</w:t>
+      </w:r>
+    </w:p>
+    <w:p>
+      <w:pPr>
+        <w:rPr>
+          <w:b/>
+          <w:bCs/>
+        </w:rPr>
+      </w:pPr>
+      <w:r>
+        <w:rPr>
+          <w:b/>
+          <w:bCs/>
+        </w:rPr>
+        <w:t xml:space="preserve">2. Clase </w:t>
+      </w:r>
+      <w:proofErr w:type="spellStart"/>
+      <w:r>
+        <w:rPr>
+          <w:b/>
+          <w:bCs/>
+        </w:rPr>
+        <w:t>Blockchain</w:t>
+      </w:r>
+      <w:proofErr w:type="spellEnd"/>
+    </w:p>
+    <w:p>
+      <w:r>
+        <w:t xml:space="preserve">La clase </w:t>
+      </w:r>
+      <w:proofErr w:type="spellStart"/>
+      <w:r>
+        <w:t>Blockchain</w:t>
+      </w:r>
+      <w:proofErr w:type="spellEnd"/>
+      <w:r>
+        <w:t xml:space="preserve"> actúa como contenedor de los bloques, enlazándolos en una cadena mediante una lista enlazada.</w:t>
+      </w:r>
+    </w:p>
+    <w:p>
+      <w:pPr>
+        <w:numPr>
+          <w:ilvl w:val="0"/>
+          <w:numId w:val="43"/>
+        </w:numPr>
+      </w:pPr>
+      <w:r>
+        <w:rPr>
+          <w:b/>
+          <w:bCs/>
+        </w:rPr>
+        <w:t>Estructura Interna (</w:t>
+      </w:r>
+      <w:proofErr w:type="spellStart"/>
+      <w:r>
+        <w:rPr>
+          <w:b/>
+          <w:bCs/>
+        </w:rPr>
+        <w:t>Node</w:t>
+      </w:r>
+      <w:proofErr w:type="spellEnd"/>
+      <w:r>
+        <w:rPr>
+          <w:b/>
+          <w:bCs/>
+        </w:rPr>
+        <w:t>)</w:t>
+      </w:r>
+      <w:r>
+        <w:t>: Cada nodo contiene un puntero a un Block y un puntero al siguiente nodo.</w:t>
+      </w:r>
+    </w:p>
+    <w:p>
+      <w:pPr>
+        <w:numPr>
+          <w:ilvl w:val="0"/>
+          <w:numId w:val="43"/>
+        </w:numPr>
+      </w:pPr>
+      <w:r>
+        <w:rPr>
+          <w:b/>
+          <w:bCs/>
+        </w:rPr>
+        <w:t>Atributos</w:t>
+      </w:r>
+      <w:r>
+        <w:t>:</w:t>
+      </w:r>
+    </w:p>
+    <w:p>
+      <w:pPr>
+        <w:numPr>
+          <w:ilvl w:val="1"/>
+          <w:numId w:val="43"/>
+        </w:numPr>
+      </w:pPr>
+      <w:r>
+        <w:t xml:space="preserve">head y </w:t>
+      </w:r>
+      <w:proofErr w:type="spellStart"/>
+      <w:r>
+        <w:t>tail</w:t>
+      </w:r>
+      <w:proofErr w:type="spellEnd"/>
+      <w:r>
+        <w:t>: Apuntan al primer y último nodo de la lista enlazada.</w:t>
+      </w:r>
+    </w:p>
+    <w:p>
+      <w:pPr>
+        <w:numPr>
+          <w:ilvl w:val="1"/>
+          <w:numId w:val="43"/>
+        </w:numPr>
+      </w:pPr>
+      <w:proofErr w:type="spellStart"/>
+      <w:r>
+        <w:t>difficulty</w:t>
+      </w:r>
+      <w:proofErr w:type="spellEnd"/>
+      <w:r>
+        <w:t>: Define la dificultad para la minería de bloques (es decir, el número de ceros que debe tener el hash al inicio).</w:t>
+      </w:r>
+    </w:p>
+    <w:p>
+      <w:pPr>
+        <w:numPr>
+          <w:ilvl w:val="0"/>
+          <w:numId w:val="43"/>
+        </w:numPr>
+      </w:pPr>
+      <w:r>
+        <w:rPr>
+          <w:b/>
+          <w:bCs/>
+        </w:rPr>
+        <w:t>Métodos</w:t>
+      </w:r>
+      <w:r>
+        <w:t>:</w:t>
+      </w:r>
+    </w:p>
+    <w:p>
+      <w:pPr>
+        <w:numPr>
+          <w:ilvl w:val="1"/>
+          <w:numId w:val="43"/>
+        </w:numPr>
+      </w:pPr>
+      <w:r>
+        <w:rPr>
+          <w:b/>
+          <w:bCs/>
+        </w:rPr>
+        <w:t>Constructor</w:t>
+      </w:r>
+      <w:r>
+        <w:t xml:space="preserve">: Inicializa una cadena creando el bloque génesis (bloque inicial con </w:t>
+      </w:r>
+      <w:proofErr w:type="spellStart"/>
+      <w:r>
+        <w:t>previousHash</w:t>
+      </w:r>
+      <w:proofErr w:type="spellEnd"/>
+      <w:r>
+        <w:t xml:space="preserve"> = "0000") y llama a </w:t>
+      </w:r>
+      <w:proofErr w:type="spellStart"/>
+      <w:r>
+        <w:t>mineBlock</w:t>
+      </w:r>
+      <w:proofErr w:type="spellEnd"/>
+      <w:r>
+        <w:t xml:space="preserve"> con la dificultad especificada.</w:t>
+      </w:r>
+    </w:p>
+    <w:p>
+      <w:pPr>
+        <w:numPr>
+          <w:ilvl w:val="1"/>
+          <w:numId w:val="43"/>
+        </w:numPr>
+      </w:pPr>
+      <w:proofErr w:type="spellStart"/>
+      <w:r>
+        <w:rPr>
+          <w:b/>
+          <w:bCs/>
+        </w:rPr>
+        <w:t>addBlock</w:t>
+      </w:r>
+      <w:proofErr w:type="spellEnd"/>
+      <w:r>
+        <w:t xml:space="preserve">: Agrega un bloque nuevo a la lista enlazada. Si es el primer bloque, head y </w:t>
+      </w:r>
+      <w:proofErr w:type="spellStart"/>
+      <w:r>
+        <w:t>tail</w:t>
+      </w:r>
+      <w:proofErr w:type="spellEnd"/>
+      <w:r>
+        <w:t xml:space="preserve"> se apuntan a este nodo. Si no, el bloque se añade al final, y </w:t>
+      </w:r>
+      <w:proofErr w:type="spellStart"/>
+      <w:r>
+        <w:t>tail</w:t>
+      </w:r>
+      <w:proofErr w:type="spellEnd"/>
+      <w:r>
+        <w:t xml:space="preserve"> se actualiza.</w:t>
+      </w:r>
+    </w:p>
+    <w:p>
+      <w:pPr>
+        <w:numPr>
+          <w:ilvl w:val="1"/>
+          <w:numId w:val="43"/>
+        </w:numPr>
+      </w:pPr>
+      <w:proofErr w:type="spellStart"/>
+      <w:r>
+        <w:rPr>
+          <w:b/>
+          <w:bCs/>
+        </w:rPr>
+        <w:t>createNewBlock</w:t>
+      </w:r>
+      <w:proofErr w:type="spellEnd"/>
+      <w:r>
+        <w:t>: Genera un nuevo bloque. Calcula el índice y el hash del bloque previo, crea el bloque, lo mina y lo guarda en un archivo JSON antes de añadirlo a la cadena.</w:t>
+      </w:r>
+    </w:p>
+    <w:p>
+      <w:pPr>
+        <w:numPr>
+          <w:ilvl w:val="1"/>
+          <w:numId w:val="43"/>
+        </w:numPr>
+      </w:pPr>
+      <w:r>
+        <w:rPr>
+          <w:b/>
+          <w:bCs/>
+        </w:rPr>
+        <w:lastRenderedPageBreak/>
+        <w:t>Destructor</w:t>
+      </w:r>
+      <w:r>
+        <w:t>: Libera la memoria asignada a cada bloque y nodo, recorriendo la lista enlazada desde el primer bloque hasta el último.</w:t>
+      </w:r>
+    </w:p>
+    <w:p>
+      <w:pPr>
+        <w:rPr>
+          <w:b/>
+          <w:bCs/>
+        </w:rPr>
+      </w:pPr>
+      <w:r>
+        <w:rPr>
+          <w:b/>
+          <w:bCs/>
+        </w:rPr>
+        <w:t>Flujo General del Código</w:t>
+      </w:r>
+    </w:p>
+    <w:p>
+      <w:pPr>
+        <w:numPr>
+          <w:ilvl w:val="0"/>
+          <w:numId w:val="44"/>
+        </w:numPr>
+      </w:pPr>
+      <w:r>
+        <w:rPr>
+          <w:b/>
+          <w:bCs/>
+        </w:rPr>
+        <w:t>Inicialización</w:t>
+      </w:r>
+      <w:r>
+        <w:t xml:space="preserve">: La </w:t>
+      </w:r>
+      <w:proofErr w:type="spellStart"/>
+      <w:r>
+        <w:t>Blockchain</w:t>
+      </w:r>
+      <w:proofErr w:type="spellEnd"/>
+      <w:r>
+        <w:t xml:space="preserve"> crea un bloque génesis y lo mina.</w:t>
+      </w:r>
+    </w:p>
+    <w:p>
+      <w:pPr>
+        <w:numPr>
+          <w:ilvl w:val="0"/>
+          <w:numId w:val="44"/>
+        </w:numPr>
+      </w:pPr>
+      <w:r>
+        <w:rPr>
+          <w:b/>
+          <w:bCs/>
+        </w:rPr>
+        <w:t>Creación de Bloques</w:t>
+      </w:r>
+      <w:r>
+        <w:t xml:space="preserve">: Con </w:t>
+      </w:r>
+      <w:proofErr w:type="spellStart"/>
+      <w:r>
+        <w:t>createNewBlock</w:t>
+      </w:r>
+      <w:proofErr w:type="spellEnd"/>
+      <w:r>
+        <w:t>, cada bloque se genera con datos específicos y se enlaza en la cadena.</w:t>
+      </w:r>
+    </w:p>
+    <w:p>
+      <w:pPr>
+        <w:numPr>
+          <w:ilvl w:val="0"/>
+          <w:numId w:val="44"/>
+        </w:numPr>
+      </w:pPr>
+      <w:r>
+        <w:rPr>
+          <w:b/>
+          <w:bCs/>
+        </w:rPr>
+        <w:t>Minería</w:t>
+      </w:r>
+      <w:r>
+        <w:t xml:space="preserve">: Cada bloque se mina, ajustando el </w:t>
+      </w:r>
+      <w:proofErr w:type="spellStart"/>
+      <w:r>
+        <w:t>nonce</w:t>
+      </w:r>
+      <w:proofErr w:type="spellEnd"/>
+      <w:r>
+        <w:t xml:space="preserve"> hasta que el hash cumple con el requisito de dificultad.</w:t>
+      </w:r>
+    </w:p>
+    <w:p>
+      <w:pPr>
+        <w:numPr>
+          <w:ilvl w:val="0"/>
+          <w:numId w:val="44"/>
+        </w:numPr>
+      </w:pPr>
+      <w:r>
+        <w:rPr>
+          <w:b/>
+          <w:bCs/>
+        </w:rPr>
+        <w:t>Almacenamiento</w:t>
+      </w:r>
+      <w:r>
+        <w:t>: Cada bloque minado se guarda como archivo JSON dentro de una carpeta llamada bloques.</w:t>
+      </w:r>
+    </w:p>
+    <w:p>
+      <w:pPr>
+        <w:numPr>
+          <w:ilvl w:val="0"/>
+          <w:numId w:val="44"/>
+        </w:numPr>
+      </w:pPr>
+      <w:r>
+        <w:rPr>
+          <w:b/>
+          <w:bCs/>
+        </w:rPr>
+        <w:t>Destrucción</w:t>
+      </w:r>
+      <w:r>
+        <w:t xml:space="preserve">: Cuando el objeto </w:t>
+      </w:r>
+      <w:proofErr w:type="spellStart"/>
+      <w:r>
+        <w:t>Blockchain</w:t>
+      </w:r>
+      <w:proofErr w:type="spellEnd"/>
+      <w:r>
+        <w:t xml:space="preserve"> se elimina, libera todos los recursos de los bloques y nodos almacenados en memoria.</w:t>
+      </w:r>
+    </w:p>
+    <w:p/>
+    <w:p>
+      <w:pPr>
+        <w:pStyle w:val="Ttulo1"/>
+      </w:pPr>
+      <w:bookmarkStart w:id="41" w:name="_Toc180873570"/>
+      <w:proofErr w:type="spellStart"/>
+      <w:r>
+        <w:t>Huffman.h</w:t>
+      </w:r>
+      <w:bookmarkEnd w:id="41"/>
+      <w:proofErr w:type="spellEnd"/>
+    </w:p>
+    <w:p/>
+    <w:p>
+      <w:pPr>
+        <w:rPr>
+          <w:b/>
+          <w:bCs/>
+        </w:rPr>
+      </w:pPr>
+      <w:r>
+        <w:rPr>
+          <w:b/>
+          <w:bCs/>
+        </w:rPr>
+        <w:t>1. Clases Internas y Atributos</w:t>
+      </w:r>
+    </w:p>
+    <w:p>
+      <w:pPr>
+        <w:rPr>
+          <w:b/>
+          <w:bCs/>
+        </w:rPr>
+      </w:pPr>
+      <w:r>
+        <w:rPr>
+          <w:b/>
+          <w:bCs/>
+        </w:rPr>
+        <w:t>Clase Nodo</w:t>
+      </w:r>
+    </w:p>
+    <w:p>
+      <w:r>
+        <w:t xml:space="preserve">La clase Nodo representa un nodo en el árbol de </w:t>
+      </w:r>
+      <w:proofErr w:type="spellStart"/>
+      <w:r>
+        <w:t>Huffman</w:t>
+      </w:r>
+      <w:proofErr w:type="spellEnd"/>
+      <w:r>
+        <w:t>:</w:t>
+      </w:r>
+    </w:p>
+    <w:p>
+      <w:pPr>
+        <w:numPr>
+          <w:ilvl w:val="0"/>
+          <w:numId w:val="45"/>
+        </w:numPr>
+      </w:pPr>
+      <w:r>
+        <w:rPr>
+          <w:b/>
+          <w:bCs/>
+        </w:rPr>
+        <w:t>Atributos</w:t>
+      </w:r>
+      <w:r>
+        <w:t>:</w:t>
+      </w:r>
+    </w:p>
+    <w:p>
+      <w:pPr>
+        <w:numPr>
+          <w:ilvl w:val="1"/>
+          <w:numId w:val="45"/>
+        </w:numPr>
+      </w:pPr>
+      <w:proofErr w:type="spellStart"/>
+      <w:r>
+        <w:t>caracter</w:t>
+      </w:r>
+      <w:proofErr w:type="spellEnd"/>
+      <w:r>
+        <w:t>: El carácter en el nodo (si es un nodo hoja).</w:t>
+      </w:r>
+    </w:p>
+    <w:p>
+      <w:pPr>
+        <w:numPr>
+          <w:ilvl w:val="1"/>
+          <w:numId w:val="45"/>
+        </w:numPr>
+      </w:pPr>
+      <w:r>
+        <w:t>frecuencia: Frecuencia del carácter en el texto.</w:t>
+      </w:r>
+    </w:p>
+    <w:p>
+      <w:pPr>
+        <w:numPr>
+          <w:ilvl w:val="1"/>
+          <w:numId w:val="45"/>
+        </w:numPr>
+      </w:pPr>
+      <w:r>
+        <w:t>siguiente: Puntero al siguiente nodo en la lista enlazada.</w:t>
+      </w:r>
+    </w:p>
+    <w:p>
+      <w:pPr>
+        <w:numPr>
+          <w:ilvl w:val="1"/>
+          <w:numId w:val="45"/>
+        </w:numPr>
+      </w:pPr>
+      <w:r>
+        <w:t>izquierdo y derecho: Hijos izquierdo y derecho en el árbol.</w:t>
+      </w:r>
+    </w:p>
+    <w:p>
+      <w:pPr>
+        <w:rPr>
+          <w:b/>
+          <w:bCs/>
+        </w:rPr>
+      </w:pPr>
+      <w:r>
+        <w:rPr>
+          <w:b/>
+          <w:bCs/>
+        </w:rPr>
+        <w:t xml:space="preserve">Clase </w:t>
+      </w:r>
+      <w:proofErr w:type="spellStart"/>
+      <w:r>
+        <w:rPr>
+          <w:b/>
+          <w:bCs/>
+        </w:rPr>
+        <w:t>ListaEnlazadaHuff</w:t>
+      </w:r>
+      <w:proofErr w:type="spellEnd"/>
+    </w:p>
+    <w:p>
+      <w:r>
+        <w:t xml:space="preserve">La clase </w:t>
+      </w:r>
+      <w:proofErr w:type="spellStart"/>
+      <w:r>
+        <w:t>ListaEnlazadaHuff</w:t>
+      </w:r>
+      <w:proofErr w:type="spellEnd"/>
+      <w:r>
+        <w:t xml:space="preserve"> organiza los nodos en una lista enlazada ordenada según la frecuencia de cada carácter.</w:t>
+      </w:r>
+    </w:p>
+    <w:p>
+      <w:pPr>
+        <w:numPr>
+          <w:ilvl w:val="0"/>
+          <w:numId w:val="46"/>
+        </w:numPr>
+      </w:pPr>
+      <w:r>
+        <w:rPr>
+          <w:b/>
+          <w:bCs/>
+        </w:rPr>
+        <w:t>Atributos</w:t>
+      </w:r>
+      <w:r>
+        <w:t>:</w:t>
+      </w:r>
+    </w:p>
+    <w:p>
+      <w:pPr>
+        <w:numPr>
+          <w:ilvl w:val="1"/>
+          <w:numId w:val="46"/>
+        </w:numPr>
+      </w:pPr>
+      <w:r>
+        <w:t>cabeza: Puntero al primer nodo de la lista.</w:t>
+      </w:r>
+    </w:p>
+    <w:p>
+      <w:pPr>
+        <w:numPr>
+          <w:ilvl w:val="0"/>
+          <w:numId w:val="46"/>
+        </w:numPr>
+      </w:pPr>
+      <w:r>
+        <w:rPr>
+          <w:b/>
+          <w:bCs/>
+        </w:rPr>
+        <w:t>Métodos</w:t>
+      </w:r>
+      <w:r>
+        <w:t>:</w:t>
+      </w:r>
+    </w:p>
+    <w:p>
+      <w:pPr>
+        <w:numPr>
+          <w:ilvl w:val="1"/>
+          <w:numId w:val="46"/>
+        </w:numPr>
+      </w:pPr>
+      <w:proofErr w:type="spellStart"/>
+      <w:r>
+        <w:t>insertarEnOrden</w:t>
+      </w:r>
+      <w:proofErr w:type="spellEnd"/>
+      <w:r>
+        <w:t>: Inserta un nodo en la lista en orden de frecuencia.</w:t>
+      </w:r>
+    </w:p>
+    <w:p>
+      <w:pPr>
+        <w:numPr>
+          <w:ilvl w:val="1"/>
+          <w:numId w:val="46"/>
+        </w:numPr>
+      </w:pPr>
+      <w:proofErr w:type="spellStart"/>
+      <w:r>
+        <w:lastRenderedPageBreak/>
+        <w:t>extraerMinimo</w:t>
+      </w:r>
+      <w:proofErr w:type="spellEnd"/>
+      <w:r>
+        <w:t>: Extrae el nodo con la frecuencia más baja.</w:t>
+      </w:r>
+    </w:p>
+    <w:p>
+      <w:pPr>
+        <w:numPr>
+          <w:ilvl w:val="1"/>
+          <w:numId w:val="46"/>
+        </w:numPr>
+      </w:pPr>
+      <w:proofErr w:type="spellStart"/>
+      <w:r>
+        <w:t>soloUno</w:t>
+      </w:r>
+      <w:proofErr w:type="spellEnd"/>
+      <w:r>
+        <w:t xml:space="preserve">: Devuelve true si solo queda un nodo en la lista (indica que el árbol de </w:t>
+      </w:r>
+      <w:proofErr w:type="spellStart"/>
+      <w:r>
+        <w:t>Huffman</w:t>
+      </w:r>
+      <w:proofErr w:type="spellEnd"/>
+      <w:r>
+        <w:t xml:space="preserve"> está completo).</w:t>
+      </w:r>
+    </w:p>
+    <w:p>
+      <w:pPr>
+        <w:numPr>
+          <w:ilvl w:val="1"/>
+          <w:numId w:val="46"/>
+        </w:numPr>
+      </w:pPr>
+      <w:proofErr w:type="spellStart"/>
+      <w:r>
+        <w:t>obtenerCabeza</w:t>
+      </w:r>
+      <w:proofErr w:type="spellEnd"/>
+      <w:r>
+        <w:t>: Retorna el nodo cabeza de la lista.</w:t>
+      </w:r>
+    </w:p>
+    <w:p>
+      <w:pPr>
+        <w:rPr>
+          <w:b/>
+          <w:bCs/>
+        </w:rPr>
+      </w:pPr>
+      <w:r>
+        <w:rPr>
+          <w:b/>
+          <w:bCs/>
+        </w:rPr>
+        <w:t xml:space="preserve">Atributos de la Clase </w:t>
+      </w:r>
+      <w:proofErr w:type="spellStart"/>
+      <w:r>
+        <w:rPr>
+          <w:b/>
+          <w:bCs/>
+        </w:rPr>
+        <w:t>Huffman</w:t>
+      </w:r>
+      <w:proofErr w:type="spellEnd"/>
+    </w:p>
+    <w:p>
+      <w:pPr>
+        <w:numPr>
+          <w:ilvl w:val="0"/>
+          <w:numId w:val="47"/>
+        </w:numPr>
+      </w:pPr>
+      <w:proofErr w:type="spellStart"/>
+      <w:r>
+        <w:t>root</w:t>
+      </w:r>
+      <w:proofErr w:type="spellEnd"/>
+      <w:r>
+        <w:t xml:space="preserve">: Puntero a la raíz del árbol de </w:t>
+      </w:r>
+      <w:proofErr w:type="spellStart"/>
+      <w:r>
+        <w:t>Huffman</w:t>
+      </w:r>
+      <w:proofErr w:type="spellEnd"/>
+      <w:r>
+        <w:t>.</w:t>
+      </w:r>
+    </w:p>
+    <w:p>
+      <w:pPr>
+        <w:numPr>
+          <w:ilvl w:val="0"/>
+          <w:numId w:val="47"/>
+        </w:numPr>
+      </w:pPr>
+      <w:proofErr w:type="spellStart"/>
+      <w:proofErr w:type="gramStart"/>
+      <w:r>
+        <w:t>tablaCaracteres</w:t>
+      </w:r>
+      <w:proofErr w:type="spellEnd"/>
+      <w:r>
+        <w:t>[</w:t>
+      </w:r>
+      <w:proofErr w:type="gramEnd"/>
+      <w:r>
+        <w:t>256</w:t>
+      </w:r>
+      <w:r>
+        <w:t>]: Tabla de códigos binarios generados para cada carácter.</w:t>
+      </w:r>
+    </w:p>
+    <w:p>
+      <w:pPr>
+        <w:numPr>
+          <w:ilvl w:val="0"/>
+          <w:numId w:val="47"/>
+        </w:numPr>
+      </w:pPr>
+      <w:proofErr w:type="spellStart"/>
+      <w:proofErr w:type="gramStart"/>
+      <w:r>
+        <w:t>tamanioCodigo</w:t>
+      </w:r>
+      <w:proofErr w:type="spellEnd"/>
+      <w:r>
+        <w:t>[</w:t>
+      </w:r>
+      <w:proofErr w:type="gramEnd"/>
+      <w:r>
+        <w:t>256</w:t>
+      </w:r>
+      <w:r>
+        <w:t>]: Tamaño del código binario para cada carácter.</w:t>
+      </w:r>
+    </w:p>
+    <w:p>
+      <w:pPr>
+        <w:rPr>
+          <w:b/>
+          <w:bCs/>
+        </w:rPr>
+      </w:pPr>
+      <w:r>
+        <w:rPr>
+          <w:b/>
+          <w:bCs/>
+        </w:rPr>
+        <w:t xml:space="preserve">2. Métodos Principales de la Clase </w:t>
+      </w:r>
+      <w:proofErr w:type="spellStart"/>
+      <w:r>
+        <w:rPr>
+          <w:b/>
+          <w:bCs/>
+        </w:rPr>
+        <w:t>Huffman</w:t>
+      </w:r>
+      <w:proofErr w:type="spellEnd"/>
+    </w:p>
+    <w:p>
+      <w:pPr>
+        <w:rPr>
+          <w:b/>
+          <w:bCs/>
+        </w:rPr>
+      </w:pPr>
+      <w:r>
+        <w:rPr>
+          <w:b/>
+          <w:bCs/>
+        </w:rPr>
+        <w:t xml:space="preserve">Método </w:t>
+      </w:r>
+      <w:proofErr w:type="spellStart"/>
+      <w:r>
+        <w:rPr>
+          <w:b/>
+          <w:bCs/>
+        </w:rPr>
+        <w:t>construirArbol</w:t>
+      </w:r>
+      <w:proofErr w:type="spellEnd"/>
+    </w:p>
+    <w:p>
+      <w:r>
+        <w:t xml:space="preserve">Construye el árbol de </w:t>
+      </w:r>
+      <w:proofErr w:type="spellStart"/>
+      <w:r>
+        <w:t>Huffman</w:t>
+      </w:r>
+      <w:proofErr w:type="spellEnd"/>
+      <w:r>
+        <w:t xml:space="preserve"> a partir del texto dado:</w:t>
+      </w:r>
+    </w:p>
+    <w:p>
+      <w:pPr>
+        <w:numPr>
+          <w:ilvl w:val="0"/>
+          <w:numId w:val="48"/>
+        </w:numPr>
+      </w:pPr>
+      <w:r>
+        <w:rPr>
+          <w:b/>
+          <w:bCs/>
+        </w:rPr>
+        <w:t>Paso 1</w:t>
+      </w:r>
+      <w:r>
+        <w:t>: Cuenta la frecuencia de cada carácter en el texto.</w:t>
+      </w:r>
+    </w:p>
+    <w:p>
+      <w:pPr>
+        <w:numPr>
+          <w:ilvl w:val="0"/>
+          <w:numId w:val="48"/>
+        </w:numPr>
+      </w:pPr>
+      <w:r>
+        <w:rPr>
+          <w:b/>
+          <w:bCs/>
+        </w:rPr>
+        <w:t>Paso 2</w:t>
+      </w:r>
+      <w:r>
+        <w:t>: Crea nodos para cada carácter con frecuencia &gt; 0 y los inserta en una lista enlazada (</w:t>
+      </w:r>
+      <w:proofErr w:type="spellStart"/>
+      <w:r>
+        <w:t>ListaEnlazadaHuff</w:t>
+      </w:r>
+      <w:proofErr w:type="spellEnd"/>
+      <w:r>
+        <w:t>).</w:t>
+      </w:r>
+    </w:p>
+    <w:p>
+      <w:pPr>
+        <w:numPr>
+          <w:ilvl w:val="0"/>
+          <w:numId w:val="48"/>
+        </w:numPr>
+      </w:pPr>
+      <w:r>
+        <w:rPr>
+          <w:b/>
+          <w:bCs/>
+        </w:rPr>
+        <w:t>Paso 3</w:t>
+      </w:r>
+      <w:r>
+        <w:t xml:space="preserve">: Combina nodos con frecuencias más bajas para formar el árbol de </w:t>
+      </w:r>
+      <w:proofErr w:type="spellStart"/>
+      <w:r>
+        <w:t>Huffman</w:t>
+      </w:r>
+      <w:proofErr w:type="spellEnd"/>
+      <w:r>
+        <w:t>.</w:t>
+      </w:r>
+    </w:p>
+    <w:p>
+      <w:pPr>
+        <w:numPr>
+          <w:ilvl w:val="0"/>
+          <w:numId w:val="48"/>
+        </w:numPr>
+      </w:pPr>
+      <w:r>
+        <w:rPr>
+          <w:b/>
+          <w:bCs/>
+        </w:rPr>
+        <w:t>Paso 4</w:t>
+      </w:r>
+      <w:r>
+        <w:t xml:space="preserve">: Al finalizar, el único nodo en la lista enlazada es la raíz del árbol de </w:t>
+      </w:r>
+      <w:proofErr w:type="spellStart"/>
+      <w:r>
+        <w:t>Huffman</w:t>
+      </w:r>
+      <w:proofErr w:type="spellEnd"/>
+      <w:r>
+        <w:t xml:space="preserve"> (</w:t>
+      </w:r>
+      <w:proofErr w:type="spellStart"/>
+      <w:r>
+        <w:t>root</w:t>
+      </w:r>
+      <w:proofErr w:type="spellEnd"/>
+      <w:r>
+        <w:t>).</w:t>
+      </w:r>
+    </w:p>
+    <w:p>
+      <w:pPr>
+        <w:rPr>
+          <w:b/>
+          <w:bCs/>
+        </w:rPr>
+      </w:pPr>
+      <w:r>
+        <w:rPr>
+          <w:b/>
+          <w:bCs/>
+        </w:rPr>
+        <w:t xml:space="preserve">Método </w:t>
+      </w:r>
+      <w:proofErr w:type="spellStart"/>
+      <w:r>
+        <w:rPr>
+          <w:b/>
+          <w:bCs/>
+        </w:rPr>
+        <w:t>generarCodigos</w:t>
+      </w:r>
+      <w:proofErr w:type="spellEnd"/>
+    </w:p>
+    <w:p>
+      <w:r>
+        <w:t xml:space="preserve">Genera códigos binarios para cada carácter a partir del árbol de </w:t>
+      </w:r>
+      <w:proofErr w:type="spellStart"/>
+      <w:r>
+        <w:t>Huffman</w:t>
+      </w:r>
+      <w:proofErr w:type="spellEnd"/>
+      <w:r>
+        <w:t xml:space="preserve">, almacenando cada código en </w:t>
+      </w:r>
+      <w:proofErr w:type="spellStart"/>
+      <w:r>
+        <w:t>tablaCaracteres</w:t>
+      </w:r>
+      <w:proofErr w:type="spellEnd"/>
+      <w:r>
+        <w:t xml:space="preserve"> y su tamaño en </w:t>
+      </w:r>
+      <w:proofErr w:type="spellStart"/>
+      <w:r>
+        <w:t>tamanioCodigo</w:t>
+      </w:r>
+      <w:proofErr w:type="spellEnd"/>
+      <w:r>
+        <w:t>.</w:t>
+      </w:r>
+    </w:p>
+    <w:p>
+      <w:pPr>
+        <w:numPr>
+          <w:ilvl w:val="0"/>
+          <w:numId w:val="49"/>
+        </w:numPr>
+      </w:pPr>
+      <w:r>
+        <w:t>Recorre el árbol de manera recursiva.</w:t>
+      </w:r>
+    </w:p>
+    <w:p>
+      <w:pPr>
+        <w:numPr>
+          <w:ilvl w:val="0"/>
+          <w:numId w:val="49"/>
+        </w:numPr>
+      </w:pPr>
+      <w:r>
+        <w:t>Al llegar a un nodo hoja (carácter), guarda el código correspondiente y su tamaño.</w:t>
+      </w:r>
+    </w:p>
+    <w:p>
+      <w:pPr>
+        <w:rPr>
+          <w:b/>
+          <w:bCs/>
+        </w:rPr>
+      </w:pPr>
+      <w:r>
+        <w:rPr>
+          <w:b/>
+          <w:bCs/>
+        </w:rPr>
+        <w:t>Método codificar</w:t>
+      </w:r>
+    </w:p>
+    <w:p>
+      <w:r>
+        <w:t xml:space="preserve">Convierte el texto en su versión comprimida usando los códigos de </w:t>
+      </w:r>
+      <w:proofErr w:type="spellStart"/>
+      <w:r>
+        <w:t>Huffman</w:t>
+      </w:r>
+      <w:proofErr w:type="spellEnd"/>
+      <w:r>
+        <w:t>.</w:t>
+      </w:r>
+    </w:p>
+    <w:p>
+      <w:pPr>
+        <w:numPr>
+          <w:ilvl w:val="0"/>
+          <w:numId w:val="50"/>
+        </w:numPr>
+      </w:pPr>
+      <w:r>
+        <w:t xml:space="preserve">Recorre cada carácter del texto y lo reemplaza con su código binario correspondiente en </w:t>
+      </w:r>
+      <w:proofErr w:type="spellStart"/>
+      <w:r>
+        <w:t>tablaCaracteres</w:t>
+      </w:r>
+      <w:proofErr w:type="spellEnd"/>
+      <w:r>
+        <w:t>.</w:t>
+      </w:r>
+    </w:p>
+    <w:p>
+      <w:pPr>
+        <w:rPr>
+          <w:b/>
+          <w:bCs/>
+        </w:rPr>
+      </w:pPr>
+      <w:r>
+        <w:rPr>
+          <w:b/>
+          <w:bCs/>
+        </w:rPr>
+        <w:t>Método decodificar</w:t>
+      </w:r>
+    </w:p>
+    <w:p>
+      <w:r>
+        <w:t>Reconstruye el texto original a partir de una secuencia de bits.</w:t>
+      </w:r>
+    </w:p>
+    <w:p>
+      <w:pPr>
+        <w:numPr>
+          <w:ilvl w:val="0"/>
+          <w:numId w:val="51"/>
+        </w:numPr>
+      </w:pPr>
+      <w:r>
+        <w:lastRenderedPageBreak/>
+        <w:t xml:space="preserve">Recorre los bits del texto codificado, navegando el árbol de </w:t>
+      </w:r>
+      <w:proofErr w:type="spellStart"/>
+      <w:r>
+        <w:t>Huffman</w:t>
+      </w:r>
+      <w:proofErr w:type="spellEnd"/>
+      <w:r>
+        <w:t xml:space="preserve"> desde la raíz. Si llega a un nodo hoja, añade el carácter al texto decodificado.</w:t>
+      </w:r>
+    </w:p>
+    <w:p>
+      <w:pPr>
+        <w:rPr>
+          <w:b/>
+          <w:bCs/>
+        </w:rPr>
+      </w:pPr>
+      <w:r>
+        <w:rPr>
+          <w:b/>
+          <w:bCs/>
+        </w:rPr>
+        <w:t>3. Funciones Públicas</w:t>
+      </w:r>
+    </w:p>
+    <w:p>
+      <w:pPr>
+        <w:rPr>
+          <w:b/>
+          <w:bCs/>
+        </w:rPr>
+      </w:pPr>
+      <w:r>
+        <w:rPr>
+          <w:b/>
+          <w:bCs/>
+        </w:rPr>
+        <w:t>comprimir</w:t>
+      </w:r>
+    </w:p>
+    <w:p>
+      <w:r>
+        <w:t xml:space="preserve">Este método principal recibe un texto, construye el árbol de </w:t>
+      </w:r>
+      <w:proofErr w:type="spellStart"/>
+      <w:r>
+        <w:t>Huffman</w:t>
+      </w:r>
+      <w:proofErr w:type="spellEnd"/>
+      <w:r>
+        <w:t>, genera los códigos, y devuelve el texto comprimido.</w:t>
+      </w:r>
+    </w:p>
+    <w:p>
+      <w:pPr>
+        <w:rPr>
+          <w:b/>
+          <w:bCs/>
+        </w:rPr>
+      </w:pPr>
+      <w:r>
+        <w:rPr>
+          <w:b/>
+          <w:bCs/>
+        </w:rPr>
+        <w:t>descomprimir</w:t>
+      </w:r>
+    </w:p>
+    <w:p>
+      <w:r>
+        <w:t xml:space="preserve">Convierte el texto comprimido de regreso a su forma original usando el árbol de </w:t>
+      </w:r>
+      <w:proofErr w:type="spellStart"/>
+      <w:r>
+        <w:t>Huffman</w:t>
+      </w:r>
+      <w:proofErr w:type="spellEnd"/>
+      <w:r>
+        <w:t xml:space="preserve"> ya construido.</w:t>
+      </w:r>
+    </w:p>
+    <w:p>
+      <w:pPr>
+        <w:rPr>
+          <w:b/>
+          <w:bCs/>
+        </w:rPr>
+      </w:pPr>
+      <w:proofErr w:type="spellStart"/>
+      <w:r>
+        <w:rPr>
+          <w:b/>
+          <w:bCs/>
+        </w:rPr>
+        <w:t>guardarArchivoComprimido</w:t>
+      </w:r>
+      <w:proofErr w:type="spellEnd"/>
+    </w:p>
+    <w:p>
+      <w:r>
+        <w:t>Guarda el texto comprimido y la tabla de códigos en un archivo:</w:t>
+      </w:r>
+    </w:p>
+    <w:p>
+      <w:pPr>
+        <w:numPr>
+          <w:ilvl w:val="0"/>
+          <w:numId w:val="52"/>
+        </w:numPr>
+      </w:pPr>
+      <w:r>
+        <w:t>Escribe en el archivo cada carácter y su código binario.</w:t>
+      </w:r>
+    </w:p>
+    <w:p>
+      <w:pPr>
+        <w:numPr>
+          <w:ilvl w:val="0"/>
+          <w:numId w:val="52"/>
+        </w:numPr>
+      </w:pPr>
+      <w:r>
+        <w:t>Luego añade el texto comprimido como una secuencia de bits.</w:t>
+      </w:r>
+    </w:p>
+    <w:p>
+      <w:pPr>
+        <w:rPr>
+          <w:b/>
+          <w:bCs/>
+        </w:rPr>
+      </w:pPr>
+      <w:proofErr w:type="spellStart"/>
+      <w:r>
+        <w:rPr>
+          <w:b/>
+          <w:bCs/>
+        </w:rPr>
+        <w:t>descomprimirArchivo</w:t>
+      </w:r>
+      <w:proofErr w:type="spellEnd"/>
+    </w:p>
+    <w:p>
+      <w:r>
+        <w:t>Lee el archivo comprimido, extrae el contenido y lo descomprime.</w:t>
+      </w:r>
+    </w:p>
+    <w:p>
+      <w:pPr>
+        <w:numPr>
+          <w:ilvl w:val="0"/>
+          <w:numId w:val="53"/>
+        </w:numPr>
+      </w:pPr>
+      <w:r>
+        <w:t xml:space="preserve">Lee el contenido del archivo en </w:t>
+      </w:r>
+      <w:proofErr w:type="spellStart"/>
+      <w:r>
+        <w:t>contenidoArchivo</w:t>
+      </w:r>
+      <w:proofErr w:type="spellEnd"/>
+      <w:r>
+        <w:t xml:space="preserve"> y lo pasa al método comprimir.</w:t>
+      </w:r>
+    </w:p>
+    <w:p>
+      <w:pPr>
+        <w:rPr>
+          <w:b/>
+          <w:bCs/>
+        </w:rPr>
+      </w:pPr>
+      <w:r>
+        <w:rPr>
+          <w:b/>
+          <w:bCs/>
+        </w:rPr>
+        <w:t>4. Manejo de Memoria</w:t>
+      </w:r>
+    </w:p>
+    <w:p>
+      <w:pPr>
+        <w:numPr>
+          <w:ilvl w:val="0"/>
+          <w:numId w:val="54"/>
+        </w:numPr>
+      </w:pPr>
+      <w:r>
+        <w:rPr>
+          <w:b/>
+          <w:bCs/>
+        </w:rPr>
+        <w:t>Destructores</w:t>
+      </w:r>
+      <w:r>
+        <w:t>: Se liberan todos los nodos del árbol y de la lista enlazada al final de la ejecución.</w:t>
+      </w:r>
+    </w:p>
+    <w:p>
+      <w:pPr>
+        <w:rPr>
+          <w:b/>
+          <w:bCs/>
+        </w:rPr>
+      </w:pPr>
+      <w:r>
+        <w:rPr>
+          <w:b/>
+          <w:bCs/>
+        </w:rPr>
+        <w:t>Flujo General del Código</w:t>
+      </w:r>
+    </w:p>
+    <w:p>
+      <w:pPr>
+        <w:numPr>
+          <w:ilvl w:val="0"/>
+          <w:numId w:val="55"/>
+        </w:numPr>
+      </w:pPr>
+      <w:r>
+        <w:rPr>
+          <w:b/>
+          <w:bCs/>
+        </w:rPr>
+        <w:t>Compresión</w:t>
+      </w:r>
+      <w:r>
+        <w:t>:</w:t>
+      </w:r>
+    </w:p>
+    <w:p>
+      <w:pPr>
+        <w:numPr>
+          <w:ilvl w:val="1"/>
+          <w:numId w:val="55"/>
+        </w:numPr>
+      </w:pPr>
+      <w:r>
+        <w:t xml:space="preserve">comprimir crea un árbol de </w:t>
+      </w:r>
+      <w:proofErr w:type="spellStart"/>
+      <w:r>
+        <w:t>Huffman</w:t>
+      </w:r>
+      <w:proofErr w:type="spellEnd"/>
+      <w:r>
+        <w:t xml:space="preserve"> y genera códigos para cada carácter.</w:t>
+      </w:r>
+    </w:p>
+    <w:p>
+      <w:pPr>
+        <w:numPr>
+          <w:ilvl w:val="1"/>
+          <w:numId w:val="55"/>
+        </w:numPr>
+      </w:pPr>
+      <w:proofErr w:type="spellStart"/>
+      <w:r>
+        <w:t>guardarArchivoComprimido</w:t>
+      </w:r>
+      <w:proofErr w:type="spellEnd"/>
+      <w:r>
+        <w:t xml:space="preserve"> guarda los códigos y el texto comprimido en un archivo.</w:t>
+      </w:r>
+    </w:p>
+    <w:p>
+      <w:pPr>
+        <w:numPr>
+          <w:ilvl w:val="0"/>
+          <w:numId w:val="55"/>
+        </w:numPr>
+      </w:pPr>
+      <w:r>
+        <w:rPr>
+          <w:b/>
+          <w:bCs/>
+        </w:rPr>
+        <w:t>Descompresión</w:t>
+      </w:r>
+      <w:r>
+        <w:t>:</w:t>
+      </w:r>
+    </w:p>
+    <w:p>
+      <w:pPr>
+        <w:numPr>
+          <w:ilvl w:val="1"/>
+          <w:numId w:val="55"/>
+        </w:numPr>
+      </w:pPr>
+      <w:proofErr w:type="spellStart"/>
+      <w:r>
+        <w:t>descomprimirArchivo</w:t>
+      </w:r>
+      <w:proofErr w:type="spellEnd"/>
+      <w:r>
+        <w:t xml:space="preserve"> lee el archivo comprimido y restaura el texto original.</w:t>
+      </w:r>
+    </w:p>
+    <w:p/>
     <w:p/>
     <w:sectPr>
       <w:pgSz w:w="12240" w:h="15840"/>
@@ -21982,6 +25733,155 @@
 <file path=word/numbering.xml><?xml version="1.0" encoding="utf-8"?>
 <w:numbering xmlns:wpc="http://schemas.microsoft.com/office/word/2010/wordprocessingCanvas" xmlns:cx="http://schemas.microsoft.com/office/drawing/2014/chartex" xmlns:cx1="http://schemas.microsoft.com/office/drawing/2015/9/8/chartex" xmlns:cx2="http://schemas.microsoft.com/office/drawing/2015/10/21/chartex" xmlns:cx3="http://schemas.microsoft.com/office/drawing/2016/5/9/chartex" xmlns:cx4="http://schemas.microsoft.com/office/drawing/2016/5/10/chartex" xmlns:cx5="http://schemas.microsoft.com/office/drawing/2016/5/11/chartex" xmlns:cx6="http://schemas.microsoft.com/office/drawing/2016/5/12/chartex" xmlns:cx7="http://schemas.microsoft.com/office/drawing/2016/5/13/chartex" xmlns:cx8="http://schemas.microsoft.com/office/drawing/2016/5/14/chartex" xmlns:mc="http://schemas.openxmlformats.org/markup-compatibility/2006" xmlns:aink="http://schemas.microsoft.com/office/drawing/2016/ink" xmlns:am3d="http://schemas.microsoft.com/office/drawing/2017/model3d" xmlns:o="urn:schemas-microsoft-com:office:office" xmlns:oel="http://schemas.microsoft.com/office/2019/extlst" xmlns:r="http://schemas.openxmlformats.org/officeDocument/2006/relationships" xmlns:m="http://schemas.openxmlformats.org/officeDocument/2006/math" xmlns:v="urn:schemas-microsoft-com:vml" xmlns:wp14="http://schemas.microsoft.com/office/word/2010/wordprocessingDrawing" xmlns:wp="http://schemas.openxmlformats.org/drawingml/2006/wordprocessingDrawing" xmlns:w10="urn:schemas-microsoft-com:office:word" xmlns:w="http://schemas.openxmlformats.org/wordprocessingml/2006/main" xmlns:w14="http://schemas.microsoft.com/office/word/2010/wordml" xmlns:w15="http://schemas.microsoft.com/office/word/2012/wordml" xmlns:w16cex="http://schemas.microsoft.com/office/word/2018/wordml/cex" xmlns:w16cid="http://schemas.microsoft.com/office/word/2016/wordml/cid" xmlns:w16="http://schemas.microsoft.com/office/word/2018/wordml" xmlns:w16du="http://schemas.microsoft.com/office/word/2023/wordml/word16du" xmlns:w16sdtdh="http://schemas.microsoft.com/office/word/2020/wordml/sdtdatahash" xmlns:w16se="http://schemas.microsoft.com/office/word/2015/wordml/symex" xmlns:wpg="http://schemas.microsoft.com/office/word/2010/wordprocessingGroup" xmlns:wpi="http://schemas.microsoft.com/office/word/2010/wordprocessingInk" xmlns:wne="http://schemas.microsoft.com/office/word/2006/wordml" xmlns:wps="http://schemas.microsoft.com/office/word/2010/wordprocessingShape" mc:Ignorable="w14 w15 w16se w16cid w16 w16cex w16sdtdh w16du wp14">
   <w:abstractNum w:abstractNumId="0" w15:restartNumberingAfterBreak="0">
+    <w:nsid w:val="011F2887"/>
+    <w:multiLevelType w:val="multilevel"/>
+    <w:tmpl w:val="E3DC0F7E"/>
+    <w:lvl w:ilvl="0">
+      <w:start w:val="1"/>
+      <w:numFmt w:val="bullet"/>
+      <w:lvlText w:val=""/>
+      <w:lvlJc w:val="left"/>
+      <w:pPr>
+        <w:tabs>
+          <w:tab w:val="num" w:pos="720"/>
+        </w:tabs>
+        <w:ind w:left="720" w:hanging="360"/>
+      </w:pPr>
+      <w:rPr>
+        <w:rFonts w:ascii="Symbol" w:hAnsi="Symbol" w:hint="default"/>
+        <w:sz w:val="20"/>
+      </w:rPr>
+    </w:lvl>
+    <w:lvl w:ilvl="1">
+      <w:start w:val="1"/>
+      <w:numFmt w:val="bullet"/>
+      <w:lvlText w:val="o"/>
+      <w:lvlJc w:val="left"/>
+      <w:pPr>
+        <w:tabs>
+          <w:tab w:val="num" w:pos="1440"/>
+        </w:tabs>
+        <w:ind w:left="1440" w:hanging="360"/>
+      </w:pPr>
+      <w:rPr>
+        <w:rFonts w:ascii="Courier New" w:hAnsi="Courier New" w:hint="default"/>
+        <w:sz w:val="20"/>
+      </w:rPr>
+    </w:lvl>
+    <w:lvl w:ilvl="2" w:tentative="1">
+      <w:start w:val="1"/>
+      <w:numFmt w:val="bullet"/>
+      <w:lvlText w:val=""/>
+      <w:lvlJc w:val="left"/>
+      <w:pPr>
+        <w:tabs>
+          <w:tab w:val="num" w:pos="2160"/>
+        </w:tabs>
+        <w:ind w:left="2160" w:hanging="360"/>
+      </w:pPr>
+      <w:rPr>
+        <w:rFonts w:ascii="Wingdings" w:hAnsi="Wingdings" w:hint="default"/>
+        <w:sz w:val="20"/>
+      </w:rPr>
+    </w:lvl>
+    <w:lvl w:ilvl="3" w:tentative="1">
+      <w:start w:val="1"/>
+      <w:numFmt w:val="bullet"/>
+      <w:lvlText w:val=""/>
+      <w:lvlJc w:val="left"/>
+      <w:pPr>
+        <w:tabs>
+          <w:tab w:val="num" w:pos="2880"/>
+        </w:tabs>
+        <w:ind w:left="2880" w:hanging="360"/>
+      </w:pPr>
+      <w:rPr>
+        <w:rFonts w:ascii="Wingdings" w:hAnsi="Wingdings" w:hint="default"/>
+        <w:sz w:val="20"/>
+      </w:rPr>
+    </w:lvl>
+    <w:lvl w:ilvl="4" w:tentative="1">
+      <w:start w:val="1"/>
+      <w:numFmt w:val="bullet"/>
+      <w:lvlText w:val=""/>
+      <w:lvlJc w:val="left"/>
+      <w:pPr>
+        <w:tabs>
+          <w:tab w:val="num" w:pos="3600"/>
+        </w:tabs>
+        <w:ind w:left="3600" w:hanging="360"/>
+      </w:pPr>
+      <w:rPr>
+        <w:rFonts w:ascii="Wingdings" w:hAnsi="Wingdings" w:hint="default"/>
+        <w:sz w:val="20"/>
+      </w:rPr>
+    </w:lvl>
+    <w:lvl w:ilvl="5" w:tentative="1">
+      <w:start w:val="1"/>
+      <w:numFmt w:val="bullet"/>
+      <w:lvlText w:val=""/>
+      <w:lvlJc w:val="left"/>
+      <w:pPr>
+        <w:tabs>
+          <w:tab w:val="num" w:pos="4320"/>
+        </w:tabs>
+        <w:ind w:left="4320" w:hanging="360"/>
+      </w:pPr>
+      <w:rPr>
+        <w:rFonts w:ascii="Wingdings" w:hAnsi="Wingdings" w:hint="default"/>
+        <w:sz w:val="20"/>
+      </w:rPr>
+    </w:lvl>
+    <w:lvl w:ilvl="6" w:tentative="1">
+      <w:start w:val="1"/>
+      <w:numFmt w:val="bullet"/>
+      <w:lvlText w:val=""/>
+      <w:lvlJc w:val="left"/>
+      <w:pPr>
+        <w:tabs>
+          <w:tab w:val="num" w:pos="5040"/>
+        </w:tabs>
+        <w:ind w:left="5040" w:hanging="360"/>
+      </w:pPr>
+      <w:rPr>
+        <w:rFonts w:ascii="Wingdings" w:hAnsi="Wingdings" w:hint="default"/>
+        <w:sz w:val="20"/>
+      </w:rPr>
+    </w:lvl>
+    <w:lvl w:ilvl="7" w:tentative="1">
+      <w:start w:val="1"/>
+      <w:numFmt w:val="bullet"/>
+      <w:lvlText w:val=""/>
+      <w:lvlJc w:val="left"/>
+      <w:pPr>
+        <w:tabs>
+          <w:tab w:val="num" w:pos="5760"/>
+        </w:tabs>
+        <w:ind w:left="5760" w:hanging="360"/>
+      </w:pPr>
+      <w:rPr>
+        <w:rFonts w:ascii="Wingdings" w:hAnsi="Wingdings" w:hint="default"/>
+        <w:sz w:val="20"/>
+      </w:rPr>
+    </w:lvl>
+    <w:lvl w:ilvl="8" w:tentative="1">
+      <w:start w:val="1"/>
+      <w:numFmt w:val="bullet"/>
+      <w:lvlText w:val=""/>
+      <w:lvlJc w:val="left"/>
+      <w:pPr>
+        <w:tabs>
+          <w:tab w:val="num" w:pos="6480"/>
+        </w:tabs>
+        <w:ind w:left="6480" w:hanging="360"/>
+      </w:pPr>
+      <w:rPr>
+        <w:rFonts w:ascii="Wingdings" w:hAnsi="Wingdings" w:hint="default"/>
+        <w:sz w:val="20"/>
+      </w:rPr>
+    </w:lvl>
+  </w:abstractNum>
+  <w:abstractNum w:abstractNumId="1" w15:restartNumberingAfterBreak="0">
     <w:nsid w:val="023C53B9"/>
     <w:multiLevelType w:val="multilevel"/>
     <w:tmpl w:val="4F78009C"/>
@@ -22094,7 +25994,7 @@
       </w:pPr>
     </w:lvl>
   </w:abstractNum>
-  <w:abstractNum w:abstractNumId="1" w15:restartNumberingAfterBreak="0">
+  <w:abstractNum w:abstractNumId="2" w15:restartNumberingAfterBreak="0">
     <w:nsid w:val="060E651A"/>
     <w:multiLevelType w:val="multilevel"/>
     <w:tmpl w:val="AFACF7B6"/>
@@ -22211,7 +26111,7 @@
       </w:pPr>
     </w:lvl>
   </w:abstractNum>
-  <w:abstractNum w:abstractNumId="2" w15:restartNumberingAfterBreak="0">
+  <w:abstractNum w:abstractNumId="3" w15:restartNumberingAfterBreak="0">
     <w:nsid w:val="06B4601C"/>
     <w:multiLevelType w:val="multilevel"/>
     <w:tmpl w:val="D466F13C"/>
@@ -22328,7 +26228,7 @@
       </w:pPr>
     </w:lvl>
   </w:abstractNum>
-  <w:abstractNum w:abstractNumId="3" w15:restartNumberingAfterBreak="0">
+  <w:abstractNum w:abstractNumId="4" w15:restartNumberingAfterBreak="0">
     <w:nsid w:val="06F936DD"/>
     <w:multiLevelType w:val="multilevel"/>
     <w:tmpl w:val="1BEC8D0E"/>
@@ -22477,7 +26377,7 @@
       </w:rPr>
     </w:lvl>
   </w:abstractNum>
-  <w:abstractNum w:abstractNumId="4" w15:restartNumberingAfterBreak="0">
+  <w:abstractNum w:abstractNumId="5" w15:restartNumberingAfterBreak="0">
     <w:nsid w:val="0A50403F"/>
     <w:multiLevelType w:val="multilevel"/>
     <w:tmpl w:val="E702BC14"/>
@@ -22626,7 +26526,7 @@
       </w:rPr>
     </w:lvl>
   </w:abstractNum>
-  <w:abstractNum w:abstractNumId="5" w15:restartNumberingAfterBreak="0">
+  <w:abstractNum w:abstractNumId="6" w15:restartNumberingAfterBreak="0">
     <w:nsid w:val="0BCF374D"/>
     <w:multiLevelType w:val="multilevel"/>
     <w:tmpl w:val="9E8019FE"/>
@@ -22775,7 +26675,7 @@
       </w:rPr>
     </w:lvl>
   </w:abstractNum>
-  <w:abstractNum w:abstractNumId="6" w15:restartNumberingAfterBreak="0">
+  <w:abstractNum w:abstractNumId="7" w15:restartNumberingAfterBreak="0">
     <w:nsid w:val="0C12453E"/>
     <w:multiLevelType w:val="multilevel"/>
     <w:tmpl w:val="378A0EB0"/>
@@ -22924,7 +26824,7 @@
       </w:rPr>
     </w:lvl>
   </w:abstractNum>
-  <w:abstractNum w:abstractNumId="7" w15:restartNumberingAfterBreak="0">
+  <w:abstractNum w:abstractNumId="8" w15:restartNumberingAfterBreak="0">
     <w:nsid w:val="0E324FE8"/>
     <w:multiLevelType w:val="multilevel"/>
     <w:tmpl w:val="67CA2974"/>
@@ -23041,7 +26941,7 @@
       </w:pPr>
     </w:lvl>
   </w:abstractNum>
-  <w:abstractNum w:abstractNumId="8" w15:restartNumberingAfterBreak="0">
+  <w:abstractNum w:abstractNumId="9" w15:restartNumberingAfterBreak="0">
     <w:nsid w:val="102A4B53"/>
     <w:multiLevelType w:val="multilevel"/>
     <w:tmpl w:val="DE3434C0"/>
@@ -23190,7 +27090,7 @@
       </w:rPr>
     </w:lvl>
   </w:abstractNum>
-  <w:abstractNum w:abstractNumId="9" w15:restartNumberingAfterBreak="0">
+  <w:abstractNum w:abstractNumId="10" w15:restartNumberingAfterBreak="0">
     <w:nsid w:val="12FC0390"/>
     <w:multiLevelType w:val="multilevel"/>
     <w:tmpl w:val="C804C2FE"/>
@@ -23339,7 +27239,7 @@
       </w:rPr>
     </w:lvl>
   </w:abstractNum>
-  <w:abstractNum w:abstractNumId="10" w15:restartNumberingAfterBreak="0">
+  <w:abstractNum w:abstractNumId="11" w15:restartNumberingAfterBreak="0">
     <w:nsid w:val="14C211A6"/>
     <w:multiLevelType w:val="multilevel"/>
     <w:tmpl w:val="93A0E3CA"/>
@@ -23488,7 +27388,305 @@
       </w:rPr>
     </w:lvl>
   </w:abstractNum>
-  <w:abstractNum w:abstractNumId="11" w15:restartNumberingAfterBreak="0">
+  <w:abstractNum w:abstractNumId="12" w15:restartNumberingAfterBreak="0">
+    <w:nsid w:val="16D47020"/>
+    <w:multiLevelType w:val="multilevel"/>
+    <w:tmpl w:val="7F348384"/>
+    <w:lvl w:ilvl="0">
+      <w:start w:val="1"/>
+      <w:numFmt w:val="bullet"/>
+      <w:lvlText w:val=""/>
+      <w:lvlJc w:val="left"/>
+      <w:pPr>
+        <w:tabs>
+          <w:tab w:val="num" w:pos="720"/>
+        </w:tabs>
+        <w:ind w:left="720" w:hanging="360"/>
+      </w:pPr>
+      <w:rPr>
+        <w:rFonts w:ascii="Symbol" w:hAnsi="Symbol" w:hint="default"/>
+        <w:sz w:val="20"/>
+      </w:rPr>
+    </w:lvl>
+    <w:lvl w:ilvl="1" w:tentative="1">
+      <w:start w:val="1"/>
+      <w:numFmt w:val="bullet"/>
+      <w:lvlText w:val="o"/>
+      <w:lvlJc w:val="left"/>
+      <w:pPr>
+        <w:tabs>
+          <w:tab w:val="num" w:pos="1440"/>
+        </w:tabs>
+        <w:ind w:left="1440" w:hanging="360"/>
+      </w:pPr>
+      <w:rPr>
+        <w:rFonts w:ascii="Courier New" w:hAnsi="Courier New" w:hint="default"/>
+        <w:sz w:val="20"/>
+      </w:rPr>
+    </w:lvl>
+    <w:lvl w:ilvl="2" w:tentative="1">
+      <w:start w:val="1"/>
+      <w:numFmt w:val="bullet"/>
+      <w:lvlText w:val=""/>
+      <w:lvlJc w:val="left"/>
+      <w:pPr>
+        <w:tabs>
+          <w:tab w:val="num" w:pos="2160"/>
+        </w:tabs>
+        <w:ind w:left="2160" w:hanging="360"/>
+      </w:pPr>
+      <w:rPr>
+        <w:rFonts w:ascii="Wingdings" w:hAnsi="Wingdings" w:hint="default"/>
+        <w:sz w:val="20"/>
+      </w:rPr>
+    </w:lvl>
+    <w:lvl w:ilvl="3" w:tentative="1">
+      <w:start w:val="1"/>
+      <w:numFmt w:val="bullet"/>
+      <w:lvlText w:val=""/>
+      <w:lvlJc w:val="left"/>
+      <w:pPr>
+        <w:tabs>
+          <w:tab w:val="num" w:pos="2880"/>
+        </w:tabs>
+        <w:ind w:left="2880" w:hanging="360"/>
+      </w:pPr>
+      <w:rPr>
+        <w:rFonts w:ascii="Wingdings" w:hAnsi="Wingdings" w:hint="default"/>
+        <w:sz w:val="20"/>
+      </w:rPr>
+    </w:lvl>
+    <w:lvl w:ilvl="4" w:tentative="1">
+      <w:start w:val="1"/>
+      <w:numFmt w:val="bullet"/>
+      <w:lvlText w:val=""/>
+      <w:lvlJc w:val="left"/>
+      <w:pPr>
+        <w:tabs>
+          <w:tab w:val="num" w:pos="3600"/>
+        </w:tabs>
+        <w:ind w:left="3600" w:hanging="360"/>
+      </w:pPr>
+      <w:rPr>
+        <w:rFonts w:ascii="Wingdings" w:hAnsi="Wingdings" w:hint="default"/>
+        <w:sz w:val="20"/>
+      </w:rPr>
+    </w:lvl>
+    <w:lvl w:ilvl="5" w:tentative="1">
+      <w:start w:val="1"/>
+      <w:numFmt w:val="bullet"/>
+      <w:lvlText w:val=""/>
+      <w:lvlJc w:val="left"/>
+      <w:pPr>
+        <w:tabs>
+          <w:tab w:val="num" w:pos="4320"/>
+        </w:tabs>
+        <w:ind w:left="4320" w:hanging="360"/>
+      </w:pPr>
+      <w:rPr>
+        <w:rFonts w:ascii="Wingdings" w:hAnsi="Wingdings" w:hint="default"/>
+        <w:sz w:val="20"/>
+      </w:rPr>
+    </w:lvl>
+    <w:lvl w:ilvl="6" w:tentative="1">
+      <w:start w:val="1"/>
+      <w:numFmt w:val="bullet"/>
+      <w:lvlText w:val=""/>
+      <w:lvlJc w:val="left"/>
+      <w:pPr>
+        <w:tabs>
+          <w:tab w:val="num" w:pos="5040"/>
+        </w:tabs>
+        <w:ind w:left="5040" w:hanging="360"/>
+      </w:pPr>
+      <w:rPr>
+        <w:rFonts w:ascii="Wingdings" w:hAnsi="Wingdings" w:hint="default"/>
+        <w:sz w:val="20"/>
+      </w:rPr>
+    </w:lvl>
+    <w:lvl w:ilvl="7" w:tentative="1">
+      <w:start w:val="1"/>
+      <w:numFmt w:val="bullet"/>
+      <w:lvlText w:val=""/>
+      <w:lvlJc w:val="left"/>
+      <w:pPr>
+        <w:tabs>
+          <w:tab w:val="num" w:pos="5760"/>
+        </w:tabs>
+        <w:ind w:left="5760" w:hanging="360"/>
+      </w:pPr>
+      <w:rPr>
+        <w:rFonts w:ascii="Wingdings" w:hAnsi="Wingdings" w:hint="default"/>
+        <w:sz w:val="20"/>
+      </w:rPr>
+    </w:lvl>
+    <w:lvl w:ilvl="8" w:tentative="1">
+      <w:start w:val="1"/>
+      <w:numFmt w:val="bullet"/>
+      <w:lvlText w:val=""/>
+      <w:lvlJc w:val="left"/>
+      <w:pPr>
+        <w:tabs>
+          <w:tab w:val="num" w:pos="6480"/>
+        </w:tabs>
+        <w:ind w:left="6480" w:hanging="360"/>
+      </w:pPr>
+      <w:rPr>
+        <w:rFonts w:ascii="Wingdings" w:hAnsi="Wingdings" w:hint="default"/>
+        <w:sz w:val="20"/>
+      </w:rPr>
+    </w:lvl>
+  </w:abstractNum>
+  <w:abstractNum w:abstractNumId="13" w15:restartNumberingAfterBreak="0">
+    <w:nsid w:val="16D94810"/>
+    <w:multiLevelType w:val="multilevel"/>
+    <w:tmpl w:val="A53C9CB6"/>
+    <w:lvl w:ilvl="0">
+      <w:start w:val="1"/>
+      <w:numFmt w:val="bullet"/>
+      <w:lvlText w:val=""/>
+      <w:lvlJc w:val="left"/>
+      <w:pPr>
+        <w:tabs>
+          <w:tab w:val="num" w:pos="720"/>
+        </w:tabs>
+        <w:ind w:left="720" w:hanging="360"/>
+      </w:pPr>
+      <w:rPr>
+        <w:rFonts w:ascii="Symbol" w:hAnsi="Symbol" w:hint="default"/>
+        <w:sz w:val="20"/>
+      </w:rPr>
+    </w:lvl>
+    <w:lvl w:ilvl="1">
+      <w:start w:val="1"/>
+      <w:numFmt w:val="bullet"/>
+      <w:lvlText w:val="o"/>
+      <w:lvlJc w:val="left"/>
+      <w:pPr>
+        <w:tabs>
+          <w:tab w:val="num" w:pos="1440"/>
+        </w:tabs>
+        <w:ind w:left="1440" w:hanging="360"/>
+      </w:pPr>
+      <w:rPr>
+        <w:rFonts w:ascii="Courier New" w:hAnsi="Courier New" w:hint="default"/>
+        <w:sz w:val="20"/>
+      </w:rPr>
+    </w:lvl>
+    <w:lvl w:ilvl="2" w:tentative="1">
+      <w:start w:val="1"/>
+      <w:numFmt w:val="bullet"/>
+      <w:lvlText w:val=""/>
+      <w:lvlJc w:val="left"/>
+      <w:pPr>
+        <w:tabs>
+          <w:tab w:val="num" w:pos="2160"/>
+        </w:tabs>
+        <w:ind w:left="2160" w:hanging="360"/>
+      </w:pPr>
+      <w:rPr>
+        <w:rFonts w:ascii="Wingdings" w:hAnsi="Wingdings" w:hint="default"/>
+        <w:sz w:val="20"/>
+      </w:rPr>
+    </w:lvl>
+    <w:lvl w:ilvl="3" w:tentative="1">
+      <w:start w:val="1"/>
+      <w:numFmt w:val="bullet"/>
+      <w:lvlText w:val=""/>
+      <w:lvlJc w:val="left"/>
+      <w:pPr>
+        <w:tabs>
+          <w:tab w:val="num" w:pos="2880"/>
+        </w:tabs>
+        <w:ind w:left="2880" w:hanging="360"/>
+      </w:pPr>
+      <w:rPr>
+        <w:rFonts w:ascii="Wingdings" w:hAnsi="Wingdings" w:hint="default"/>
+        <w:sz w:val="20"/>
+      </w:rPr>
+    </w:lvl>
+    <w:lvl w:ilvl="4" w:tentative="1">
+      <w:start w:val="1"/>
+      <w:numFmt w:val="bullet"/>
+      <w:lvlText w:val=""/>
+      <w:lvlJc w:val="left"/>
+      <w:pPr>
+        <w:tabs>
+          <w:tab w:val="num" w:pos="3600"/>
+        </w:tabs>
+        <w:ind w:left="3600" w:hanging="360"/>
+      </w:pPr>
+      <w:rPr>
+        <w:rFonts w:ascii="Wingdings" w:hAnsi="Wingdings" w:hint="default"/>
+        <w:sz w:val="20"/>
+      </w:rPr>
+    </w:lvl>
+    <w:lvl w:ilvl="5" w:tentative="1">
+      <w:start w:val="1"/>
+      <w:numFmt w:val="bullet"/>
+      <w:lvlText w:val=""/>
+      <w:lvlJc w:val="left"/>
+      <w:pPr>
+        <w:tabs>
+          <w:tab w:val="num" w:pos="4320"/>
+        </w:tabs>
+        <w:ind w:left="4320" w:hanging="360"/>
+      </w:pPr>
+      <w:rPr>
+        <w:rFonts w:ascii="Wingdings" w:hAnsi="Wingdings" w:hint="default"/>
+        <w:sz w:val="20"/>
+      </w:rPr>
+    </w:lvl>
+    <w:lvl w:ilvl="6" w:tentative="1">
+      <w:start w:val="1"/>
+      <w:numFmt w:val="bullet"/>
+      <w:lvlText w:val=""/>
+      <w:lvlJc w:val="left"/>
+      <w:pPr>
+        <w:tabs>
+          <w:tab w:val="num" w:pos="5040"/>
+        </w:tabs>
+        <w:ind w:left="5040" w:hanging="360"/>
+      </w:pPr>
+      <w:rPr>
+        <w:rFonts w:ascii="Wingdings" w:hAnsi="Wingdings" w:hint="default"/>
+        <w:sz w:val="20"/>
+      </w:rPr>
+    </w:lvl>
+    <w:lvl w:ilvl="7" w:tentative="1">
+      <w:start w:val="1"/>
+      <w:numFmt w:val="bullet"/>
+      <w:lvlText w:val=""/>
+      <w:lvlJc w:val="left"/>
+      <w:pPr>
+        <w:tabs>
+          <w:tab w:val="num" w:pos="5760"/>
+        </w:tabs>
+        <w:ind w:left="5760" w:hanging="360"/>
+      </w:pPr>
+      <w:rPr>
+        <w:rFonts w:ascii="Wingdings" w:hAnsi="Wingdings" w:hint="default"/>
+        <w:sz w:val="20"/>
+      </w:rPr>
+    </w:lvl>
+    <w:lvl w:ilvl="8" w:tentative="1">
+      <w:start w:val="1"/>
+      <w:numFmt w:val="bullet"/>
+      <w:lvlText w:val=""/>
+      <w:lvlJc w:val="left"/>
+      <w:pPr>
+        <w:tabs>
+          <w:tab w:val="num" w:pos="6480"/>
+        </w:tabs>
+        <w:ind w:left="6480" w:hanging="360"/>
+      </w:pPr>
+      <w:rPr>
+        <w:rFonts w:ascii="Wingdings" w:hAnsi="Wingdings" w:hint="default"/>
+        <w:sz w:val="20"/>
+      </w:rPr>
+    </w:lvl>
+  </w:abstractNum>
+  <w:abstractNum w:abstractNumId="14" w15:restartNumberingAfterBreak="0">
     <w:nsid w:val="17D50767"/>
     <w:multiLevelType w:val="multilevel"/>
     <w:tmpl w:val="76EA8ED6"/>
@@ -23605,7 +27803,7 @@
       </w:pPr>
     </w:lvl>
   </w:abstractNum>
-  <w:abstractNum w:abstractNumId="12" w15:restartNumberingAfterBreak="0">
+  <w:abstractNum w:abstractNumId="15" w15:restartNumberingAfterBreak="0">
     <w:nsid w:val="1B781160"/>
     <w:multiLevelType w:val="multilevel"/>
     <w:tmpl w:val="A46A08E4"/>
@@ -23754,7 +27952,7 @@
       </w:rPr>
     </w:lvl>
   </w:abstractNum>
-  <w:abstractNum w:abstractNumId="13" w15:restartNumberingAfterBreak="0">
+  <w:abstractNum w:abstractNumId="16" w15:restartNumberingAfterBreak="0">
     <w:nsid w:val="1C5F0C7E"/>
     <w:multiLevelType w:val="multilevel"/>
     <w:tmpl w:val="D9D2E01E"/>
@@ -23903,7 +28101,7 @@
       </w:rPr>
     </w:lvl>
   </w:abstractNum>
-  <w:abstractNum w:abstractNumId="14" w15:restartNumberingAfterBreak="0">
+  <w:abstractNum w:abstractNumId="17" w15:restartNumberingAfterBreak="0">
     <w:nsid w:val="20871FB8"/>
     <w:multiLevelType w:val="multilevel"/>
     <w:tmpl w:val="100E44DA"/>
@@ -24020,7 +28218,7 @@
       </w:pPr>
     </w:lvl>
   </w:abstractNum>
-  <w:abstractNum w:abstractNumId="15" w15:restartNumberingAfterBreak="0">
+  <w:abstractNum w:abstractNumId="18" w15:restartNumberingAfterBreak="0">
     <w:nsid w:val="226A01C6"/>
     <w:multiLevelType w:val="multilevel"/>
     <w:tmpl w:val="4BE06206"/>
@@ -24169,7 +28367,7 @@
       </w:rPr>
     </w:lvl>
   </w:abstractNum>
-  <w:abstractNum w:abstractNumId="16" w15:restartNumberingAfterBreak="0">
+  <w:abstractNum w:abstractNumId="19" w15:restartNumberingAfterBreak="0">
     <w:nsid w:val="283647E9"/>
     <w:multiLevelType w:val="multilevel"/>
     <w:tmpl w:val="0CF2EE80"/>
@@ -24318,7 +28516,454 @@
       </w:rPr>
     </w:lvl>
   </w:abstractNum>
-  <w:abstractNum w:abstractNumId="17" w15:restartNumberingAfterBreak="0">
+  <w:abstractNum w:abstractNumId="20" w15:restartNumberingAfterBreak="0">
+    <w:nsid w:val="28E049E0"/>
+    <w:multiLevelType w:val="multilevel"/>
+    <w:tmpl w:val="B624000E"/>
+    <w:lvl w:ilvl="0">
+      <w:start w:val="1"/>
+      <w:numFmt w:val="bullet"/>
+      <w:lvlText w:val=""/>
+      <w:lvlJc w:val="left"/>
+      <w:pPr>
+        <w:tabs>
+          <w:tab w:val="num" w:pos="720"/>
+        </w:tabs>
+        <w:ind w:left="720" w:hanging="360"/>
+      </w:pPr>
+      <w:rPr>
+        <w:rFonts w:ascii="Symbol" w:hAnsi="Symbol" w:hint="default"/>
+        <w:sz w:val="20"/>
+      </w:rPr>
+    </w:lvl>
+    <w:lvl w:ilvl="1" w:tentative="1">
+      <w:start w:val="1"/>
+      <w:numFmt w:val="bullet"/>
+      <w:lvlText w:val="o"/>
+      <w:lvlJc w:val="left"/>
+      <w:pPr>
+        <w:tabs>
+          <w:tab w:val="num" w:pos="1440"/>
+        </w:tabs>
+        <w:ind w:left="1440" w:hanging="360"/>
+      </w:pPr>
+      <w:rPr>
+        <w:rFonts w:ascii="Courier New" w:hAnsi="Courier New" w:hint="default"/>
+        <w:sz w:val="20"/>
+      </w:rPr>
+    </w:lvl>
+    <w:lvl w:ilvl="2" w:tentative="1">
+      <w:start w:val="1"/>
+      <w:numFmt w:val="bullet"/>
+      <w:lvlText w:val=""/>
+      <w:lvlJc w:val="left"/>
+      <w:pPr>
+        <w:tabs>
+          <w:tab w:val="num" w:pos="2160"/>
+        </w:tabs>
+        <w:ind w:left="2160" w:hanging="360"/>
+      </w:pPr>
+      <w:rPr>
+        <w:rFonts w:ascii="Wingdings" w:hAnsi="Wingdings" w:hint="default"/>
+        <w:sz w:val="20"/>
+      </w:rPr>
+    </w:lvl>
+    <w:lvl w:ilvl="3" w:tentative="1">
+      <w:start w:val="1"/>
+      <w:numFmt w:val="bullet"/>
+      <w:lvlText w:val=""/>
+      <w:lvlJc w:val="left"/>
+      <w:pPr>
+        <w:tabs>
+          <w:tab w:val="num" w:pos="2880"/>
+        </w:tabs>
+        <w:ind w:left="2880" w:hanging="360"/>
+      </w:pPr>
+      <w:rPr>
+        <w:rFonts w:ascii="Wingdings" w:hAnsi="Wingdings" w:hint="default"/>
+        <w:sz w:val="20"/>
+      </w:rPr>
+    </w:lvl>
+    <w:lvl w:ilvl="4" w:tentative="1">
+      <w:start w:val="1"/>
+      <w:numFmt w:val="bullet"/>
+      <w:lvlText w:val=""/>
+      <w:lvlJc w:val="left"/>
+      <w:pPr>
+        <w:tabs>
+          <w:tab w:val="num" w:pos="3600"/>
+        </w:tabs>
+        <w:ind w:left="3600" w:hanging="360"/>
+      </w:pPr>
+      <w:rPr>
+        <w:rFonts w:ascii="Wingdings" w:hAnsi="Wingdings" w:hint="default"/>
+        <w:sz w:val="20"/>
+      </w:rPr>
+    </w:lvl>
+    <w:lvl w:ilvl="5" w:tentative="1">
+      <w:start w:val="1"/>
+      <w:numFmt w:val="bullet"/>
+      <w:lvlText w:val=""/>
+      <w:lvlJc w:val="left"/>
+      <w:pPr>
+        <w:tabs>
+          <w:tab w:val="num" w:pos="4320"/>
+        </w:tabs>
+        <w:ind w:left="4320" w:hanging="360"/>
+      </w:pPr>
+      <w:rPr>
+        <w:rFonts w:ascii="Wingdings" w:hAnsi="Wingdings" w:hint="default"/>
+        <w:sz w:val="20"/>
+      </w:rPr>
+    </w:lvl>
+    <w:lvl w:ilvl="6" w:tentative="1">
+      <w:start w:val="1"/>
+      <w:numFmt w:val="bullet"/>
+      <w:lvlText w:val=""/>
+      <w:lvlJc w:val="left"/>
+      <w:pPr>
+        <w:tabs>
+          <w:tab w:val="num" w:pos="5040"/>
+        </w:tabs>
+        <w:ind w:left="5040" w:hanging="360"/>
+      </w:pPr>
+      <w:rPr>
+        <w:rFonts w:ascii="Wingdings" w:hAnsi="Wingdings" w:hint="default"/>
+        <w:sz w:val="20"/>
+      </w:rPr>
+    </w:lvl>
+    <w:lvl w:ilvl="7" w:tentative="1">
+      <w:start w:val="1"/>
+      <w:numFmt w:val="bullet"/>
+      <w:lvlText w:val=""/>
+      <w:lvlJc w:val="left"/>
+      <w:pPr>
+        <w:tabs>
+          <w:tab w:val="num" w:pos="5760"/>
+        </w:tabs>
+        <w:ind w:left="5760" w:hanging="360"/>
+      </w:pPr>
+      <w:rPr>
+        <w:rFonts w:ascii="Wingdings" w:hAnsi="Wingdings" w:hint="default"/>
+        <w:sz w:val="20"/>
+      </w:rPr>
+    </w:lvl>
+    <w:lvl w:ilvl="8" w:tentative="1">
+      <w:start w:val="1"/>
+      <w:numFmt w:val="bullet"/>
+      <w:lvlText w:val=""/>
+      <w:lvlJc w:val="left"/>
+      <w:pPr>
+        <w:tabs>
+          <w:tab w:val="num" w:pos="6480"/>
+        </w:tabs>
+        <w:ind w:left="6480" w:hanging="360"/>
+      </w:pPr>
+      <w:rPr>
+        <w:rFonts w:ascii="Wingdings" w:hAnsi="Wingdings" w:hint="default"/>
+        <w:sz w:val="20"/>
+      </w:rPr>
+    </w:lvl>
+  </w:abstractNum>
+  <w:abstractNum w:abstractNumId="21" w15:restartNumberingAfterBreak="0">
+    <w:nsid w:val="2C393D13"/>
+    <w:multiLevelType w:val="multilevel"/>
+    <w:tmpl w:val="AAB0A030"/>
+    <w:lvl w:ilvl="0">
+      <w:start w:val="1"/>
+      <w:numFmt w:val="bullet"/>
+      <w:lvlText w:val=""/>
+      <w:lvlJc w:val="left"/>
+      <w:pPr>
+        <w:tabs>
+          <w:tab w:val="num" w:pos="720"/>
+        </w:tabs>
+        <w:ind w:left="720" w:hanging="360"/>
+      </w:pPr>
+      <w:rPr>
+        <w:rFonts w:ascii="Symbol" w:hAnsi="Symbol" w:hint="default"/>
+        <w:sz w:val="20"/>
+      </w:rPr>
+    </w:lvl>
+    <w:lvl w:ilvl="1" w:tentative="1">
+      <w:start w:val="1"/>
+      <w:numFmt w:val="bullet"/>
+      <w:lvlText w:val="o"/>
+      <w:lvlJc w:val="left"/>
+      <w:pPr>
+        <w:tabs>
+          <w:tab w:val="num" w:pos="1440"/>
+        </w:tabs>
+        <w:ind w:left="1440" w:hanging="360"/>
+      </w:pPr>
+      <w:rPr>
+        <w:rFonts w:ascii="Courier New" w:hAnsi="Courier New" w:hint="default"/>
+        <w:sz w:val="20"/>
+      </w:rPr>
+    </w:lvl>
+    <w:lvl w:ilvl="2" w:tentative="1">
+      <w:start w:val="1"/>
+      <w:numFmt w:val="bullet"/>
+      <w:lvlText w:val=""/>
+      <w:lvlJc w:val="left"/>
+      <w:pPr>
+        <w:tabs>
+          <w:tab w:val="num" w:pos="2160"/>
+        </w:tabs>
+        <w:ind w:left="2160" w:hanging="360"/>
+      </w:pPr>
+      <w:rPr>
+        <w:rFonts w:ascii="Wingdings" w:hAnsi="Wingdings" w:hint="default"/>
+        <w:sz w:val="20"/>
+      </w:rPr>
+    </w:lvl>
+    <w:lvl w:ilvl="3" w:tentative="1">
+      <w:start w:val="1"/>
+      <w:numFmt w:val="bullet"/>
+      <w:lvlText w:val=""/>
+      <w:lvlJc w:val="left"/>
+      <w:pPr>
+        <w:tabs>
+          <w:tab w:val="num" w:pos="2880"/>
+        </w:tabs>
+        <w:ind w:left="2880" w:hanging="360"/>
+      </w:pPr>
+      <w:rPr>
+        <w:rFonts w:ascii="Wingdings" w:hAnsi="Wingdings" w:hint="default"/>
+        <w:sz w:val="20"/>
+      </w:rPr>
+    </w:lvl>
+    <w:lvl w:ilvl="4" w:tentative="1">
+      <w:start w:val="1"/>
+      <w:numFmt w:val="bullet"/>
+      <w:lvlText w:val=""/>
+      <w:lvlJc w:val="left"/>
+      <w:pPr>
+        <w:tabs>
+          <w:tab w:val="num" w:pos="3600"/>
+        </w:tabs>
+        <w:ind w:left="3600" w:hanging="360"/>
+      </w:pPr>
+      <w:rPr>
+        <w:rFonts w:ascii="Wingdings" w:hAnsi="Wingdings" w:hint="default"/>
+        <w:sz w:val="20"/>
+      </w:rPr>
+    </w:lvl>
+    <w:lvl w:ilvl="5" w:tentative="1">
+      <w:start w:val="1"/>
+      <w:numFmt w:val="bullet"/>
+      <w:lvlText w:val=""/>
+      <w:lvlJc w:val="left"/>
+      <w:pPr>
+        <w:tabs>
+          <w:tab w:val="num" w:pos="4320"/>
+        </w:tabs>
+        <w:ind w:left="4320" w:hanging="360"/>
+      </w:pPr>
+      <w:rPr>
+        <w:rFonts w:ascii="Wingdings" w:hAnsi="Wingdings" w:hint="default"/>
+        <w:sz w:val="20"/>
+      </w:rPr>
+    </w:lvl>
+    <w:lvl w:ilvl="6" w:tentative="1">
+      <w:start w:val="1"/>
+      <w:numFmt w:val="bullet"/>
+      <w:lvlText w:val=""/>
+      <w:lvlJc w:val="left"/>
+      <w:pPr>
+        <w:tabs>
+          <w:tab w:val="num" w:pos="5040"/>
+        </w:tabs>
+        <w:ind w:left="5040" w:hanging="360"/>
+      </w:pPr>
+      <w:rPr>
+        <w:rFonts w:ascii="Wingdings" w:hAnsi="Wingdings" w:hint="default"/>
+        <w:sz w:val="20"/>
+      </w:rPr>
+    </w:lvl>
+    <w:lvl w:ilvl="7" w:tentative="1">
+      <w:start w:val="1"/>
+      <w:numFmt w:val="bullet"/>
+      <w:lvlText w:val=""/>
+      <w:lvlJc w:val="left"/>
+      <w:pPr>
+        <w:tabs>
+          <w:tab w:val="num" w:pos="5760"/>
+        </w:tabs>
+        <w:ind w:left="5760" w:hanging="360"/>
+      </w:pPr>
+      <w:rPr>
+        <w:rFonts w:ascii="Wingdings" w:hAnsi="Wingdings" w:hint="default"/>
+        <w:sz w:val="20"/>
+      </w:rPr>
+    </w:lvl>
+    <w:lvl w:ilvl="8" w:tentative="1">
+      <w:start w:val="1"/>
+      <w:numFmt w:val="bullet"/>
+      <w:lvlText w:val=""/>
+      <w:lvlJc w:val="left"/>
+      <w:pPr>
+        <w:tabs>
+          <w:tab w:val="num" w:pos="6480"/>
+        </w:tabs>
+        <w:ind w:left="6480" w:hanging="360"/>
+      </w:pPr>
+      <w:rPr>
+        <w:rFonts w:ascii="Wingdings" w:hAnsi="Wingdings" w:hint="default"/>
+        <w:sz w:val="20"/>
+      </w:rPr>
+    </w:lvl>
+  </w:abstractNum>
+  <w:abstractNum w:abstractNumId="22" w15:restartNumberingAfterBreak="0">
+    <w:nsid w:val="2E873A57"/>
+    <w:multiLevelType w:val="multilevel"/>
+    <w:tmpl w:val="B806374C"/>
+    <w:lvl w:ilvl="0">
+      <w:start w:val="1"/>
+      <w:numFmt w:val="bullet"/>
+      <w:lvlText w:val=""/>
+      <w:lvlJc w:val="left"/>
+      <w:pPr>
+        <w:tabs>
+          <w:tab w:val="num" w:pos="720"/>
+        </w:tabs>
+        <w:ind w:left="720" w:hanging="360"/>
+      </w:pPr>
+      <w:rPr>
+        <w:rFonts w:ascii="Symbol" w:hAnsi="Symbol" w:hint="default"/>
+        <w:sz w:val="20"/>
+      </w:rPr>
+    </w:lvl>
+    <w:lvl w:ilvl="1" w:tentative="1">
+      <w:start w:val="1"/>
+      <w:numFmt w:val="bullet"/>
+      <w:lvlText w:val="o"/>
+      <w:lvlJc w:val="left"/>
+      <w:pPr>
+        <w:tabs>
+          <w:tab w:val="num" w:pos="1440"/>
+        </w:tabs>
+        <w:ind w:left="1440" w:hanging="360"/>
+      </w:pPr>
+      <w:rPr>
+        <w:rFonts w:ascii="Courier New" w:hAnsi="Courier New" w:hint="default"/>
+        <w:sz w:val="20"/>
+      </w:rPr>
+    </w:lvl>
+    <w:lvl w:ilvl="2" w:tentative="1">
+      <w:start w:val="1"/>
+      <w:numFmt w:val="bullet"/>
+      <w:lvlText w:val=""/>
+      <w:lvlJc w:val="left"/>
+      <w:pPr>
+        <w:tabs>
+          <w:tab w:val="num" w:pos="2160"/>
+        </w:tabs>
+        <w:ind w:left="2160" w:hanging="360"/>
+      </w:pPr>
+      <w:rPr>
+        <w:rFonts w:ascii="Wingdings" w:hAnsi="Wingdings" w:hint="default"/>
+        <w:sz w:val="20"/>
+      </w:rPr>
+    </w:lvl>
+    <w:lvl w:ilvl="3" w:tentative="1">
+      <w:start w:val="1"/>
+      <w:numFmt w:val="bullet"/>
+      <w:lvlText w:val=""/>
+      <w:lvlJc w:val="left"/>
+      <w:pPr>
+        <w:tabs>
+          <w:tab w:val="num" w:pos="2880"/>
+        </w:tabs>
+        <w:ind w:left="2880" w:hanging="360"/>
+      </w:pPr>
+      <w:rPr>
+        <w:rFonts w:ascii="Wingdings" w:hAnsi="Wingdings" w:hint="default"/>
+        <w:sz w:val="20"/>
+      </w:rPr>
+    </w:lvl>
+    <w:lvl w:ilvl="4" w:tentative="1">
+      <w:start w:val="1"/>
+      <w:numFmt w:val="bullet"/>
+      <w:lvlText w:val=""/>
+      <w:lvlJc w:val="left"/>
+      <w:pPr>
+        <w:tabs>
+          <w:tab w:val="num" w:pos="3600"/>
+        </w:tabs>
+        <w:ind w:left="3600" w:hanging="360"/>
+      </w:pPr>
+      <w:rPr>
+        <w:rFonts w:ascii="Wingdings" w:hAnsi="Wingdings" w:hint="default"/>
+        <w:sz w:val="20"/>
+      </w:rPr>
+    </w:lvl>
+    <w:lvl w:ilvl="5" w:tentative="1">
+      <w:start w:val="1"/>
+      <w:numFmt w:val="bullet"/>
+      <w:lvlText w:val=""/>
+      <w:lvlJc w:val="left"/>
+      <w:pPr>
+        <w:tabs>
+          <w:tab w:val="num" w:pos="4320"/>
+        </w:tabs>
+        <w:ind w:left="4320" w:hanging="360"/>
+      </w:pPr>
+      <w:rPr>
+        <w:rFonts w:ascii="Wingdings" w:hAnsi="Wingdings" w:hint="default"/>
+        <w:sz w:val="20"/>
+      </w:rPr>
+    </w:lvl>
+    <w:lvl w:ilvl="6" w:tentative="1">
+      <w:start w:val="1"/>
+      <w:numFmt w:val="bullet"/>
+      <w:lvlText w:val=""/>
+      <w:lvlJc w:val="left"/>
+      <w:pPr>
+        <w:tabs>
+          <w:tab w:val="num" w:pos="5040"/>
+        </w:tabs>
+        <w:ind w:left="5040" w:hanging="360"/>
+      </w:pPr>
+      <w:rPr>
+        <w:rFonts w:ascii="Wingdings" w:hAnsi="Wingdings" w:hint="default"/>
+        <w:sz w:val="20"/>
+      </w:rPr>
+    </w:lvl>
+    <w:lvl w:ilvl="7" w:tentative="1">
+      <w:start w:val="1"/>
+      <w:numFmt w:val="bullet"/>
+      <w:lvlText w:val=""/>
+      <w:lvlJc w:val="left"/>
+      <w:pPr>
+        <w:tabs>
+          <w:tab w:val="num" w:pos="5760"/>
+        </w:tabs>
+        <w:ind w:left="5760" w:hanging="360"/>
+      </w:pPr>
+      <w:rPr>
+        <w:rFonts w:ascii="Wingdings" w:hAnsi="Wingdings" w:hint="default"/>
+        <w:sz w:val="20"/>
+      </w:rPr>
+    </w:lvl>
+    <w:lvl w:ilvl="8" w:tentative="1">
+      <w:start w:val="1"/>
+      <w:numFmt w:val="bullet"/>
+      <w:lvlText w:val=""/>
+      <w:lvlJc w:val="left"/>
+      <w:pPr>
+        <w:tabs>
+          <w:tab w:val="num" w:pos="6480"/>
+        </w:tabs>
+        <w:ind w:left="6480" w:hanging="360"/>
+      </w:pPr>
+      <w:rPr>
+        <w:rFonts w:ascii="Wingdings" w:hAnsi="Wingdings" w:hint="default"/>
+        <w:sz w:val="20"/>
+      </w:rPr>
+    </w:lvl>
+  </w:abstractNum>
+  <w:abstractNum w:abstractNumId="23" w15:restartNumberingAfterBreak="0">
     <w:nsid w:val="32440ACB"/>
     <w:multiLevelType w:val="multilevel"/>
     <w:tmpl w:val="6960ED50"/>
@@ -24467,7 +29112,7 @@
       </w:rPr>
     </w:lvl>
   </w:abstractNum>
-  <w:abstractNum w:abstractNumId="18" w15:restartNumberingAfterBreak="0">
+  <w:abstractNum w:abstractNumId="24" w15:restartNumberingAfterBreak="0">
     <w:nsid w:val="32E067B3"/>
     <w:multiLevelType w:val="multilevel"/>
     <w:tmpl w:val="2AE059B6"/>
@@ -24588,7 +29233,7 @@
       </w:pPr>
     </w:lvl>
   </w:abstractNum>
-  <w:abstractNum w:abstractNumId="19" w15:restartNumberingAfterBreak="0">
+  <w:abstractNum w:abstractNumId="25" w15:restartNumberingAfterBreak="0">
     <w:nsid w:val="34BD68F0"/>
     <w:multiLevelType w:val="multilevel"/>
     <w:tmpl w:val="03DC5CB8"/>
@@ -24705,7 +29350,7 @@
       </w:pPr>
     </w:lvl>
   </w:abstractNum>
-  <w:abstractNum w:abstractNumId="20" w15:restartNumberingAfterBreak="0">
+  <w:abstractNum w:abstractNumId="26" w15:restartNumberingAfterBreak="0">
     <w:nsid w:val="35B63CBC"/>
     <w:multiLevelType w:val="multilevel"/>
     <w:tmpl w:val="5DC0E204"/>
@@ -24854,7 +29499,7 @@
       </w:rPr>
     </w:lvl>
   </w:abstractNum>
-  <w:abstractNum w:abstractNumId="21" w15:restartNumberingAfterBreak="0">
+  <w:abstractNum w:abstractNumId="27" w15:restartNumberingAfterBreak="0">
     <w:nsid w:val="38A54A9D"/>
     <w:multiLevelType w:val="multilevel"/>
     <w:tmpl w:val="3D1A83CE"/>
@@ -24971,7 +29616,156 @@
       </w:pPr>
     </w:lvl>
   </w:abstractNum>
-  <w:abstractNum w:abstractNumId="22" w15:restartNumberingAfterBreak="0">
+  <w:abstractNum w:abstractNumId="28" w15:restartNumberingAfterBreak="0">
+    <w:nsid w:val="395775F0"/>
+    <w:multiLevelType w:val="multilevel"/>
+    <w:tmpl w:val="8218700E"/>
+    <w:lvl w:ilvl="0">
+      <w:start w:val="1"/>
+      <w:numFmt w:val="bullet"/>
+      <w:lvlText w:val=""/>
+      <w:lvlJc w:val="left"/>
+      <w:pPr>
+        <w:tabs>
+          <w:tab w:val="num" w:pos="720"/>
+        </w:tabs>
+        <w:ind w:left="720" w:hanging="360"/>
+      </w:pPr>
+      <w:rPr>
+        <w:rFonts w:ascii="Symbol" w:hAnsi="Symbol" w:hint="default"/>
+        <w:sz w:val="20"/>
+      </w:rPr>
+    </w:lvl>
+    <w:lvl w:ilvl="1" w:tentative="1">
+      <w:start w:val="1"/>
+      <w:numFmt w:val="bullet"/>
+      <w:lvlText w:val="o"/>
+      <w:lvlJc w:val="left"/>
+      <w:pPr>
+        <w:tabs>
+          <w:tab w:val="num" w:pos="1440"/>
+        </w:tabs>
+        <w:ind w:left="1440" w:hanging="360"/>
+      </w:pPr>
+      <w:rPr>
+        <w:rFonts w:ascii="Courier New" w:hAnsi="Courier New" w:hint="default"/>
+        <w:sz w:val="20"/>
+      </w:rPr>
+    </w:lvl>
+    <w:lvl w:ilvl="2" w:tentative="1">
+      <w:start w:val="1"/>
+      <w:numFmt w:val="bullet"/>
+      <w:lvlText w:val=""/>
+      <w:lvlJc w:val="left"/>
+      <w:pPr>
+        <w:tabs>
+          <w:tab w:val="num" w:pos="2160"/>
+        </w:tabs>
+        <w:ind w:left="2160" w:hanging="360"/>
+      </w:pPr>
+      <w:rPr>
+        <w:rFonts w:ascii="Wingdings" w:hAnsi="Wingdings" w:hint="default"/>
+        <w:sz w:val="20"/>
+      </w:rPr>
+    </w:lvl>
+    <w:lvl w:ilvl="3" w:tentative="1">
+      <w:start w:val="1"/>
+      <w:numFmt w:val="bullet"/>
+      <w:lvlText w:val=""/>
+      <w:lvlJc w:val="left"/>
+      <w:pPr>
+        <w:tabs>
+          <w:tab w:val="num" w:pos="2880"/>
+        </w:tabs>
+        <w:ind w:left="2880" w:hanging="360"/>
+      </w:pPr>
+      <w:rPr>
+        <w:rFonts w:ascii="Wingdings" w:hAnsi="Wingdings" w:hint="default"/>
+        <w:sz w:val="20"/>
+      </w:rPr>
+    </w:lvl>
+    <w:lvl w:ilvl="4" w:tentative="1">
+      <w:start w:val="1"/>
+      <w:numFmt w:val="bullet"/>
+      <w:lvlText w:val=""/>
+      <w:lvlJc w:val="left"/>
+      <w:pPr>
+        <w:tabs>
+          <w:tab w:val="num" w:pos="3600"/>
+        </w:tabs>
+        <w:ind w:left="3600" w:hanging="360"/>
+      </w:pPr>
+      <w:rPr>
+        <w:rFonts w:ascii="Wingdings" w:hAnsi="Wingdings" w:hint="default"/>
+        <w:sz w:val="20"/>
+      </w:rPr>
+    </w:lvl>
+    <w:lvl w:ilvl="5" w:tentative="1">
+      <w:start w:val="1"/>
+      <w:numFmt w:val="bullet"/>
+      <w:lvlText w:val=""/>
+      <w:lvlJc w:val="left"/>
+      <w:pPr>
+        <w:tabs>
+          <w:tab w:val="num" w:pos="4320"/>
+        </w:tabs>
+        <w:ind w:left="4320" w:hanging="360"/>
+      </w:pPr>
+      <w:rPr>
+        <w:rFonts w:ascii="Wingdings" w:hAnsi="Wingdings" w:hint="default"/>
+        <w:sz w:val="20"/>
+      </w:rPr>
+    </w:lvl>
+    <w:lvl w:ilvl="6" w:tentative="1">
+      <w:start w:val="1"/>
+      <w:numFmt w:val="bullet"/>
+      <w:lvlText w:val=""/>
+      <w:lvlJc w:val="left"/>
+      <w:pPr>
+        <w:tabs>
+          <w:tab w:val="num" w:pos="5040"/>
+        </w:tabs>
+        <w:ind w:left="5040" w:hanging="360"/>
+      </w:pPr>
+      <w:rPr>
+        <w:rFonts w:ascii="Wingdings" w:hAnsi="Wingdings" w:hint="default"/>
+        <w:sz w:val="20"/>
+      </w:rPr>
+    </w:lvl>
+    <w:lvl w:ilvl="7" w:tentative="1">
+      <w:start w:val="1"/>
+      <w:numFmt w:val="bullet"/>
+      <w:lvlText w:val=""/>
+      <w:lvlJc w:val="left"/>
+      <w:pPr>
+        <w:tabs>
+          <w:tab w:val="num" w:pos="5760"/>
+        </w:tabs>
+        <w:ind w:left="5760" w:hanging="360"/>
+      </w:pPr>
+      <w:rPr>
+        <w:rFonts w:ascii="Wingdings" w:hAnsi="Wingdings" w:hint="default"/>
+        <w:sz w:val="20"/>
+      </w:rPr>
+    </w:lvl>
+    <w:lvl w:ilvl="8" w:tentative="1">
+      <w:start w:val="1"/>
+      <w:numFmt w:val="bullet"/>
+      <w:lvlText w:val=""/>
+      <w:lvlJc w:val="left"/>
+      <w:pPr>
+        <w:tabs>
+          <w:tab w:val="num" w:pos="6480"/>
+        </w:tabs>
+        <w:ind w:left="6480" w:hanging="360"/>
+      </w:pPr>
+      <w:rPr>
+        <w:rFonts w:ascii="Wingdings" w:hAnsi="Wingdings" w:hint="default"/>
+        <w:sz w:val="20"/>
+      </w:rPr>
+    </w:lvl>
+  </w:abstractNum>
+  <w:abstractNum w:abstractNumId="29" w15:restartNumberingAfterBreak="0">
     <w:nsid w:val="3A8C5FA0"/>
     <w:multiLevelType w:val="multilevel"/>
     <w:tmpl w:val="878A5B0A"/>
@@ -25120,7 +29914,7 @@
       </w:rPr>
     </w:lvl>
   </w:abstractNum>
-  <w:abstractNum w:abstractNumId="23" w15:restartNumberingAfterBreak="0">
+  <w:abstractNum w:abstractNumId="30" w15:restartNumberingAfterBreak="0">
     <w:nsid w:val="3AB8542F"/>
     <w:multiLevelType w:val="multilevel"/>
     <w:tmpl w:val="A2C605FE"/>
@@ -25269,7 +30063,571 @@
       </w:rPr>
     </w:lvl>
   </w:abstractNum>
-  <w:abstractNum w:abstractNumId="24" w15:restartNumberingAfterBreak="0">
+  <w:abstractNum w:abstractNumId="31" w15:restartNumberingAfterBreak="0">
+    <w:nsid w:val="3C08391B"/>
+    <w:multiLevelType w:val="multilevel"/>
+    <w:tmpl w:val="0FD27180"/>
+    <w:lvl w:ilvl="0">
+      <w:start w:val="1"/>
+      <w:numFmt w:val="bullet"/>
+      <w:lvlText w:val=""/>
+      <w:lvlJc w:val="left"/>
+      <w:pPr>
+        <w:tabs>
+          <w:tab w:val="num" w:pos="720"/>
+        </w:tabs>
+        <w:ind w:left="720" w:hanging="360"/>
+      </w:pPr>
+      <w:rPr>
+        <w:rFonts w:ascii="Symbol" w:hAnsi="Symbol" w:hint="default"/>
+        <w:sz w:val="20"/>
+      </w:rPr>
+    </w:lvl>
+    <w:lvl w:ilvl="1" w:tentative="1">
+      <w:start w:val="1"/>
+      <w:numFmt w:val="bullet"/>
+      <w:lvlText w:val="o"/>
+      <w:lvlJc w:val="left"/>
+      <w:pPr>
+        <w:tabs>
+          <w:tab w:val="num" w:pos="1440"/>
+        </w:tabs>
+        <w:ind w:left="1440" w:hanging="360"/>
+      </w:pPr>
+      <w:rPr>
+        <w:rFonts w:ascii="Courier New" w:hAnsi="Courier New" w:hint="default"/>
+        <w:sz w:val="20"/>
+      </w:rPr>
+    </w:lvl>
+    <w:lvl w:ilvl="2" w:tentative="1">
+      <w:start w:val="1"/>
+      <w:numFmt w:val="bullet"/>
+      <w:lvlText w:val=""/>
+      <w:lvlJc w:val="left"/>
+      <w:pPr>
+        <w:tabs>
+          <w:tab w:val="num" w:pos="2160"/>
+        </w:tabs>
+        <w:ind w:left="2160" w:hanging="360"/>
+      </w:pPr>
+      <w:rPr>
+        <w:rFonts w:ascii="Wingdings" w:hAnsi="Wingdings" w:hint="default"/>
+        <w:sz w:val="20"/>
+      </w:rPr>
+    </w:lvl>
+    <w:lvl w:ilvl="3" w:tentative="1">
+      <w:start w:val="1"/>
+      <w:numFmt w:val="bullet"/>
+      <w:lvlText w:val=""/>
+      <w:lvlJc w:val="left"/>
+      <w:pPr>
+        <w:tabs>
+          <w:tab w:val="num" w:pos="2880"/>
+        </w:tabs>
+        <w:ind w:left="2880" w:hanging="360"/>
+      </w:pPr>
+      <w:rPr>
+        <w:rFonts w:ascii="Wingdings" w:hAnsi="Wingdings" w:hint="default"/>
+        <w:sz w:val="20"/>
+      </w:rPr>
+    </w:lvl>
+    <w:lvl w:ilvl="4" w:tentative="1">
+      <w:start w:val="1"/>
+      <w:numFmt w:val="bullet"/>
+      <w:lvlText w:val=""/>
+      <w:lvlJc w:val="left"/>
+      <w:pPr>
+        <w:tabs>
+          <w:tab w:val="num" w:pos="3600"/>
+        </w:tabs>
+        <w:ind w:left="3600" w:hanging="360"/>
+      </w:pPr>
+      <w:rPr>
+        <w:rFonts w:ascii="Wingdings" w:hAnsi="Wingdings" w:hint="default"/>
+        <w:sz w:val="20"/>
+      </w:rPr>
+    </w:lvl>
+    <w:lvl w:ilvl="5" w:tentative="1">
+      <w:start w:val="1"/>
+      <w:numFmt w:val="bullet"/>
+      <w:lvlText w:val=""/>
+      <w:lvlJc w:val="left"/>
+      <w:pPr>
+        <w:tabs>
+          <w:tab w:val="num" w:pos="4320"/>
+        </w:tabs>
+        <w:ind w:left="4320" w:hanging="360"/>
+      </w:pPr>
+      <w:rPr>
+        <w:rFonts w:ascii="Wingdings" w:hAnsi="Wingdings" w:hint="default"/>
+        <w:sz w:val="20"/>
+      </w:rPr>
+    </w:lvl>
+    <w:lvl w:ilvl="6" w:tentative="1">
+      <w:start w:val="1"/>
+      <w:numFmt w:val="bullet"/>
+      <w:lvlText w:val=""/>
+      <w:lvlJc w:val="left"/>
+      <w:pPr>
+        <w:tabs>
+          <w:tab w:val="num" w:pos="5040"/>
+        </w:tabs>
+        <w:ind w:left="5040" w:hanging="360"/>
+      </w:pPr>
+      <w:rPr>
+        <w:rFonts w:ascii="Wingdings" w:hAnsi="Wingdings" w:hint="default"/>
+        <w:sz w:val="20"/>
+      </w:rPr>
+    </w:lvl>
+    <w:lvl w:ilvl="7" w:tentative="1">
+      <w:start w:val="1"/>
+      <w:numFmt w:val="bullet"/>
+      <w:lvlText w:val=""/>
+      <w:lvlJc w:val="left"/>
+      <w:pPr>
+        <w:tabs>
+          <w:tab w:val="num" w:pos="5760"/>
+        </w:tabs>
+        <w:ind w:left="5760" w:hanging="360"/>
+      </w:pPr>
+      <w:rPr>
+        <w:rFonts w:ascii="Wingdings" w:hAnsi="Wingdings" w:hint="default"/>
+        <w:sz w:val="20"/>
+      </w:rPr>
+    </w:lvl>
+    <w:lvl w:ilvl="8" w:tentative="1">
+      <w:start w:val="1"/>
+      <w:numFmt w:val="bullet"/>
+      <w:lvlText w:val=""/>
+      <w:lvlJc w:val="left"/>
+      <w:pPr>
+        <w:tabs>
+          <w:tab w:val="num" w:pos="6480"/>
+        </w:tabs>
+        <w:ind w:left="6480" w:hanging="360"/>
+      </w:pPr>
+      <w:rPr>
+        <w:rFonts w:ascii="Wingdings" w:hAnsi="Wingdings" w:hint="default"/>
+        <w:sz w:val="20"/>
+      </w:rPr>
+    </w:lvl>
+  </w:abstractNum>
+  <w:abstractNum w:abstractNumId="32" w15:restartNumberingAfterBreak="0">
+    <w:nsid w:val="3CA41A5A"/>
+    <w:multiLevelType w:val="multilevel"/>
+    <w:tmpl w:val="595A6668"/>
+    <w:lvl w:ilvl="0">
+      <w:start w:val="1"/>
+      <w:numFmt w:val="bullet"/>
+      <w:lvlText w:val=""/>
+      <w:lvlJc w:val="left"/>
+      <w:pPr>
+        <w:tabs>
+          <w:tab w:val="num" w:pos="720"/>
+        </w:tabs>
+        <w:ind w:left="720" w:hanging="360"/>
+      </w:pPr>
+      <w:rPr>
+        <w:rFonts w:ascii="Symbol" w:hAnsi="Symbol" w:hint="default"/>
+        <w:sz w:val="20"/>
+      </w:rPr>
+    </w:lvl>
+    <w:lvl w:ilvl="1" w:tentative="1">
+      <w:start w:val="1"/>
+      <w:numFmt w:val="bullet"/>
+      <w:lvlText w:val="o"/>
+      <w:lvlJc w:val="left"/>
+      <w:pPr>
+        <w:tabs>
+          <w:tab w:val="num" w:pos="1440"/>
+        </w:tabs>
+        <w:ind w:left="1440" w:hanging="360"/>
+      </w:pPr>
+      <w:rPr>
+        <w:rFonts w:ascii="Courier New" w:hAnsi="Courier New" w:hint="default"/>
+        <w:sz w:val="20"/>
+      </w:rPr>
+    </w:lvl>
+    <w:lvl w:ilvl="2" w:tentative="1">
+      <w:start w:val="1"/>
+      <w:numFmt w:val="bullet"/>
+      <w:lvlText w:val=""/>
+      <w:lvlJc w:val="left"/>
+      <w:pPr>
+        <w:tabs>
+          <w:tab w:val="num" w:pos="2160"/>
+        </w:tabs>
+        <w:ind w:left="2160" w:hanging="360"/>
+      </w:pPr>
+      <w:rPr>
+        <w:rFonts w:ascii="Wingdings" w:hAnsi="Wingdings" w:hint="default"/>
+        <w:sz w:val="20"/>
+      </w:rPr>
+    </w:lvl>
+    <w:lvl w:ilvl="3" w:tentative="1">
+      <w:start w:val="1"/>
+      <w:numFmt w:val="bullet"/>
+      <w:lvlText w:val=""/>
+      <w:lvlJc w:val="left"/>
+      <w:pPr>
+        <w:tabs>
+          <w:tab w:val="num" w:pos="2880"/>
+        </w:tabs>
+        <w:ind w:left="2880" w:hanging="360"/>
+      </w:pPr>
+      <w:rPr>
+        <w:rFonts w:ascii="Wingdings" w:hAnsi="Wingdings" w:hint="default"/>
+        <w:sz w:val="20"/>
+      </w:rPr>
+    </w:lvl>
+    <w:lvl w:ilvl="4" w:tentative="1">
+      <w:start w:val="1"/>
+      <w:numFmt w:val="bullet"/>
+      <w:lvlText w:val=""/>
+      <w:lvlJc w:val="left"/>
+      <w:pPr>
+        <w:tabs>
+          <w:tab w:val="num" w:pos="3600"/>
+        </w:tabs>
+        <w:ind w:left="3600" w:hanging="360"/>
+      </w:pPr>
+      <w:rPr>
+        <w:rFonts w:ascii="Wingdings" w:hAnsi="Wingdings" w:hint="default"/>
+        <w:sz w:val="20"/>
+      </w:rPr>
+    </w:lvl>
+    <w:lvl w:ilvl="5" w:tentative="1">
+      <w:start w:val="1"/>
+      <w:numFmt w:val="bullet"/>
+      <w:lvlText w:val=""/>
+      <w:lvlJc w:val="left"/>
+      <w:pPr>
+        <w:tabs>
+          <w:tab w:val="num" w:pos="4320"/>
+        </w:tabs>
+        <w:ind w:left="4320" w:hanging="360"/>
+      </w:pPr>
+      <w:rPr>
+        <w:rFonts w:ascii="Wingdings" w:hAnsi="Wingdings" w:hint="default"/>
+        <w:sz w:val="20"/>
+      </w:rPr>
+    </w:lvl>
+    <w:lvl w:ilvl="6" w:tentative="1">
+      <w:start w:val="1"/>
+      <w:numFmt w:val="bullet"/>
+      <w:lvlText w:val=""/>
+      <w:lvlJc w:val="left"/>
+      <w:pPr>
+        <w:tabs>
+          <w:tab w:val="num" w:pos="5040"/>
+        </w:tabs>
+        <w:ind w:left="5040" w:hanging="360"/>
+      </w:pPr>
+      <w:rPr>
+        <w:rFonts w:ascii="Wingdings" w:hAnsi="Wingdings" w:hint="default"/>
+        <w:sz w:val="20"/>
+      </w:rPr>
+    </w:lvl>
+    <w:lvl w:ilvl="7" w:tentative="1">
+      <w:start w:val="1"/>
+      <w:numFmt w:val="bullet"/>
+      <w:lvlText w:val=""/>
+      <w:lvlJc w:val="left"/>
+      <w:pPr>
+        <w:tabs>
+          <w:tab w:val="num" w:pos="5760"/>
+        </w:tabs>
+        <w:ind w:left="5760" w:hanging="360"/>
+      </w:pPr>
+      <w:rPr>
+        <w:rFonts w:ascii="Wingdings" w:hAnsi="Wingdings" w:hint="default"/>
+        <w:sz w:val="20"/>
+      </w:rPr>
+    </w:lvl>
+    <w:lvl w:ilvl="8" w:tentative="1">
+      <w:start w:val="1"/>
+      <w:numFmt w:val="bullet"/>
+      <w:lvlText w:val=""/>
+      <w:lvlJc w:val="left"/>
+      <w:pPr>
+        <w:tabs>
+          <w:tab w:val="num" w:pos="6480"/>
+        </w:tabs>
+        <w:ind w:left="6480" w:hanging="360"/>
+      </w:pPr>
+      <w:rPr>
+        <w:rFonts w:ascii="Wingdings" w:hAnsi="Wingdings" w:hint="default"/>
+        <w:sz w:val="20"/>
+      </w:rPr>
+    </w:lvl>
+  </w:abstractNum>
+  <w:abstractNum w:abstractNumId="33" w15:restartNumberingAfterBreak="0">
+    <w:nsid w:val="3D4124ED"/>
+    <w:multiLevelType w:val="multilevel"/>
+    <w:tmpl w:val="99AE198E"/>
+    <w:lvl w:ilvl="0">
+      <w:start w:val="1"/>
+      <w:numFmt w:val="decimal"/>
+      <w:lvlText w:val="%1."/>
+      <w:lvlJc w:val="left"/>
+      <w:pPr>
+        <w:tabs>
+          <w:tab w:val="num" w:pos="720"/>
+        </w:tabs>
+        <w:ind w:left="720" w:hanging="360"/>
+      </w:pPr>
+    </w:lvl>
+    <w:lvl w:ilvl="1">
+      <w:start w:val="1"/>
+      <w:numFmt w:val="bullet"/>
+      <w:lvlText w:val="o"/>
+      <w:lvlJc w:val="left"/>
+      <w:pPr>
+        <w:tabs>
+          <w:tab w:val="num" w:pos="1440"/>
+        </w:tabs>
+        <w:ind w:left="1440" w:hanging="360"/>
+      </w:pPr>
+      <w:rPr>
+        <w:rFonts w:ascii="Courier New" w:hAnsi="Courier New" w:hint="default"/>
+        <w:sz w:val="20"/>
+      </w:rPr>
+    </w:lvl>
+    <w:lvl w:ilvl="2" w:tentative="1">
+      <w:start w:val="1"/>
+      <w:numFmt w:val="decimal"/>
+      <w:lvlText w:val="%3."/>
+      <w:lvlJc w:val="left"/>
+      <w:pPr>
+        <w:tabs>
+          <w:tab w:val="num" w:pos="2160"/>
+        </w:tabs>
+        <w:ind w:left="2160" w:hanging="360"/>
+      </w:pPr>
+    </w:lvl>
+    <w:lvl w:ilvl="3" w:tentative="1">
+      <w:start w:val="1"/>
+      <w:numFmt w:val="decimal"/>
+      <w:lvlText w:val="%4."/>
+      <w:lvlJc w:val="left"/>
+      <w:pPr>
+        <w:tabs>
+          <w:tab w:val="num" w:pos="2880"/>
+        </w:tabs>
+        <w:ind w:left="2880" w:hanging="360"/>
+      </w:pPr>
+    </w:lvl>
+    <w:lvl w:ilvl="4" w:tentative="1">
+      <w:start w:val="1"/>
+      <w:numFmt w:val="decimal"/>
+      <w:lvlText w:val="%5."/>
+      <w:lvlJc w:val="left"/>
+      <w:pPr>
+        <w:tabs>
+          <w:tab w:val="num" w:pos="3600"/>
+        </w:tabs>
+        <w:ind w:left="3600" w:hanging="360"/>
+      </w:pPr>
+    </w:lvl>
+    <w:lvl w:ilvl="5" w:tentative="1">
+      <w:start w:val="1"/>
+      <w:numFmt w:val="decimal"/>
+      <w:lvlText w:val="%6."/>
+      <w:lvlJc w:val="left"/>
+      <w:pPr>
+        <w:tabs>
+          <w:tab w:val="num" w:pos="4320"/>
+        </w:tabs>
+        <w:ind w:left="4320" w:hanging="360"/>
+      </w:pPr>
+    </w:lvl>
+    <w:lvl w:ilvl="6" w:tentative="1">
+      <w:start w:val="1"/>
+      <w:numFmt w:val="decimal"/>
+      <w:lvlText w:val="%7."/>
+      <w:lvlJc w:val="left"/>
+      <w:pPr>
+        <w:tabs>
+          <w:tab w:val="num" w:pos="5040"/>
+        </w:tabs>
+        <w:ind w:left="5040" w:hanging="360"/>
+      </w:pPr>
+    </w:lvl>
+    <w:lvl w:ilvl="7" w:tentative="1">
+      <w:start w:val="1"/>
+      <w:numFmt w:val="decimal"/>
+      <w:lvlText w:val="%8."/>
+      <w:lvlJc w:val="left"/>
+      <w:pPr>
+        <w:tabs>
+          <w:tab w:val="num" w:pos="5760"/>
+        </w:tabs>
+        <w:ind w:left="5760" w:hanging="360"/>
+      </w:pPr>
+    </w:lvl>
+    <w:lvl w:ilvl="8" w:tentative="1">
+      <w:start w:val="1"/>
+      <w:numFmt w:val="decimal"/>
+      <w:lvlText w:val="%9."/>
+      <w:lvlJc w:val="left"/>
+      <w:pPr>
+        <w:tabs>
+          <w:tab w:val="num" w:pos="6480"/>
+        </w:tabs>
+        <w:ind w:left="6480" w:hanging="360"/>
+      </w:pPr>
+    </w:lvl>
+  </w:abstractNum>
+  <w:abstractNum w:abstractNumId="34" w15:restartNumberingAfterBreak="0">
+    <w:nsid w:val="415A4954"/>
+    <w:multiLevelType w:val="multilevel"/>
+    <w:tmpl w:val="C9EC15F8"/>
+    <w:lvl w:ilvl="0">
+      <w:start w:val="1"/>
+      <w:numFmt w:val="bullet"/>
+      <w:lvlText w:val=""/>
+      <w:lvlJc w:val="left"/>
+      <w:pPr>
+        <w:tabs>
+          <w:tab w:val="num" w:pos="720"/>
+        </w:tabs>
+        <w:ind w:left="720" w:hanging="360"/>
+      </w:pPr>
+      <w:rPr>
+        <w:rFonts w:ascii="Symbol" w:hAnsi="Symbol" w:hint="default"/>
+        <w:sz w:val="20"/>
+      </w:rPr>
+    </w:lvl>
+    <w:lvl w:ilvl="1">
+      <w:start w:val="1"/>
+      <w:numFmt w:val="bullet"/>
+      <w:lvlText w:val="o"/>
+      <w:lvlJc w:val="left"/>
+      <w:pPr>
+        <w:tabs>
+          <w:tab w:val="num" w:pos="1440"/>
+        </w:tabs>
+        <w:ind w:left="1440" w:hanging="360"/>
+      </w:pPr>
+      <w:rPr>
+        <w:rFonts w:ascii="Courier New" w:hAnsi="Courier New" w:hint="default"/>
+        <w:sz w:val="20"/>
+      </w:rPr>
+    </w:lvl>
+    <w:lvl w:ilvl="2" w:tentative="1">
+      <w:start w:val="1"/>
+      <w:numFmt w:val="bullet"/>
+      <w:lvlText w:val=""/>
+      <w:lvlJc w:val="left"/>
+      <w:pPr>
+        <w:tabs>
+          <w:tab w:val="num" w:pos="2160"/>
+        </w:tabs>
+        <w:ind w:left="2160" w:hanging="360"/>
+      </w:pPr>
+      <w:rPr>
+        <w:rFonts w:ascii="Wingdings" w:hAnsi="Wingdings" w:hint="default"/>
+        <w:sz w:val="20"/>
+      </w:rPr>
+    </w:lvl>
+    <w:lvl w:ilvl="3" w:tentative="1">
+      <w:start w:val="1"/>
+      <w:numFmt w:val="bullet"/>
+      <w:lvlText w:val=""/>
+      <w:lvlJc w:val="left"/>
+      <w:pPr>
+        <w:tabs>
+          <w:tab w:val="num" w:pos="2880"/>
+        </w:tabs>
+        <w:ind w:left="2880" w:hanging="360"/>
+      </w:pPr>
+      <w:rPr>
+        <w:rFonts w:ascii="Wingdings" w:hAnsi="Wingdings" w:hint="default"/>
+        <w:sz w:val="20"/>
+      </w:rPr>
+    </w:lvl>
+    <w:lvl w:ilvl="4" w:tentative="1">
+      <w:start w:val="1"/>
+      <w:numFmt w:val="bullet"/>
+      <w:lvlText w:val=""/>
+      <w:lvlJc w:val="left"/>
+      <w:pPr>
+        <w:tabs>
+          <w:tab w:val="num" w:pos="3600"/>
+        </w:tabs>
+        <w:ind w:left="3600" w:hanging="360"/>
+      </w:pPr>
+      <w:rPr>
+        <w:rFonts w:ascii="Wingdings" w:hAnsi="Wingdings" w:hint="default"/>
+        <w:sz w:val="20"/>
+      </w:rPr>
+    </w:lvl>
+    <w:lvl w:ilvl="5" w:tentative="1">
+      <w:start w:val="1"/>
+      <w:numFmt w:val="bullet"/>
+      <w:lvlText w:val=""/>
+      <w:lvlJc w:val="left"/>
+      <w:pPr>
+        <w:tabs>
+          <w:tab w:val="num" w:pos="4320"/>
+        </w:tabs>
+        <w:ind w:left="4320" w:hanging="360"/>
+      </w:pPr>
+      <w:rPr>
+        <w:rFonts w:ascii="Wingdings" w:hAnsi="Wingdings" w:hint="default"/>
+        <w:sz w:val="20"/>
+      </w:rPr>
+    </w:lvl>
+    <w:lvl w:ilvl="6" w:tentative="1">
+      <w:start w:val="1"/>
+      <w:numFmt w:val="bullet"/>
+      <w:lvlText w:val=""/>
+      <w:lvlJc w:val="left"/>
+      <w:pPr>
+        <w:tabs>
+          <w:tab w:val="num" w:pos="5040"/>
+        </w:tabs>
+        <w:ind w:left="5040" w:hanging="360"/>
+      </w:pPr>
+      <w:rPr>
+        <w:rFonts w:ascii="Wingdings" w:hAnsi="Wingdings" w:hint="default"/>
+        <w:sz w:val="20"/>
+      </w:rPr>
+    </w:lvl>
+    <w:lvl w:ilvl="7" w:tentative="1">
+      <w:start w:val="1"/>
+      <w:numFmt w:val="bullet"/>
+      <w:lvlText w:val=""/>
+      <w:lvlJc w:val="left"/>
+      <w:pPr>
+        <w:tabs>
+          <w:tab w:val="num" w:pos="5760"/>
+        </w:tabs>
+        <w:ind w:left="5760" w:hanging="360"/>
+      </w:pPr>
+      <w:rPr>
+        <w:rFonts w:ascii="Wingdings" w:hAnsi="Wingdings" w:hint="default"/>
+        <w:sz w:val="20"/>
+      </w:rPr>
+    </w:lvl>
+    <w:lvl w:ilvl="8" w:tentative="1">
+      <w:start w:val="1"/>
+      <w:numFmt w:val="bullet"/>
+      <w:lvlText w:val=""/>
+      <w:lvlJc w:val="left"/>
+      <w:pPr>
+        <w:tabs>
+          <w:tab w:val="num" w:pos="6480"/>
+        </w:tabs>
+        <w:ind w:left="6480" w:hanging="360"/>
+      </w:pPr>
+      <w:rPr>
+        <w:rFonts w:ascii="Wingdings" w:hAnsi="Wingdings" w:hint="default"/>
+        <w:sz w:val="20"/>
+      </w:rPr>
+    </w:lvl>
+  </w:abstractNum>
+  <w:abstractNum w:abstractNumId="35" w15:restartNumberingAfterBreak="0">
     <w:nsid w:val="44BE75E1"/>
     <w:multiLevelType w:val="multilevel"/>
     <w:tmpl w:val="3432E914"/>
@@ -25418,7 +30776,7 @@
       </w:rPr>
     </w:lvl>
   </w:abstractNum>
-  <w:abstractNum w:abstractNumId="25" w15:restartNumberingAfterBreak="0">
+  <w:abstractNum w:abstractNumId="36" w15:restartNumberingAfterBreak="0">
     <w:nsid w:val="46A604BB"/>
     <w:multiLevelType w:val="multilevel"/>
     <w:tmpl w:val="345E84EC"/>
@@ -25535,7 +30893,7 @@
       </w:pPr>
     </w:lvl>
   </w:abstractNum>
-  <w:abstractNum w:abstractNumId="26" w15:restartNumberingAfterBreak="0">
+  <w:abstractNum w:abstractNumId="37" w15:restartNumberingAfterBreak="0">
     <w:nsid w:val="48F92FEF"/>
     <w:multiLevelType w:val="multilevel"/>
     <w:tmpl w:val="30ACC4C2"/>
@@ -25684,7 +31042,454 @@
       </w:rPr>
     </w:lvl>
   </w:abstractNum>
-  <w:abstractNum w:abstractNumId="27" w15:restartNumberingAfterBreak="0">
+  <w:abstractNum w:abstractNumId="38" w15:restartNumberingAfterBreak="0">
+    <w:nsid w:val="4C854DC3"/>
+    <w:multiLevelType w:val="multilevel"/>
+    <w:tmpl w:val="EABCF616"/>
+    <w:lvl w:ilvl="0">
+      <w:start w:val="1"/>
+      <w:numFmt w:val="bullet"/>
+      <w:lvlText w:val=""/>
+      <w:lvlJc w:val="left"/>
+      <w:pPr>
+        <w:tabs>
+          <w:tab w:val="num" w:pos="720"/>
+        </w:tabs>
+        <w:ind w:left="720" w:hanging="360"/>
+      </w:pPr>
+      <w:rPr>
+        <w:rFonts w:ascii="Symbol" w:hAnsi="Symbol" w:hint="default"/>
+        <w:sz w:val="20"/>
+      </w:rPr>
+    </w:lvl>
+    <w:lvl w:ilvl="1">
+      <w:start w:val="1"/>
+      <w:numFmt w:val="bullet"/>
+      <w:lvlText w:val="o"/>
+      <w:lvlJc w:val="left"/>
+      <w:pPr>
+        <w:tabs>
+          <w:tab w:val="num" w:pos="1440"/>
+        </w:tabs>
+        <w:ind w:left="1440" w:hanging="360"/>
+      </w:pPr>
+      <w:rPr>
+        <w:rFonts w:ascii="Courier New" w:hAnsi="Courier New" w:hint="default"/>
+        <w:sz w:val="20"/>
+      </w:rPr>
+    </w:lvl>
+    <w:lvl w:ilvl="2" w:tentative="1">
+      <w:start w:val="1"/>
+      <w:numFmt w:val="bullet"/>
+      <w:lvlText w:val=""/>
+      <w:lvlJc w:val="left"/>
+      <w:pPr>
+        <w:tabs>
+          <w:tab w:val="num" w:pos="2160"/>
+        </w:tabs>
+        <w:ind w:left="2160" w:hanging="360"/>
+      </w:pPr>
+      <w:rPr>
+        <w:rFonts w:ascii="Wingdings" w:hAnsi="Wingdings" w:hint="default"/>
+        <w:sz w:val="20"/>
+      </w:rPr>
+    </w:lvl>
+    <w:lvl w:ilvl="3" w:tentative="1">
+      <w:start w:val="1"/>
+      <w:numFmt w:val="bullet"/>
+      <w:lvlText w:val=""/>
+      <w:lvlJc w:val="left"/>
+      <w:pPr>
+        <w:tabs>
+          <w:tab w:val="num" w:pos="2880"/>
+        </w:tabs>
+        <w:ind w:left="2880" w:hanging="360"/>
+      </w:pPr>
+      <w:rPr>
+        <w:rFonts w:ascii="Wingdings" w:hAnsi="Wingdings" w:hint="default"/>
+        <w:sz w:val="20"/>
+      </w:rPr>
+    </w:lvl>
+    <w:lvl w:ilvl="4" w:tentative="1">
+      <w:start w:val="1"/>
+      <w:numFmt w:val="bullet"/>
+      <w:lvlText w:val=""/>
+      <w:lvlJc w:val="left"/>
+      <w:pPr>
+        <w:tabs>
+          <w:tab w:val="num" w:pos="3600"/>
+        </w:tabs>
+        <w:ind w:left="3600" w:hanging="360"/>
+      </w:pPr>
+      <w:rPr>
+        <w:rFonts w:ascii="Wingdings" w:hAnsi="Wingdings" w:hint="default"/>
+        <w:sz w:val="20"/>
+      </w:rPr>
+    </w:lvl>
+    <w:lvl w:ilvl="5" w:tentative="1">
+      <w:start w:val="1"/>
+      <w:numFmt w:val="bullet"/>
+      <w:lvlText w:val=""/>
+      <w:lvlJc w:val="left"/>
+      <w:pPr>
+        <w:tabs>
+          <w:tab w:val="num" w:pos="4320"/>
+        </w:tabs>
+        <w:ind w:left="4320" w:hanging="360"/>
+      </w:pPr>
+      <w:rPr>
+        <w:rFonts w:ascii="Wingdings" w:hAnsi="Wingdings" w:hint="default"/>
+        <w:sz w:val="20"/>
+      </w:rPr>
+    </w:lvl>
+    <w:lvl w:ilvl="6" w:tentative="1">
+      <w:start w:val="1"/>
+      <w:numFmt w:val="bullet"/>
+      <w:lvlText w:val=""/>
+      <w:lvlJc w:val="left"/>
+      <w:pPr>
+        <w:tabs>
+          <w:tab w:val="num" w:pos="5040"/>
+        </w:tabs>
+        <w:ind w:left="5040" w:hanging="360"/>
+      </w:pPr>
+      <w:rPr>
+        <w:rFonts w:ascii="Wingdings" w:hAnsi="Wingdings" w:hint="default"/>
+        <w:sz w:val="20"/>
+      </w:rPr>
+    </w:lvl>
+    <w:lvl w:ilvl="7" w:tentative="1">
+      <w:start w:val="1"/>
+      <w:numFmt w:val="bullet"/>
+      <w:lvlText w:val=""/>
+      <w:lvlJc w:val="left"/>
+      <w:pPr>
+        <w:tabs>
+          <w:tab w:val="num" w:pos="5760"/>
+        </w:tabs>
+        <w:ind w:left="5760" w:hanging="360"/>
+      </w:pPr>
+      <w:rPr>
+        <w:rFonts w:ascii="Wingdings" w:hAnsi="Wingdings" w:hint="default"/>
+        <w:sz w:val="20"/>
+      </w:rPr>
+    </w:lvl>
+    <w:lvl w:ilvl="8" w:tentative="1">
+      <w:start w:val="1"/>
+      <w:numFmt w:val="bullet"/>
+      <w:lvlText w:val=""/>
+      <w:lvlJc w:val="left"/>
+      <w:pPr>
+        <w:tabs>
+          <w:tab w:val="num" w:pos="6480"/>
+        </w:tabs>
+        <w:ind w:left="6480" w:hanging="360"/>
+      </w:pPr>
+      <w:rPr>
+        <w:rFonts w:ascii="Wingdings" w:hAnsi="Wingdings" w:hint="default"/>
+        <w:sz w:val="20"/>
+      </w:rPr>
+    </w:lvl>
+  </w:abstractNum>
+  <w:abstractNum w:abstractNumId="39" w15:restartNumberingAfterBreak="0">
+    <w:nsid w:val="52BD72F0"/>
+    <w:multiLevelType w:val="multilevel"/>
+    <w:tmpl w:val="74AED8EC"/>
+    <w:lvl w:ilvl="0">
+      <w:start w:val="1"/>
+      <w:numFmt w:val="bullet"/>
+      <w:lvlText w:val=""/>
+      <w:lvlJc w:val="left"/>
+      <w:pPr>
+        <w:tabs>
+          <w:tab w:val="num" w:pos="720"/>
+        </w:tabs>
+        <w:ind w:left="720" w:hanging="360"/>
+      </w:pPr>
+      <w:rPr>
+        <w:rFonts w:ascii="Symbol" w:hAnsi="Symbol" w:hint="default"/>
+        <w:sz w:val="20"/>
+      </w:rPr>
+    </w:lvl>
+    <w:lvl w:ilvl="1" w:tentative="1">
+      <w:start w:val="1"/>
+      <w:numFmt w:val="bullet"/>
+      <w:lvlText w:val="o"/>
+      <w:lvlJc w:val="left"/>
+      <w:pPr>
+        <w:tabs>
+          <w:tab w:val="num" w:pos="1440"/>
+        </w:tabs>
+        <w:ind w:left="1440" w:hanging="360"/>
+      </w:pPr>
+      <w:rPr>
+        <w:rFonts w:ascii="Courier New" w:hAnsi="Courier New" w:hint="default"/>
+        <w:sz w:val="20"/>
+      </w:rPr>
+    </w:lvl>
+    <w:lvl w:ilvl="2" w:tentative="1">
+      <w:start w:val="1"/>
+      <w:numFmt w:val="bullet"/>
+      <w:lvlText w:val=""/>
+      <w:lvlJc w:val="left"/>
+      <w:pPr>
+        <w:tabs>
+          <w:tab w:val="num" w:pos="2160"/>
+        </w:tabs>
+        <w:ind w:left="2160" w:hanging="360"/>
+      </w:pPr>
+      <w:rPr>
+        <w:rFonts w:ascii="Wingdings" w:hAnsi="Wingdings" w:hint="default"/>
+        <w:sz w:val="20"/>
+      </w:rPr>
+    </w:lvl>
+    <w:lvl w:ilvl="3" w:tentative="1">
+      <w:start w:val="1"/>
+      <w:numFmt w:val="bullet"/>
+      <w:lvlText w:val=""/>
+      <w:lvlJc w:val="left"/>
+      <w:pPr>
+        <w:tabs>
+          <w:tab w:val="num" w:pos="2880"/>
+        </w:tabs>
+        <w:ind w:left="2880" w:hanging="360"/>
+      </w:pPr>
+      <w:rPr>
+        <w:rFonts w:ascii="Wingdings" w:hAnsi="Wingdings" w:hint="default"/>
+        <w:sz w:val="20"/>
+      </w:rPr>
+    </w:lvl>
+    <w:lvl w:ilvl="4" w:tentative="1">
+      <w:start w:val="1"/>
+      <w:numFmt w:val="bullet"/>
+      <w:lvlText w:val=""/>
+      <w:lvlJc w:val="left"/>
+      <w:pPr>
+        <w:tabs>
+          <w:tab w:val="num" w:pos="3600"/>
+        </w:tabs>
+        <w:ind w:left="3600" w:hanging="360"/>
+      </w:pPr>
+      <w:rPr>
+        <w:rFonts w:ascii="Wingdings" w:hAnsi="Wingdings" w:hint="default"/>
+        <w:sz w:val="20"/>
+      </w:rPr>
+    </w:lvl>
+    <w:lvl w:ilvl="5" w:tentative="1">
+      <w:start w:val="1"/>
+      <w:numFmt w:val="bullet"/>
+      <w:lvlText w:val=""/>
+      <w:lvlJc w:val="left"/>
+      <w:pPr>
+        <w:tabs>
+          <w:tab w:val="num" w:pos="4320"/>
+        </w:tabs>
+        <w:ind w:left="4320" w:hanging="360"/>
+      </w:pPr>
+      <w:rPr>
+        <w:rFonts w:ascii="Wingdings" w:hAnsi="Wingdings" w:hint="default"/>
+        <w:sz w:val="20"/>
+      </w:rPr>
+    </w:lvl>
+    <w:lvl w:ilvl="6" w:tentative="1">
+      <w:start w:val="1"/>
+      <w:numFmt w:val="bullet"/>
+      <w:lvlText w:val=""/>
+      <w:lvlJc w:val="left"/>
+      <w:pPr>
+        <w:tabs>
+          <w:tab w:val="num" w:pos="5040"/>
+        </w:tabs>
+        <w:ind w:left="5040" w:hanging="360"/>
+      </w:pPr>
+      <w:rPr>
+        <w:rFonts w:ascii="Wingdings" w:hAnsi="Wingdings" w:hint="default"/>
+        <w:sz w:val="20"/>
+      </w:rPr>
+    </w:lvl>
+    <w:lvl w:ilvl="7" w:tentative="1">
+      <w:start w:val="1"/>
+      <w:numFmt w:val="bullet"/>
+      <w:lvlText w:val=""/>
+      <w:lvlJc w:val="left"/>
+      <w:pPr>
+        <w:tabs>
+          <w:tab w:val="num" w:pos="5760"/>
+        </w:tabs>
+        <w:ind w:left="5760" w:hanging="360"/>
+      </w:pPr>
+      <w:rPr>
+        <w:rFonts w:ascii="Wingdings" w:hAnsi="Wingdings" w:hint="default"/>
+        <w:sz w:val="20"/>
+      </w:rPr>
+    </w:lvl>
+    <w:lvl w:ilvl="8" w:tentative="1">
+      <w:start w:val="1"/>
+      <w:numFmt w:val="bullet"/>
+      <w:lvlText w:val=""/>
+      <w:lvlJc w:val="left"/>
+      <w:pPr>
+        <w:tabs>
+          <w:tab w:val="num" w:pos="6480"/>
+        </w:tabs>
+        <w:ind w:left="6480" w:hanging="360"/>
+      </w:pPr>
+      <w:rPr>
+        <w:rFonts w:ascii="Wingdings" w:hAnsi="Wingdings" w:hint="default"/>
+        <w:sz w:val="20"/>
+      </w:rPr>
+    </w:lvl>
+  </w:abstractNum>
+  <w:abstractNum w:abstractNumId="40" w15:restartNumberingAfterBreak="0">
+    <w:nsid w:val="532E5696"/>
+    <w:multiLevelType w:val="multilevel"/>
+    <w:tmpl w:val="E466A94C"/>
+    <w:lvl w:ilvl="0">
+      <w:start w:val="1"/>
+      <w:numFmt w:val="bullet"/>
+      <w:lvlText w:val=""/>
+      <w:lvlJc w:val="left"/>
+      <w:pPr>
+        <w:tabs>
+          <w:tab w:val="num" w:pos="720"/>
+        </w:tabs>
+        <w:ind w:left="720" w:hanging="360"/>
+      </w:pPr>
+      <w:rPr>
+        <w:rFonts w:ascii="Symbol" w:hAnsi="Symbol" w:hint="default"/>
+        <w:sz w:val="20"/>
+      </w:rPr>
+    </w:lvl>
+    <w:lvl w:ilvl="1" w:tentative="1">
+      <w:start w:val="1"/>
+      <w:numFmt w:val="bullet"/>
+      <w:lvlText w:val="o"/>
+      <w:lvlJc w:val="left"/>
+      <w:pPr>
+        <w:tabs>
+          <w:tab w:val="num" w:pos="1440"/>
+        </w:tabs>
+        <w:ind w:left="1440" w:hanging="360"/>
+      </w:pPr>
+      <w:rPr>
+        <w:rFonts w:ascii="Courier New" w:hAnsi="Courier New" w:hint="default"/>
+        <w:sz w:val="20"/>
+      </w:rPr>
+    </w:lvl>
+    <w:lvl w:ilvl="2" w:tentative="1">
+      <w:start w:val="1"/>
+      <w:numFmt w:val="bullet"/>
+      <w:lvlText w:val=""/>
+      <w:lvlJc w:val="left"/>
+      <w:pPr>
+        <w:tabs>
+          <w:tab w:val="num" w:pos="2160"/>
+        </w:tabs>
+        <w:ind w:left="2160" w:hanging="360"/>
+      </w:pPr>
+      <w:rPr>
+        <w:rFonts w:ascii="Wingdings" w:hAnsi="Wingdings" w:hint="default"/>
+        <w:sz w:val="20"/>
+      </w:rPr>
+    </w:lvl>
+    <w:lvl w:ilvl="3" w:tentative="1">
+      <w:start w:val="1"/>
+      <w:numFmt w:val="bullet"/>
+      <w:lvlText w:val=""/>
+      <w:lvlJc w:val="left"/>
+      <w:pPr>
+        <w:tabs>
+          <w:tab w:val="num" w:pos="2880"/>
+        </w:tabs>
+        <w:ind w:left="2880" w:hanging="360"/>
+      </w:pPr>
+      <w:rPr>
+        <w:rFonts w:ascii="Wingdings" w:hAnsi="Wingdings" w:hint="default"/>
+        <w:sz w:val="20"/>
+      </w:rPr>
+    </w:lvl>
+    <w:lvl w:ilvl="4" w:tentative="1">
+      <w:start w:val="1"/>
+      <w:numFmt w:val="bullet"/>
+      <w:lvlText w:val=""/>
+      <w:lvlJc w:val="left"/>
+      <w:pPr>
+        <w:tabs>
+          <w:tab w:val="num" w:pos="3600"/>
+        </w:tabs>
+        <w:ind w:left="3600" w:hanging="360"/>
+      </w:pPr>
+      <w:rPr>
+        <w:rFonts w:ascii="Wingdings" w:hAnsi="Wingdings" w:hint="default"/>
+        <w:sz w:val="20"/>
+      </w:rPr>
+    </w:lvl>
+    <w:lvl w:ilvl="5" w:tentative="1">
+      <w:start w:val="1"/>
+      <w:numFmt w:val="bullet"/>
+      <w:lvlText w:val=""/>
+      <w:lvlJc w:val="left"/>
+      <w:pPr>
+        <w:tabs>
+          <w:tab w:val="num" w:pos="4320"/>
+        </w:tabs>
+        <w:ind w:left="4320" w:hanging="360"/>
+      </w:pPr>
+      <w:rPr>
+        <w:rFonts w:ascii="Wingdings" w:hAnsi="Wingdings" w:hint="default"/>
+        <w:sz w:val="20"/>
+      </w:rPr>
+    </w:lvl>
+    <w:lvl w:ilvl="6" w:tentative="1">
+      <w:start w:val="1"/>
+      <w:numFmt w:val="bullet"/>
+      <w:lvlText w:val=""/>
+      <w:lvlJc w:val="left"/>
+      <w:pPr>
+        <w:tabs>
+          <w:tab w:val="num" w:pos="5040"/>
+        </w:tabs>
+        <w:ind w:left="5040" w:hanging="360"/>
+      </w:pPr>
+      <w:rPr>
+        <w:rFonts w:ascii="Wingdings" w:hAnsi="Wingdings" w:hint="default"/>
+        <w:sz w:val="20"/>
+      </w:rPr>
+    </w:lvl>
+    <w:lvl w:ilvl="7" w:tentative="1">
+      <w:start w:val="1"/>
+      <w:numFmt w:val="bullet"/>
+      <w:lvlText w:val=""/>
+      <w:lvlJc w:val="left"/>
+      <w:pPr>
+        <w:tabs>
+          <w:tab w:val="num" w:pos="5760"/>
+        </w:tabs>
+        <w:ind w:left="5760" w:hanging="360"/>
+      </w:pPr>
+      <w:rPr>
+        <w:rFonts w:ascii="Wingdings" w:hAnsi="Wingdings" w:hint="default"/>
+        <w:sz w:val="20"/>
+      </w:rPr>
+    </w:lvl>
+    <w:lvl w:ilvl="8" w:tentative="1">
+      <w:start w:val="1"/>
+      <w:numFmt w:val="bullet"/>
+      <w:lvlText w:val=""/>
+      <w:lvlJc w:val="left"/>
+      <w:pPr>
+        <w:tabs>
+          <w:tab w:val="num" w:pos="6480"/>
+        </w:tabs>
+        <w:ind w:left="6480" w:hanging="360"/>
+      </w:pPr>
+      <w:rPr>
+        <w:rFonts w:ascii="Wingdings" w:hAnsi="Wingdings" w:hint="default"/>
+        <w:sz w:val="20"/>
+      </w:rPr>
+    </w:lvl>
+  </w:abstractNum>
+  <w:abstractNum w:abstractNumId="41" w15:restartNumberingAfterBreak="0">
     <w:nsid w:val="54881F09"/>
     <w:multiLevelType w:val="multilevel"/>
     <w:tmpl w:val="A91C4692"/>
@@ -25805,7 +31610,305 @@
       </w:pPr>
     </w:lvl>
   </w:abstractNum>
-  <w:abstractNum w:abstractNumId="28" w15:restartNumberingAfterBreak="0">
+  <w:abstractNum w:abstractNumId="42" w15:restartNumberingAfterBreak="0">
+    <w:nsid w:val="567A3E39"/>
+    <w:multiLevelType w:val="multilevel"/>
+    <w:tmpl w:val="A84CEC0E"/>
+    <w:lvl w:ilvl="0">
+      <w:start w:val="1"/>
+      <w:numFmt w:val="bullet"/>
+      <w:lvlText w:val=""/>
+      <w:lvlJc w:val="left"/>
+      <w:pPr>
+        <w:tabs>
+          <w:tab w:val="num" w:pos="720"/>
+        </w:tabs>
+        <w:ind w:left="720" w:hanging="360"/>
+      </w:pPr>
+      <w:rPr>
+        <w:rFonts w:ascii="Symbol" w:hAnsi="Symbol" w:hint="default"/>
+        <w:sz w:val="20"/>
+      </w:rPr>
+    </w:lvl>
+    <w:lvl w:ilvl="1" w:tentative="1">
+      <w:start w:val="1"/>
+      <w:numFmt w:val="bullet"/>
+      <w:lvlText w:val="o"/>
+      <w:lvlJc w:val="left"/>
+      <w:pPr>
+        <w:tabs>
+          <w:tab w:val="num" w:pos="1440"/>
+        </w:tabs>
+        <w:ind w:left="1440" w:hanging="360"/>
+      </w:pPr>
+      <w:rPr>
+        <w:rFonts w:ascii="Courier New" w:hAnsi="Courier New" w:hint="default"/>
+        <w:sz w:val="20"/>
+      </w:rPr>
+    </w:lvl>
+    <w:lvl w:ilvl="2" w:tentative="1">
+      <w:start w:val="1"/>
+      <w:numFmt w:val="bullet"/>
+      <w:lvlText w:val=""/>
+      <w:lvlJc w:val="left"/>
+      <w:pPr>
+        <w:tabs>
+          <w:tab w:val="num" w:pos="2160"/>
+        </w:tabs>
+        <w:ind w:left="2160" w:hanging="360"/>
+      </w:pPr>
+      <w:rPr>
+        <w:rFonts w:ascii="Wingdings" w:hAnsi="Wingdings" w:hint="default"/>
+        <w:sz w:val="20"/>
+      </w:rPr>
+    </w:lvl>
+    <w:lvl w:ilvl="3" w:tentative="1">
+      <w:start w:val="1"/>
+      <w:numFmt w:val="bullet"/>
+      <w:lvlText w:val=""/>
+      <w:lvlJc w:val="left"/>
+      <w:pPr>
+        <w:tabs>
+          <w:tab w:val="num" w:pos="2880"/>
+        </w:tabs>
+        <w:ind w:left="2880" w:hanging="360"/>
+      </w:pPr>
+      <w:rPr>
+        <w:rFonts w:ascii="Wingdings" w:hAnsi="Wingdings" w:hint="default"/>
+        <w:sz w:val="20"/>
+      </w:rPr>
+    </w:lvl>
+    <w:lvl w:ilvl="4" w:tentative="1">
+      <w:start w:val="1"/>
+      <w:numFmt w:val="bullet"/>
+      <w:lvlText w:val=""/>
+      <w:lvlJc w:val="left"/>
+      <w:pPr>
+        <w:tabs>
+          <w:tab w:val="num" w:pos="3600"/>
+        </w:tabs>
+        <w:ind w:left="3600" w:hanging="360"/>
+      </w:pPr>
+      <w:rPr>
+        <w:rFonts w:ascii="Wingdings" w:hAnsi="Wingdings" w:hint="default"/>
+        <w:sz w:val="20"/>
+      </w:rPr>
+    </w:lvl>
+    <w:lvl w:ilvl="5" w:tentative="1">
+      <w:start w:val="1"/>
+      <w:numFmt w:val="bullet"/>
+      <w:lvlText w:val=""/>
+      <w:lvlJc w:val="left"/>
+      <w:pPr>
+        <w:tabs>
+          <w:tab w:val="num" w:pos="4320"/>
+        </w:tabs>
+        <w:ind w:left="4320" w:hanging="360"/>
+      </w:pPr>
+      <w:rPr>
+        <w:rFonts w:ascii="Wingdings" w:hAnsi="Wingdings" w:hint="default"/>
+        <w:sz w:val="20"/>
+      </w:rPr>
+    </w:lvl>
+    <w:lvl w:ilvl="6" w:tentative="1">
+      <w:start w:val="1"/>
+      <w:numFmt w:val="bullet"/>
+      <w:lvlText w:val=""/>
+      <w:lvlJc w:val="left"/>
+      <w:pPr>
+        <w:tabs>
+          <w:tab w:val="num" w:pos="5040"/>
+        </w:tabs>
+        <w:ind w:left="5040" w:hanging="360"/>
+      </w:pPr>
+      <w:rPr>
+        <w:rFonts w:ascii="Wingdings" w:hAnsi="Wingdings" w:hint="default"/>
+        <w:sz w:val="20"/>
+      </w:rPr>
+    </w:lvl>
+    <w:lvl w:ilvl="7" w:tentative="1">
+      <w:start w:val="1"/>
+      <w:numFmt w:val="bullet"/>
+      <w:lvlText w:val=""/>
+      <w:lvlJc w:val="left"/>
+      <w:pPr>
+        <w:tabs>
+          <w:tab w:val="num" w:pos="5760"/>
+        </w:tabs>
+        <w:ind w:left="5760" w:hanging="360"/>
+      </w:pPr>
+      <w:rPr>
+        <w:rFonts w:ascii="Wingdings" w:hAnsi="Wingdings" w:hint="default"/>
+        <w:sz w:val="20"/>
+      </w:rPr>
+    </w:lvl>
+    <w:lvl w:ilvl="8" w:tentative="1">
+      <w:start w:val="1"/>
+      <w:numFmt w:val="bullet"/>
+      <w:lvlText w:val=""/>
+      <w:lvlJc w:val="left"/>
+      <w:pPr>
+        <w:tabs>
+          <w:tab w:val="num" w:pos="6480"/>
+        </w:tabs>
+        <w:ind w:left="6480" w:hanging="360"/>
+      </w:pPr>
+      <w:rPr>
+        <w:rFonts w:ascii="Wingdings" w:hAnsi="Wingdings" w:hint="default"/>
+        <w:sz w:val="20"/>
+      </w:rPr>
+    </w:lvl>
+  </w:abstractNum>
+  <w:abstractNum w:abstractNumId="43" w15:restartNumberingAfterBreak="0">
+    <w:nsid w:val="57B2039E"/>
+    <w:multiLevelType w:val="multilevel"/>
+    <w:tmpl w:val="D376CC88"/>
+    <w:lvl w:ilvl="0">
+      <w:start w:val="1"/>
+      <w:numFmt w:val="bullet"/>
+      <w:lvlText w:val=""/>
+      <w:lvlJc w:val="left"/>
+      <w:pPr>
+        <w:tabs>
+          <w:tab w:val="num" w:pos="720"/>
+        </w:tabs>
+        <w:ind w:left="720" w:hanging="360"/>
+      </w:pPr>
+      <w:rPr>
+        <w:rFonts w:ascii="Symbol" w:hAnsi="Symbol" w:hint="default"/>
+        <w:sz w:val="20"/>
+      </w:rPr>
+    </w:lvl>
+    <w:lvl w:ilvl="1">
+      <w:start w:val="1"/>
+      <w:numFmt w:val="bullet"/>
+      <w:lvlText w:val="o"/>
+      <w:lvlJc w:val="left"/>
+      <w:pPr>
+        <w:tabs>
+          <w:tab w:val="num" w:pos="1440"/>
+        </w:tabs>
+        <w:ind w:left="1440" w:hanging="360"/>
+      </w:pPr>
+      <w:rPr>
+        <w:rFonts w:ascii="Courier New" w:hAnsi="Courier New" w:hint="default"/>
+        <w:sz w:val="20"/>
+      </w:rPr>
+    </w:lvl>
+    <w:lvl w:ilvl="2" w:tentative="1">
+      <w:start w:val="1"/>
+      <w:numFmt w:val="bullet"/>
+      <w:lvlText w:val=""/>
+      <w:lvlJc w:val="left"/>
+      <w:pPr>
+        <w:tabs>
+          <w:tab w:val="num" w:pos="2160"/>
+        </w:tabs>
+        <w:ind w:left="2160" w:hanging="360"/>
+      </w:pPr>
+      <w:rPr>
+        <w:rFonts w:ascii="Wingdings" w:hAnsi="Wingdings" w:hint="default"/>
+        <w:sz w:val="20"/>
+      </w:rPr>
+    </w:lvl>
+    <w:lvl w:ilvl="3" w:tentative="1">
+      <w:start w:val="1"/>
+      <w:numFmt w:val="bullet"/>
+      <w:lvlText w:val=""/>
+      <w:lvlJc w:val="left"/>
+      <w:pPr>
+        <w:tabs>
+          <w:tab w:val="num" w:pos="2880"/>
+        </w:tabs>
+        <w:ind w:left="2880" w:hanging="360"/>
+      </w:pPr>
+      <w:rPr>
+        <w:rFonts w:ascii="Wingdings" w:hAnsi="Wingdings" w:hint="default"/>
+        <w:sz w:val="20"/>
+      </w:rPr>
+    </w:lvl>
+    <w:lvl w:ilvl="4" w:tentative="1">
+      <w:start w:val="1"/>
+      <w:numFmt w:val="bullet"/>
+      <w:lvlText w:val=""/>
+      <w:lvlJc w:val="left"/>
+      <w:pPr>
+        <w:tabs>
+          <w:tab w:val="num" w:pos="3600"/>
+        </w:tabs>
+        <w:ind w:left="3600" w:hanging="360"/>
+      </w:pPr>
+      <w:rPr>
+        <w:rFonts w:ascii="Wingdings" w:hAnsi="Wingdings" w:hint="default"/>
+        <w:sz w:val="20"/>
+      </w:rPr>
+    </w:lvl>
+    <w:lvl w:ilvl="5" w:tentative="1">
+      <w:start w:val="1"/>
+      <w:numFmt w:val="bullet"/>
+      <w:lvlText w:val=""/>
+      <w:lvlJc w:val="left"/>
+      <w:pPr>
+        <w:tabs>
+          <w:tab w:val="num" w:pos="4320"/>
+        </w:tabs>
+        <w:ind w:left="4320" w:hanging="360"/>
+      </w:pPr>
+      <w:rPr>
+        <w:rFonts w:ascii="Wingdings" w:hAnsi="Wingdings" w:hint="default"/>
+        <w:sz w:val="20"/>
+      </w:rPr>
+    </w:lvl>
+    <w:lvl w:ilvl="6" w:tentative="1">
+      <w:start w:val="1"/>
+      <w:numFmt w:val="bullet"/>
+      <w:lvlText w:val=""/>
+      <w:lvlJc w:val="left"/>
+      <w:pPr>
+        <w:tabs>
+          <w:tab w:val="num" w:pos="5040"/>
+        </w:tabs>
+        <w:ind w:left="5040" w:hanging="360"/>
+      </w:pPr>
+      <w:rPr>
+        <w:rFonts w:ascii="Wingdings" w:hAnsi="Wingdings" w:hint="default"/>
+        <w:sz w:val="20"/>
+      </w:rPr>
+    </w:lvl>
+    <w:lvl w:ilvl="7" w:tentative="1">
+      <w:start w:val="1"/>
+      <w:numFmt w:val="bullet"/>
+      <w:lvlText w:val=""/>
+      <w:lvlJc w:val="left"/>
+      <w:pPr>
+        <w:tabs>
+          <w:tab w:val="num" w:pos="5760"/>
+        </w:tabs>
+        <w:ind w:left="5760" w:hanging="360"/>
+      </w:pPr>
+      <w:rPr>
+        <w:rFonts w:ascii="Wingdings" w:hAnsi="Wingdings" w:hint="default"/>
+        <w:sz w:val="20"/>
+      </w:rPr>
+    </w:lvl>
+    <w:lvl w:ilvl="8" w:tentative="1">
+      <w:start w:val="1"/>
+      <w:numFmt w:val="bullet"/>
+      <w:lvlText w:val=""/>
+      <w:lvlJc w:val="left"/>
+      <w:pPr>
+        <w:tabs>
+          <w:tab w:val="num" w:pos="6480"/>
+        </w:tabs>
+        <w:ind w:left="6480" w:hanging="360"/>
+      </w:pPr>
+      <w:rPr>
+        <w:rFonts w:ascii="Wingdings" w:hAnsi="Wingdings" w:hint="default"/>
+        <w:sz w:val="20"/>
+      </w:rPr>
+    </w:lvl>
+  </w:abstractNum>
+  <w:abstractNum w:abstractNumId="44" w15:restartNumberingAfterBreak="0">
     <w:nsid w:val="59C35A10"/>
     <w:multiLevelType w:val="multilevel"/>
     <w:tmpl w:val="C1BCDC86"/>
@@ -25954,7 +32057,269 @@
       </w:rPr>
     </w:lvl>
   </w:abstractNum>
-  <w:abstractNum w:abstractNumId="29" w15:restartNumberingAfterBreak="0">
+  <w:abstractNum w:abstractNumId="45" w15:restartNumberingAfterBreak="0">
+    <w:nsid w:val="5A32089F"/>
+    <w:multiLevelType w:val="multilevel"/>
+    <w:tmpl w:val="E05A654A"/>
+    <w:lvl w:ilvl="0">
+      <w:start w:val="1"/>
+      <w:numFmt w:val="bullet"/>
+      <w:lvlText w:val=""/>
+      <w:lvlJc w:val="left"/>
+      <w:pPr>
+        <w:tabs>
+          <w:tab w:val="num" w:pos="720"/>
+        </w:tabs>
+        <w:ind w:left="720" w:hanging="360"/>
+      </w:pPr>
+      <w:rPr>
+        <w:rFonts w:ascii="Symbol" w:hAnsi="Symbol" w:hint="default"/>
+        <w:sz w:val="20"/>
+      </w:rPr>
+    </w:lvl>
+    <w:lvl w:ilvl="1" w:tentative="1">
+      <w:start w:val="1"/>
+      <w:numFmt w:val="bullet"/>
+      <w:lvlText w:val="o"/>
+      <w:lvlJc w:val="left"/>
+      <w:pPr>
+        <w:tabs>
+          <w:tab w:val="num" w:pos="1440"/>
+        </w:tabs>
+        <w:ind w:left="1440" w:hanging="360"/>
+      </w:pPr>
+      <w:rPr>
+        <w:rFonts w:ascii="Courier New" w:hAnsi="Courier New" w:hint="default"/>
+        <w:sz w:val="20"/>
+      </w:rPr>
+    </w:lvl>
+    <w:lvl w:ilvl="2" w:tentative="1">
+      <w:start w:val="1"/>
+      <w:numFmt w:val="bullet"/>
+      <w:lvlText w:val=""/>
+      <w:lvlJc w:val="left"/>
+      <w:pPr>
+        <w:tabs>
+          <w:tab w:val="num" w:pos="2160"/>
+        </w:tabs>
+        <w:ind w:left="2160" w:hanging="360"/>
+      </w:pPr>
+      <w:rPr>
+        <w:rFonts w:ascii="Wingdings" w:hAnsi="Wingdings" w:hint="default"/>
+        <w:sz w:val="20"/>
+      </w:rPr>
+    </w:lvl>
+    <w:lvl w:ilvl="3" w:tentative="1">
+      <w:start w:val="1"/>
+      <w:numFmt w:val="bullet"/>
+      <w:lvlText w:val=""/>
+      <w:lvlJc w:val="left"/>
+      <w:pPr>
+        <w:tabs>
+          <w:tab w:val="num" w:pos="2880"/>
+        </w:tabs>
+        <w:ind w:left="2880" w:hanging="360"/>
+      </w:pPr>
+      <w:rPr>
+        <w:rFonts w:ascii="Wingdings" w:hAnsi="Wingdings" w:hint="default"/>
+        <w:sz w:val="20"/>
+      </w:rPr>
+    </w:lvl>
+    <w:lvl w:ilvl="4" w:tentative="1">
+      <w:start w:val="1"/>
+      <w:numFmt w:val="bullet"/>
+      <w:lvlText w:val=""/>
+      <w:lvlJc w:val="left"/>
+      <w:pPr>
+        <w:tabs>
+          <w:tab w:val="num" w:pos="3600"/>
+        </w:tabs>
+        <w:ind w:left="3600" w:hanging="360"/>
+      </w:pPr>
+      <w:rPr>
+        <w:rFonts w:ascii="Wingdings" w:hAnsi="Wingdings" w:hint="default"/>
+        <w:sz w:val="20"/>
+      </w:rPr>
+    </w:lvl>
+    <w:lvl w:ilvl="5" w:tentative="1">
+      <w:start w:val="1"/>
+      <w:numFmt w:val="bullet"/>
+      <w:lvlText w:val=""/>
+      <w:lvlJc w:val="left"/>
+      <w:pPr>
+        <w:tabs>
+          <w:tab w:val="num" w:pos="4320"/>
+        </w:tabs>
+        <w:ind w:left="4320" w:hanging="360"/>
+      </w:pPr>
+      <w:rPr>
+        <w:rFonts w:ascii="Wingdings" w:hAnsi="Wingdings" w:hint="default"/>
+        <w:sz w:val="20"/>
+      </w:rPr>
+    </w:lvl>
+    <w:lvl w:ilvl="6" w:tentative="1">
+      <w:start w:val="1"/>
+      <w:numFmt w:val="bullet"/>
+      <w:lvlText w:val=""/>
+      <w:lvlJc w:val="left"/>
+      <w:pPr>
+        <w:tabs>
+          <w:tab w:val="num" w:pos="5040"/>
+        </w:tabs>
+        <w:ind w:left="5040" w:hanging="360"/>
+      </w:pPr>
+      <w:rPr>
+        <w:rFonts w:ascii="Wingdings" w:hAnsi="Wingdings" w:hint="default"/>
+        <w:sz w:val="20"/>
+      </w:rPr>
+    </w:lvl>
+    <w:lvl w:ilvl="7" w:tentative="1">
+      <w:start w:val="1"/>
+      <w:numFmt w:val="bullet"/>
+      <w:lvlText w:val=""/>
+      <w:lvlJc w:val="left"/>
+      <w:pPr>
+        <w:tabs>
+          <w:tab w:val="num" w:pos="5760"/>
+        </w:tabs>
+        <w:ind w:left="5760" w:hanging="360"/>
+      </w:pPr>
+      <w:rPr>
+        <w:rFonts w:ascii="Wingdings" w:hAnsi="Wingdings" w:hint="default"/>
+        <w:sz w:val="20"/>
+      </w:rPr>
+    </w:lvl>
+    <w:lvl w:ilvl="8" w:tentative="1">
+      <w:start w:val="1"/>
+      <w:numFmt w:val="bullet"/>
+      <w:lvlText w:val=""/>
+      <w:lvlJc w:val="left"/>
+      <w:pPr>
+        <w:tabs>
+          <w:tab w:val="num" w:pos="6480"/>
+        </w:tabs>
+        <w:ind w:left="6480" w:hanging="360"/>
+      </w:pPr>
+      <w:rPr>
+        <w:rFonts w:ascii="Wingdings" w:hAnsi="Wingdings" w:hint="default"/>
+        <w:sz w:val="20"/>
+      </w:rPr>
+    </w:lvl>
+  </w:abstractNum>
+  <w:abstractNum w:abstractNumId="46" w15:restartNumberingAfterBreak="0">
+    <w:nsid w:val="5FC00E9A"/>
+    <w:multiLevelType w:val="multilevel"/>
+    <w:tmpl w:val="9D32361A"/>
+    <w:lvl w:ilvl="0">
+      <w:start w:val="1"/>
+      <w:numFmt w:val="decimal"/>
+      <w:lvlText w:val="%1."/>
+      <w:lvlJc w:val="left"/>
+      <w:pPr>
+        <w:tabs>
+          <w:tab w:val="num" w:pos="720"/>
+        </w:tabs>
+        <w:ind w:left="720" w:hanging="360"/>
+      </w:pPr>
+    </w:lvl>
+    <w:lvl w:ilvl="1" w:tentative="1">
+      <w:start w:val="1"/>
+      <w:numFmt w:val="decimal"/>
+      <w:lvlText w:val="%2."/>
+      <w:lvlJc w:val="left"/>
+      <w:pPr>
+        <w:tabs>
+          <w:tab w:val="num" w:pos="1440"/>
+        </w:tabs>
+        <w:ind w:left="1440" w:hanging="360"/>
+      </w:pPr>
+    </w:lvl>
+    <w:lvl w:ilvl="2" w:tentative="1">
+      <w:start w:val="1"/>
+      <w:numFmt w:val="decimal"/>
+      <w:lvlText w:val="%3."/>
+      <w:lvlJc w:val="left"/>
+      <w:pPr>
+        <w:tabs>
+          <w:tab w:val="num" w:pos="2160"/>
+        </w:tabs>
+        <w:ind w:left="2160" w:hanging="360"/>
+      </w:pPr>
+    </w:lvl>
+    <w:lvl w:ilvl="3" w:tentative="1">
+      <w:start w:val="1"/>
+      <w:numFmt w:val="decimal"/>
+      <w:lvlText w:val="%4."/>
+      <w:lvlJc w:val="left"/>
+      <w:pPr>
+        <w:tabs>
+          <w:tab w:val="num" w:pos="2880"/>
+        </w:tabs>
+        <w:ind w:left="2880" w:hanging="360"/>
+      </w:pPr>
+    </w:lvl>
+    <w:lvl w:ilvl="4" w:tentative="1">
+      <w:start w:val="1"/>
+      <w:numFmt w:val="decimal"/>
+      <w:lvlText w:val="%5."/>
+      <w:lvlJc w:val="left"/>
+      <w:pPr>
+        <w:tabs>
+          <w:tab w:val="num" w:pos="3600"/>
+        </w:tabs>
+        <w:ind w:left="3600" w:hanging="360"/>
+      </w:pPr>
+    </w:lvl>
+    <w:lvl w:ilvl="5" w:tentative="1">
+      <w:start w:val="1"/>
+      <w:numFmt w:val="decimal"/>
+      <w:lvlText w:val="%6."/>
+      <w:lvlJc w:val="left"/>
+      <w:pPr>
+        <w:tabs>
+          <w:tab w:val="num" w:pos="4320"/>
+        </w:tabs>
+        <w:ind w:left="4320" w:hanging="360"/>
+      </w:pPr>
+    </w:lvl>
+    <w:lvl w:ilvl="6" w:tentative="1">
+      <w:start w:val="1"/>
+      <w:numFmt w:val="decimal"/>
+      <w:lvlText w:val="%7."/>
+      <w:lvlJc w:val="left"/>
+      <w:pPr>
+        <w:tabs>
+          <w:tab w:val="num" w:pos="5040"/>
+        </w:tabs>
+        <w:ind w:left="5040" w:hanging="360"/>
+      </w:pPr>
+    </w:lvl>
+    <w:lvl w:ilvl="7" w:tentative="1">
+      <w:start w:val="1"/>
+      <w:numFmt w:val="decimal"/>
+      <w:lvlText w:val="%8."/>
+      <w:lvlJc w:val="left"/>
+      <w:pPr>
+        <w:tabs>
+          <w:tab w:val="num" w:pos="5760"/>
+        </w:tabs>
+        <w:ind w:left="5760" w:hanging="360"/>
+      </w:pPr>
+    </w:lvl>
+    <w:lvl w:ilvl="8" w:tentative="1">
+      <w:start w:val="1"/>
+      <w:numFmt w:val="decimal"/>
+      <w:lvlText w:val="%9."/>
+      <w:lvlJc w:val="left"/>
+      <w:pPr>
+        <w:tabs>
+          <w:tab w:val="num" w:pos="6480"/>
+        </w:tabs>
+        <w:ind w:left="6480" w:hanging="360"/>
+      </w:pPr>
+    </w:lvl>
+  </w:abstractNum>
+  <w:abstractNum w:abstractNumId="47" w15:restartNumberingAfterBreak="0">
     <w:nsid w:val="64EE3E44"/>
     <w:multiLevelType w:val="multilevel"/>
     <w:tmpl w:val="CB2859BC"/>
@@ -26071,7 +32436,7 @@
       </w:pPr>
     </w:lvl>
   </w:abstractNum>
-  <w:abstractNum w:abstractNumId="30" w15:restartNumberingAfterBreak="0">
+  <w:abstractNum w:abstractNumId="48" w15:restartNumberingAfterBreak="0">
     <w:nsid w:val="668559F6"/>
     <w:multiLevelType w:val="multilevel"/>
     <w:tmpl w:val="E32E0260"/>
@@ -26220,7 +32585,305 @@
       </w:rPr>
     </w:lvl>
   </w:abstractNum>
-  <w:abstractNum w:abstractNumId="31" w15:restartNumberingAfterBreak="0">
+  <w:abstractNum w:abstractNumId="49" w15:restartNumberingAfterBreak="0">
+    <w:nsid w:val="6D1F07BA"/>
+    <w:multiLevelType w:val="multilevel"/>
+    <w:tmpl w:val="19D2EA6C"/>
+    <w:lvl w:ilvl="0">
+      <w:start w:val="1"/>
+      <w:numFmt w:val="bullet"/>
+      <w:lvlText w:val=""/>
+      <w:lvlJc w:val="left"/>
+      <w:pPr>
+        <w:tabs>
+          <w:tab w:val="num" w:pos="720"/>
+        </w:tabs>
+        <w:ind w:left="720" w:hanging="360"/>
+      </w:pPr>
+      <w:rPr>
+        <w:rFonts w:ascii="Symbol" w:hAnsi="Symbol" w:hint="default"/>
+        <w:sz w:val="20"/>
+      </w:rPr>
+    </w:lvl>
+    <w:lvl w:ilvl="1" w:tentative="1">
+      <w:start w:val="1"/>
+      <w:numFmt w:val="bullet"/>
+      <w:lvlText w:val="o"/>
+      <w:lvlJc w:val="left"/>
+      <w:pPr>
+        <w:tabs>
+          <w:tab w:val="num" w:pos="1440"/>
+        </w:tabs>
+        <w:ind w:left="1440" w:hanging="360"/>
+      </w:pPr>
+      <w:rPr>
+        <w:rFonts w:ascii="Courier New" w:hAnsi="Courier New" w:hint="default"/>
+        <w:sz w:val="20"/>
+      </w:rPr>
+    </w:lvl>
+    <w:lvl w:ilvl="2" w:tentative="1">
+      <w:start w:val="1"/>
+      <w:numFmt w:val="bullet"/>
+      <w:lvlText w:val=""/>
+      <w:lvlJc w:val="left"/>
+      <w:pPr>
+        <w:tabs>
+          <w:tab w:val="num" w:pos="2160"/>
+        </w:tabs>
+        <w:ind w:left="2160" w:hanging="360"/>
+      </w:pPr>
+      <w:rPr>
+        <w:rFonts w:ascii="Wingdings" w:hAnsi="Wingdings" w:hint="default"/>
+        <w:sz w:val="20"/>
+      </w:rPr>
+    </w:lvl>
+    <w:lvl w:ilvl="3" w:tentative="1">
+      <w:start w:val="1"/>
+      <w:numFmt w:val="bullet"/>
+      <w:lvlText w:val=""/>
+      <w:lvlJc w:val="left"/>
+      <w:pPr>
+        <w:tabs>
+          <w:tab w:val="num" w:pos="2880"/>
+        </w:tabs>
+        <w:ind w:left="2880" w:hanging="360"/>
+      </w:pPr>
+      <w:rPr>
+        <w:rFonts w:ascii="Wingdings" w:hAnsi="Wingdings" w:hint="default"/>
+        <w:sz w:val="20"/>
+      </w:rPr>
+    </w:lvl>
+    <w:lvl w:ilvl="4" w:tentative="1">
+      <w:start w:val="1"/>
+      <w:numFmt w:val="bullet"/>
+      <w:lvlText w:val=""/>
+      <w:lvlJc w:val="left"/>
+      <w:pPr>
+        <w:tabs>
+          <w:tab w:val="num" w:pos="3600"/>
+        </w:tabs>
+        <w:ind w:left="3600" w:hanging="360"/>
+      </w:pPr>
+      <w:rPr>
+        <w:rFonts w:ascii="Wingdings" w:hAnsi="Wingdings" w:hint="default"/>
+        <w:sz w:val="20"/>
+      </w:rPr>
+    </w:lvl>
+    <w:lvl w:ilvl="5" w:tentative="1">
+      <w:start w:val="1"/>
+      <w:numFmt w:val="bullet"/>
+      <w:lvlText w:val=""/>
+      <w:lvlJc w:val="left"/>
+      <w:pPr>
+        <w:tabs>
+          <w:tab w:val="num" w:pos="4320"/>
+        </w:tabs>
+        <w:ind w:left="4320" w:hanging="360"/>
+      </w:pPr>
+      <w:rPr>
+        <w:rFonts w:ascii="Wingdings" w:hAnsi="Wingdings" w:hint="default"/>
+        <w:sz w:val="20"/>
+      </w:rPr>
+    </w:lvl>
+    <w:lvl w:ilvl="6" w:tentative="1">
+      <w:start w:val="1"/>
+      <w:numFmt w:val="bullet"/>
+      <w:lvlText w:val=""/>
+      <w:lvlJc w:val="left"/>
+      <w:pPr>
+        <w:tabs>
+          <w:tab w:val="num" w:pos="5040"/>
+        </w:tabs>
+        <w:ind w:left="5040" w:hanging="360"/>
+      </w:pPr>
+      <w:rPr>
+        <w:rFonts w:ascii="Wingdings" w:hAnsi="Wingdings" w:hint="default"/>
+        <w:sz w:val="20"/>
+      </w:rPr>
+    </w:lvl>
+    <w:lvl w:ilvl="7" w:tentative="1">
+      <w:start w:val="1"/>
+      <w:numFmt w:val="bullet"/>
+      <w:lvlText w:val=""/>
+      <w:lvlJc w:val="left"/>
+      <w:pPr>
+        <w:tabs>
+          <w:tab w:val="num" w:pos="5760"/>
+        </w:tabs>
+        <w:ind w:left="5760" w:hanging="360"/>
+      </w:pPr>
+      <w:rPr>
+        <w:rFonts w:ascii="Wingdings" w:hAnsi="Wingdings" w:hint="default"/>
+        <w:sz w:val="20"/>
+      </w:rPr>
+    </w:lvl>
+    <w:lvl w:ilvl="8" w:tentative="1">
+      <w:start w:val="1"/>
+      <w:numFmt w:val="bullet"/>
+      <w:lvlText w:val=""/>
+      <w:lvlJc w:val="left"/>
+      <w:pPr>
+        <w:tabs>
+          <w:tab w:val="num" w:pos="6480"/>
+        </w:tabs>
+        <w:ind w:left="6480" w:hanging="360"/>
+      </w:pPr>
+      <w:rPr>
+        <w:rFonts w:ascii="Wingdings" w:hAnsi="Wingdings" w:hint="default"/>
+        <w:sz w:val="20"/>
+      </w:rPr>
+    </w:lvl>
+  </w:abstractNum>
+  <w:abstractNum w:abstractNumId="50" w15:restartNumberingAfterBreak="0">
+    <w:nsid w:val="72DD5D47"/>
+    <w:multiLevelType w:val="multilevel"/>
+    <w:tmpl w:val="663A19D4"/>
+    <w:lvl w:ilvl="0">
+      <w:start w:val="1"/>
+      <w:numFmt w:val="bullet"/>
+      <w:lvlText w:val=""/>
+      <w:lvlJc w:val="left"/>
+      <w:pPr>
+        <w:tabs>
+          <w:tab w:val="num" w:pos="720"/>
+        </w:tabs>
+        <w:ind w:left="720" w:hanging="360"/>
+      </w:pPr>
+      <w:rPr>
+        <w:rFonts w:ascii="Symbol" w:hAnsi="Symbol" w:hint="default"/>
+        <w:sz w:val="20"/>
+      </w:rPr>
+    </w:lvl>
+    <w:lvl w:ilvl="1" w:tentative="1">
+      <w:start w:val="1"/>
+      <w:numFmt w:val="bullet"/>
+      <w:lvlText w:val="o"/>
+      <w:lvlJc w:val="left"/>
+      <w:pPr>
+        <w:tabs>
+          <w:tab w:val="num" w:pos="1440"/>
+        </w:tabs>
+        <w:ind w:left="1440" w:hanging="360"/>
+      </w:pPr>
+      <w:rPr>
+        <w:rFonts w:ascii="Courier New" w:hAnsi="Courier New" w:hint="default"/>
+        <w:sz w:val="20"/>
+      </w:rPr>
+    </w:lvl>
+    <w:lvl w:ilvl="2" w:tentative="1">
+      <w:start w:val="1"/>
+      <w:numFmt w:val="bullet"/>
+      <w:lvlText w:val=""/>
+      <w:lvlJc w:val="left"/>
+      <w:pPr>
+        <w:tabs>
+          <w:tab w:val="num" w:pos="2160"/>
+        </w:tabs>
+        <w:ind w:left="2160" w:hanging="360"/>
+      </w:pPr>
+      <w:rPr>
+        <w:rFonts w:ascii="Wingdings" w:hAnsi="Wingdings" w:hint="default"/>
+        <w:sz w:val="20"/>
+      </w:rPr>
+    </w:lvl>
+    <w:lvl w:ilvl="3" w:tentative="1">
+      <w:start w:val="1"/>
+      <w:numFmt w:val="bullet"/>
+      <w:lvlText w:val=""/>
+      <w:lvlJc w:val="left"/>
+      <w:pPr>
+        <w:tabs>
+          <w:tab w:val="num" w:pos="2880"/>
+        </w:tabs>
+        <w:ind w:left="2880" w:hanging="360"/>
+      </w:pPr>
+      <w:rPr>
+        <w:rFonts w:ascii="Wingdings" w:hAnsi="Wingdings" w:hint="default"/>
+        <w:sz w:val="20"/>
+      </w:rPr>
+    </w:lvl>
+    <w:lvl w:ilvl="4" w:tentative="1">
+      <w:start w:val="1"/>
+      <w:numFmt w:val="bullet"/>
+      <w:lvlText w:val=""/>
+      <w:lvlJc w:val="left"/>
+      <w:pPr>
+        <w:tabs>
+          <w:tab w:val="num" w:pos="3600"/>
+        </w:tabs>
+        <w:ind w:left="3600" w:hanging="360"/>
+      </w:pPr>
+      <w:rPr>
+        <w:rFonts w:ascii="Wingdings" w:hAnsi="Wingdings" w:hint="default"/>
+        <w:sz w:val="20"/>
+      </w:rPr>
+    </w:lvl>
+    <w:lvl w:ilvl="5" w:tentative="1">
+      <w:start w:val="1"/>
+      <w:numFmt w:val="bullet"/>
+      <w:lvlText w:val=""/>
+      <w:lvlJc w:val="left"/>
+      <w:pPr>
+        <w:tabs>
+          <w:tab w:val="num" w:pos="4320"/>
+        </w:tabs>
+        <w:ind w:left="4320" w:hanging="360"/>
+      </w:pPr>
+      <w:rPr>
+        <w:rFonts w:ascii="Wingdings" w:hAnsi="Wingdings" w:hint="default"/>
+        <w:sz w:val="20"/>
+      </w:rPr>
+    </w:lvl>
+    <w:lvl w:ilvl="6" w:tentative="1">
+      <w:start w:val="1"/>
+      <w:numFmt w:val="bullet"/>
+      <w:lvlText w:val=""/>
+      <w:lvlJc w:val="left"/>
+      <w:pPr>
+        <w:tabs>
+          <w:tab w:val="num" w:pos="5040"/>
+        </w:tabs>
+        <w:ind w:left="5040" w:hanging="360"/>
+      </w:pPr>
+      <w:rPr>
+        <w:rFonts w:ascii="Wingdings" w:hAnsi="Wingdings" w:hint="default"/>
+        <w:sz w:val="20"/>
+      </w:rPr>
+    </w:lvl>
+    <w:lvl w:ilvl="7" w:tentative="1">
+      <w:start w:val="1"/>
+      <w:numFmt w:val="bullet"/>
+      <w:lvlText w:val=""/>
+      <w:lvlJc w:val="left"/>
+      <w:pPr>
+        <w:tabs>
+          <w:tab w:val="num" w:pos="5760"/>
+        </w:tabs>
+        <w:ind w:left="5760" w:hanging="360"/>
+      </w:pPr>
+      <w:rPr>
+        <w:rFonts w:ascii="Wingdings" w:hAnsi="Wingdings" w:hint="default"/>
+        <w:sz w:val="20"/>
+      </w:rPr>
+    </w:lvl>
+    <w:lvl w:ilvl="8" w:tentative="1">
+      <w:start w:val="1"/>
+      <w:numFmt w:val="bullet"/>
+      <w:lvlText w:val=""/>
+      <w:lvlJc w:val="left"/>
+      <w:pPr>
+        <w:tabs>
+          <w:tab w:val="num" w:pos="6480"/>
+        </w:tabs>
+        <w:ind w:left="6480" w:hanging="360"/>
+      </w:pPr>
+      <w:rPr>
+        <w:rFonts w:ascii="Wingdings" w:hAnsi="Wingdings" w:hint="default"/>
+        <w:sz w:val="20"/>
+      </w:rPr>
+    </w:lvl>
+  </w:abstractNum>
+  <w:abstractNum w:abstractNumId="51" w15:restartNumberingAfterBreak="0">
     <w:nsid w:val="74023EEC"/>
     <w:multiLevelType w:val="multilevel"/>
     <w:tmpl w:val="2D7EC39A"/>
@@ -26337,7 +33000,305 @@
       </w:pPr>
     </w:lvl>
   </w:abstractNum>
-  <w:abstractNum w:abstractNumId="32" w15:restartNumberingAfterBreak="0">
+  <w:abstractNum w:abstractNumId="52" w15:restartNumberingAfterBreak="0">
+    <w:nsid w:val="74A65F59"/>
+    <w:multiLevelType w:val="multilevel"/>
+    <w:tmpl w:val="29CAA526"/>
+    <w:lvl w:ilvl="0">
+      <w:start w:val="1"/>
+      <w:numFmt w:val="bullet"/>
+      <w:lvlText w:val=""/>
+      <w:lvlJc w:val="left"/>
+      <w:pPr>
+        <w:tabs>
+          <w:tab w:val="num" w:pos="720"/>
+        </w:tabs>
+        <w:ind w:left="720" w:hanging="360"/>
+      </w:pPr>
+      <w:rPr>
+        <w:rFonts w:ascii="Symbol" w:hAnsi="Symbol" w:hint="default"/>
+        <w:sz w:val="20"/>
+      </w:rPr>
+    </w:lvl>
+    <w:lvl w:ilvl="1" w:tentative="1">
+      <w:start w:val="1"/>
+      <w:numFmt w:val="bullet"/>
+      <w:lvlText w:val="o"/>
+      <w:lvlJc w:val="left"/>
+      <w:pPr>
+        <w:tabs>
+          <w:tab w:val="num" w:pos="1440"/>
+        </w:tabs>
+        <w:ind w:left="1440" w:hanging="360"/>
+      </w:pPr>
+      <w:rPr>
+        <w:rFonts w:ascii="Courier New" w:hAnsi="Courier New" w:hint="default"/>
+        <w:sz w:val="20"/>
+      </w:rPr>
+    </w:lvl>
+    <w:lvl w:ilvl="2" w:tentative="1">
+      <w:start w:val="1"/>
+      <w:numFmt w:val="bullet"/>
+      <w:lvlText w:val=""/>
+      <w:lvlJc w:val="left"/>
+      <w:pPr>
+        <w:tabs>
+          <w:tab w:val="num" w:pos="2160"/>
+        </w:tabs>
+        <w:ind w:left="2160" w:hanging="360"/>
+      </w:pPr>
+      <w:rPr>
+        <w:rFonts w:ascii="Wingdings" w:hAnsi="Wingdings" w:hint="default"/>
+        <w:sz w:val="20"/>
+      </w:rPr>
+    </w:lvl>
+    <w:lvl w:ilvl="3" w:tentative="1">
+      <w:start w:val="1"/>
+      <w:numFmt w:val="bullet"/>
+      <w:lvlText w:val=""/>
+      <w:lvlJc w:val="left"/>
+      <w:pPr>
+        <w:tabs>
+          <w:tab w:val="num" w:pos="2880"/>
+        </w:tabs>
+        <w:ind w:left="2880" w:hanging="360"/>
+      </w:pPr>
+      <w:rPr>
+        <w:rFonts w:ascii="Wingdings" w:hAnsi="Wingdings" w:hint="default"/>
+        <w:sz w:val="20"/>
+      </w:rPr>
+    </w:lvl>
+    <w:lvl w:ilvl="4" w:tentative="1">
+      <w:start w:val="1"/>
+      <w:numFmt w:val="bullet"/>
+      <w:lvlText w:val=""/>
+      <w:lvlJc w:val="left"/>
+      <w:pPr>
+        <w:tabs>
+          <w:tab w:val="num" w:pos="3600"/>
+        </w:tabs>
+        <w:ind w:left="3600" w:hanging="360"/>
+      </w:pPr>
+      <w:rPr>
+        <w:rFonts w:ascii="Wingdings" w:hAnsi="Wingdings" w:hint="default"/>
+        <w:sz w:val="20"/>
+      </w:rPr>
+    </w:lvl>
+    <w:lvl w:ilvl="5" w:tentative="1">
+      <w:start w:val="1"/>
+      <w:numFmt w:val="bullet"/>
+      <w:lvlText w:val=""/>
+      <w:lvlJc w:val="left"/>
+      <w:pPr>
+        <w:tabs>
+          <w:tab w:val="num" w:pos="4320"/>
+        </w:tabs>
+        <w:ind w:left="4320" w:hanging="360"/>
+      </w:pPr>
+      <w:rPr>
+        <w:rFonts w:ascii="Wingdings" w:hAnsi="Wingdings" w:hint="default"/>
+        <w:sz w:val="20"/>
+      </w:rPr>
+    </w:lvl>
+    <w:lvl w:ilvl="6" w:tentative="1">
+      <w:start w:val="1"/>
+      <w:numFmt w:val="bullet"/>
+      <w:lvlText w:val=""/>
+      <w:lvlJc w:val="left"/>
+      <w:pPr>
+        <w:tabs>
+          <w:tab w:val="num" w:pos="5040"/>
+        </w:tabs>
+        <w:ind w:left="5040" w:hanging="360"/>
+      </w:pPr>
+      <w:rPr>
+        <w:rFonts w:ascii="Wingdings" w:hAnsi="Wingdings" w:hint="default"/>
+        <w:sz w:val="20"/>
+      </w:rPr>
+    </w:lvl>
+    <w:lvl w:ilvl="7" w:tentative="1">
+      <w:start w:val="1"/>
+      <w:numFmt w:val="bullet"/>
+      <w:lvlText w:val=""/>
+      <w:lvlJc w:val="left"/>
+      <w:pPr>
+        <w:tabs>
+          <w:tab w:val="num" w:pos="5760"/>
+        </w:tabs>
+        <w:ind w:left="5760" w:hanging="360"/>
+      </w:pPr>
+      <w:rPr>
+        <w:rFonts w:ascii="Wingdings" w:hAnsi="Wingdings" w:hint="default"/>
+        <w:sz w:val="20"/>
+      </w:rPr>
+    </w:lvl>
+    <w:lvl w:ilvl="8" w:tentative="1">
+      <w:start w:val="1"/>
+      <w:numFmt w:val="bullet"/>
+      <w:lvlText w:val=""/>
+      <w:lvlJc w:val="left"/>
+      <w:pPr>
+        <w:tabs>
+          <w:tab w:val="num" w:pos="6480"/>
+        </w:tabs>
+        <w:ind w:left="6480" w:hanging="360"/>
+      </w:pPr>
+      <w:rPr>
+        <w:rFonts w:ascii="Wingdings" w:hAnsi="Wingdings" w:hint="default"/>
+        <w:sz w:val="20"/>
+      </w:rPr>
+    </w:lvl>
+  </w:abstractNum>
+  <w:abstractNum w:abstractNumId="53" w15:restartNumberingAfterBreak="0">
+    <w:nsid w:val="78506584"/>
+    <w:multiLevelType w:val="multilevel"/>
+    <w:tmpl w:val="88F48326"/>
+    <w:lvl w:ilvl="0">
+      <w:start w:val="1"/>
+      <w:numFmt w:val="bullet"/>
+      <w:lvlText w:val=""/>
+      <w:lvlJc w:val="left"/>
+      <w:pPr>
+        <w:tabs>
+          <w:tab w:val="num" w:pos="720"/>
+        </w:tabs>
+        <w:ind w:left="720" w:hanging="360"/>
+      </w:pPr>
+      <w:rPr>
+        <w:rFonts w:ascii="Symbol" w:hAnsi="Symbol" w:hint="default"/>
+        <w:sz w:val="20"/>
+      </w:rPr>
+    </w:lvl>
+    <w:lvl w:ilvl="1" w:tentative="1">
+      <w:start w:val="1"/>
+      <w:numFmt w:val="bullet"/>
+      <w:lvlText w:val="o"/>
+      <w:lvlJc w:val="left"/>
+      <w:pPr>
+        <w:tabs>
+          <w:tab w:val="num" w:pos="1440"/>
+        </w:tabs>
+        <w:ind w:left="1440" w:hanging="360"/>
+      </w:pPr>
+      <w:rPr>
+        <w:rFonts w:ascii="Courier New" w:hAnsi="Courier New" w:hint="default"/>
+        <w:sz w:val="20"/>
+      </w:rPr>
+    </w:lvl>
+    <w:lvl w:ilvl="2" w:tentative="1">
+      <w:start w:val="1"/>
+      <w:numFmt w:val="bullet"/>
+      <w:lvlText w:val=""/>
+      <w:lvlJc w:val="left"/>
+      <w:pPr>
+        <w:tabs>
+          <w:tab w:val="num" w:pos="2160"/>
+        </w:tabs>
+        <w:ind w:left="2160" w:hanging="360"/>
+      </w:pPr>
+      <w:rPr>
+        <w:rFonts w:ascii="Wingdings" w:hAnsi="Wingdings" w:hint="default"/>
+        <w:sz w:val="20"/>
+      </w:rPr>
+    </w:lvl>
+    <w:lvl w:ilvl="3" w:tentative="1">
+      <w:start w:val="1"/>
+      <w:numFmt w:val="bullet"/>
+      <w:lvlText w:val=""/>
+      <w:lvlJc w:val="left"/>
+      <w:pPr>
+        <w:tabs>
+          <w:tab w:val="num" w:pos="2880"/>
+        </w:tabs>
+        <w:ind w:left="2880" w:hanging="360"/>
+      </w:pPr>
+      <w:rPr>
+        <w:rFonts w:ascii="Wingdings" w:hAnsi="Wingdings" w:hint="default"/>
+        <w:sz w:val="20"/>
+      </w:rPr>
+    </w:lvl>
+    <w:lvl w:ilvl="4" w:tentative="1">
+      <w:start w:val="1"/>
+      <w:numFmt w:val="bullet"/>
+      <w:lvlText w:val=""/>
+      <w:lvlJc w:val="left"/>
+      <w:pPr>
+        <w:tabs>
+          <w:tab w:val="num" w:pos="3600"/>
+        </w:tabs>
+        <w:ind w:left="3600" w:hanging="360"/>
+      </w:pPr>
+      <w:rPr>
+        <w:rFonts w:ascii="Wingdings" w:hAnsi="Wingdings" w:hint="default"/>
+        <w:sz w:val="20"/>
+      </w:rPr>
+    </w:lvl>
+    <w:lvl w:ilvl="5" w:tentative="1">
+      <w:start w:val="1"/>
+      <w:numFmt w:val="bullet"/>
+      <w:lvlText w:val=""/>
+      <w:lvlJc w:val="left"/>
+      <w:pPr>
+        <w:tabs>
+          <w:tab w:val="num" w:pos="4320"/>
+        </w:tabs>
+        <w:ind w:left="4320" w:hanging="360"/>
+      </w:pPr>
+      <w:rPr>
+        <w:rFonts w:ascii="Wingdings" w:hAnsi="Wingdings" w:hint="default"/>
+        <w:sz w:val="20"/>
+      </w:rPr>
+    </w:lvl>
+    <w:lvl w:ilvl="6" w:tentative="1">
+      <w:start w:val="1"/>
+      <w:numFmt w:val="bullet"/>
+      <w:lvlText w:val=""/>
+      <w:lvlJc w:val="left"/>
+      <w:pPr>
+        <w:tabs>
+          <w:tab w:val="num" w:pos="5040"/>
+        </w:tabs>
+        <w:ind w:left="5040" w:hanging="360"/>
+      </w:pPr>
+      <w:rPr>
+        <w:rFonts w:ascii="Wingdings" w:hAnsi="Wingdings" w:hint="default"/>
+        <w:sz w:val="20"/>
+      </w:rPr>
+    </w:lvl>
+    <w:lvl w:ilvl="7" w:tentative="1">
+      <w:start w:val="1"/>
+      <w:numFmt w:val="bullet"/>
+      <w:lvlText w:val=""/>
+      <w:lvlJc w:val="left"/>
+      <w:pPr>
+        <w:tabs>
+          <w:tab w:val="num" w:pos="5760"/>
+        </w:tabs>
+        <w:ind w:left="5760" w:hanging="360"/>
+      </w:pPr>
+      <w:rPr>
+        <w:rFonts w:ascii="Wingdings" w:hAnsi="Wingdings" w:hint="default"/>
+        <w:sz w:val="20"/>
+      </w:rPr>
+    </w:lvl>
+    <w:lvl w:ilvl="8" w:tentative="1">
+      <w:start w:val="1"/>
+      <w:numFmt w:val="bullet"/>
+      <w:lvlText w:val=""/>
+      <w:lvlJc w:val="left"/>
+      <w:pPr>
+        <w:tabs>
+          <w:tab w:val="num" w:pos="6480"/>
+        </w:tabs>
+        <w:ind w:left="6480" w:hanging="360"/>
+      </w:pPr>
+      <w:rPr>
+        <w:rFonts w:ascii="Wingdings" w:hAnsi="Wingdings" w:hint="default"/>
+        <w:sz w:val="20"/>
+      </w:rPr>
+    </w:lvl>
+  </w:abstractNum>
+  <w:abstractNum w:abstractNumId="54" w15:restartNumberingAfterBreak="0">
     <w:nsid w:val="7940620B"/>
     <w:multiLevelType w:val="multilevel"/>
     <w:tmpl w:val="081EC6D8"/>
@@ -26487,103 +33448,169 @@
     </w:lvl>
   </w:abstractNum>
   <w:num w:numId="1" w16cid:durableId="1590305831">
+    <w:abstractNumId w:val="2"/>
+  </w:num>
+  <w:num w:numId="2" w16cid:durableId="918556723">
+    <w:abstractNumId w:val="51"/>
+  </w:num>
+  <w:num w:numId="3" w16cid:durableId="145318614">
+    <w:abstractNumId w:val="27"/>
+  </w:num>
+  <w:num w:numId="4" w16cid:durableId="419646255">
+    <w:abstractNumId w:val="3"/>
+  </w:num>
+  <w:num w:numId="5" w16cid:durableId="311953559">
+    <w:abstractNumId w:val="14"/>
+  </w:num>
+  <w:num w:numId="6" w16cid:durableId="1684358102">
+    <w:abstractNumId w:val="17"/>
+  </w:num>
+  <w:num w:numId="7" w16cid:durableId="1162544583">
+    <w:abstractNumId w:val="25"/>
+  </w:num>
+  <w:num w:numId="8" w16cid:durableId="1783065825">
+    <w:abstractNumId w:val="41"/>
+  </w:num>
+  <w:num w:numId="9" w16cid:durableId="1486627700">
+    <w:abstractNumId w:val="44"/>
+  </w:num>
+  <w:num w:numId="10" w16cid:durableId="1667241461">
+    <w:abstractNumId w:val="37"/>
+  </w:num>
+  <w:num w:numId="11" w16cid:durableId="1599484202">
+    <w:abstractNumId w:val="7"/>
+  </w:num>
+  <w:num w:numId="12" w16cid:durableId="849877695">
+    <w:abstractNumId w:val="48"/>
+  </w:num>
+  <w:num w:numId="13" w16cid:durableId="418212627">
+    <w:abstractNumId w:val="30"/>
+  </w:num>
+  <w:num w:numId="14" w16cid:durableId="1645697261">
+    <w:abstractNumId w:val="5"/>
+  </w:num>
+  <w:num w:numId="15" w16cid:durableId="36975843">
+    <w:abstractNumId w:val="29"/>
+  </w:num>
+  <w:num w:numId="16" w16cid:durableId="450561361">
+    <w:abstractNumId w:val="26"/>
+  </w:num>
+  <w:num w:numId="17" w16cid:durableId="246498108">
+    <w:abstractNumId w:val="10"/>
+  </w:num>
+  <w:num w:numId="18" w16cid:durableId="1196697722">
+    <w:abstractNumId w:val="6"/>
+  </w:num>
+  <w:num w:numId="19" w16cid:durableId="604575986">
+    <w:abstractNumId w:val="11"/>
+  </w:num>
+  <w:num w:numId="20" w16cid:durableId="1278030467">
+    <w:abstractNumId w:val="23"/>
+  </w:num>
+  <w:num w:numId="21" w16cid:durableId="404189288">
+    <w:abstractNumId w:val="9"/>
+  </w:num>
+  <w:num w:numId="22" w16cid:durableId="1927225146">
+    <w:abstractNumId w:val="4"/>
+  </w:num>
+  <w:num w:numId="23" w16cid:durableId="1208954816">
+    <w:abstractNumId w:val="15"/>
+  </w:num>
+  <w:num w:numId="24" w16cid:durableId="1275937953">
+    <w:abstractNumId w:val="16"/>
+  </w:num>
+  <w:num w:numId="25" w16cid:durableId="432476027">
+    <w:abstractNumId w:val="19"/>
+  </w:num>
+  <w:num w:numId="26" w16cid:durableId="44061234">
+    <w:abstractNumId w:val="47"/>
+  </w:num>
+  <w:num w:numId="27" w16cid:durableId="1517043120">
     <w:abstractNumId w:val="1"/>
   </w:num>
-  <w:num w:numId="2" w16cid:durableId="918556723">
+  <w:num w:numId="28" w16cid:durableId="156727731">
+    <w:abstractNumId w:val="24"/>
+  </w:num>
+  <w:num w:numId="29" w16cid:durableId="2143494342">
+    <w:abstractNumId w:val="18"/>
+  </w:num>
+  <w:num w:numId="30" w16cid:durableId="1761439118">
+    <w:abstractNumId w:val="8"/>
+  </w:num>
+  <w:num w:numId="31" w16cid:durableId="1704481652">
+    <w:abstractNumId w:val="54"/>
+  </w:num>
+  <w:num w:numId="32" w16cid:durableId="556627497">
+    <w:abstractNumId w:val="35"/>
+  </w:num>
+  <w:num w:numId="33" w16cid:durableId="1482624292">
+    <w:abstractNumId w:val="36"/>
+  </w:num>
+  <w:num w:numId="34" w16cid:durableId="1528061622">
+    <w:abstractNumId w:val="49"/>
+  </w:num>
+  <w:num w:numId="35" w16cid:durableId="490752540">
+    <w:abstractNumId w:val="32"/>
+  </w:num>
+  <w:num w:numId="36" w16cid:durableId="593325738">
+    <w:abstractNumId w:val="40"/>
+  </w:num>
+  <w:num w:numId="37" w16cid:durableId="1713842059">
+    <w:abstractNumId w:val="21"/>
+  </w:num>
+  <w:num w:numId="38" w16cid:durableId="745494477">
+    <w:abstractNumId w:val="28"/>
+  </w:num>
+  <w:num w:numId="39" w16cid:durableId="1914848050">
+    <w:abstractNumId w:val="22"/>
+  </w:num>
+  <w:num w:numId="40" w16cid:durableId="1264265522">
+    <w:abstractNumId w:val="20"/>
+  </w:num>
+  <w:num w:numId="41" w16cid:durableId="983239056">
+    <w:abstractNumId w:val="13"/>
+  </w:num>
+  <w:num w:numId="42" w16cid:durableId="462502124">
+    <w:abstractNumId w:val="43"/>
+  </w:num>
+  <w:num w:numId="43" w16cid:durableId="1347368058">
+    <w:abstractNumId w:val="0"/>
+  </w:num>
+  <w:num w:numId="44" w16cid:durableId="1973514812">
+    <w:abstractNumId w:val="46"/>
+  </w:num>
+  <w:num w:numId="45" w16cid:durableId="429350449">
+    <w:abstractNumId w:val="34"/>
+  </w:num>
+  <w:num w:numId="46" w16cid:durableId="583144649">
+    <w:abstractNumId w:val="38"/>
+  </w:num>
+  <w:num w:numId="47" w16cid:durableId="1627468405">
+    <w:abstractNumId w:val="12"/>
+  </w:num>
+  <w:num w:numId="48" w16cid:durableId="385841151">
+    <w:abstractNumId w:val="52"/>
+  </w:num>
+  <w:num w:numId="49" w16cid:durableId="1523470684">
     <w:abstractNumId w:val="31"/>
   </w:num>
-  <w:num w:numId="3" w16cid:durableId="145318614">
-    <w:abstractNumId w:val="21"/>
+  <w:num w:numId="50" w16cid:durableId="1764834443">
+    <w:abstractNumId w:val="53"/>
   </w:num>
-  <w:num w:numId="4" w16cid:durableId="419646255">
-    <w:abstractNumId w:val="2"/>
+  <w:num w:numId="51" w16cid:durableId="1154880375">
+    <w:abstractNumId w:val="42"/>
   </w:num>
-  <w:num w:numId="5" w16cid:durableId="311953559">
-    <w:abstractNumId w:val="11"/>
+  <w:num w:numId="52" w16cid:durableId="738870935">
+    <w:abstractNumId w:val="50"/>
   </w:num>
-  <w:num w:numId="6" w16cid:durableId="1684358102">
-    <w:abstractNumId w:val="14"/>
+  <w:num w:numId="53" w16cid:durableId="1108888653">
+    <w:abstractNumId w:val="39"/>
   </w:num>
-  <w:num w:numId="7" w16cid:durableId="1162544583">
-    <w:abstractNumId w:val="19"/>
+  <w:num w:numId="54" w16cid:durableId="462233633">
+    <w:abstractNumId w:val="45"/>
   </w:num>
-  <w:num w:numId="8" w16cid:durableId="1783065825">
-    <w:abstractNumId w:val="27"/>
-  </w:num>
-  <w:num w:numId="9" w16cid:durableId="1486627700">
-    <w:abstractNumId w:val="28"/>
-  </w:num>
-  <w:num w:numId="10" w16cid:durableId="1667241461">
-    <w:abstractNumId w:val="26"/>
-  </w:num>
-  <w:num w:numId="11" w16cid:durableId="1599484202">
-    <w:abstractNumId w:val="6"/>
-  </w:num>
-  <w:num w:numId="12" w16cid:durableId="849877695">
-    <w:abstractNumId w:val="30"/>
-  </w:num>
-  <w:num w:numId="13" w16cid:durableId="418212627">
-    <w:abstractNumId w:val="23"/>
-  </w:num>
-  <w:num w:numId="14" w16cid:durableId="1645697261">
-    <w:abstractNumId w:val="4"/>
-  </w:num>
-  <w:num w:numId="15" w16cid:durableId="36975843">
-    <w:abstractNumId w:val="22"/>
-  </w:num>
-  <w:num w:numId="16" w16cid:durableId="450561361">
-    <w:abstractNumId w:val="20"/>
-  </w:num>
-  <w:num w:numId="17" w16cid:durableId="246498108">
-    <w:abstractNumId w:val="9"/>
-  </w:num>
-  <w:num w:numId="18" w16cid:durableId="1196697722">
-    <w:abstractNumId w:val="5"/>
-  </w:num>
-  <w:num w:numId="19" w16cid:durableId="604575986">
-    <w:abstractNumId w:val="10"/>
-  </w:num>
-  <w:num w:numId="20" w16cid:durableId="1278030467">
-    <w:abstractNumId w:val="17"/>
-  </w:num>
-  <w:num w:numId="21" w16cid:durableId="404189288">
-    <w:abstractNumId w:val="8"/>
-  </w:num>
-  <w:num w:numId="22" w16cid:durableId="1927225146">
-    <w:abstractNumId w:val="3"/>
-  </w:num>
-  <w:num w:numId="23" w16cid:durableId="1208954816">
-    <w:abstractNumId w:val="12"/>
-  </w:num>
-  <w:num w:numId="24" w16cid:durableId="1275937953">
-    <w:abstractNumId w:val="13"/>
-  </w:num>
-  <w:num w:numId="25" w16cid:durableId="432476027">
-    <w:abstractNumId w:val="16"/>
-  </w:num>
-  <w:num w:numId="26" w16cid:durableId="44061234">
-    <w:abstractNumId w:val="29"/>
-  </w:num>
-  <w:num w:numId="27" w16cid:durableId="1517043120">
-    <w:abstractNumId w:val="0"/>
-  </w:num>
-  <w:num w:numId="28" w16cid:durableId="156727731">
-    <w:abstractNumId w:val="18"/>
-  </w:num>
-  <w:num w:numId="29" w16cid:durableId="2143494342">
-    <w:abstractNumId w:val="15"/>
-  </w:num>
-  <w:num w:numId="30" w16cid:durableId="1761439118">
-    <w:abstractNumId w:val="7"/>
-  </w:num>
-  <w:num w:numId="31" w16cid:durableId="1704481652">
-    <w:abstractNumId w:val="32"/>
-  </w:num>
-  <w:num w:numId="32" w16cid:durableId="556627497">
-    <w:abstractNumId w:val="24"/>
-  </w:num>
-  <w:num w:numId="33" w16cid:durableId="1482624292">
-    <w:abstractNumId w:val="25"/>
+  <w:num w:numId="55" w16cid:durableId="1493642964">
+    <w:abstractNumId w:val="33"/>
   </w:num>
   <w:numIdMacAtCleanup w:val="33"/>
 </w:numbering>
@@ -27087,7 +34114,6 @@
   <w:style w:type="character" w:default="1" w:styleId="Fuentedeprrafopredeter">
     <w:name w:val="Default Paragraph Font"/>
     <w:uiPriority w:val="1"/>
-    <w:semiHidden/>
     <w:unhideWhenUsed/>
   </w:style>
   <w:style w:type="table" w:default="1" w:styleId="Tablanormal">
